--- a/Related/HJC-Playground.docx
+++ b/Related/HJC-Playground.docx
@@ -1,6 +1,6 @@
 
 <file path=word/document.xml><?xml version="1.0" encoding="utf-8"?>
-<w:document xmlns:wpc="http://schemas.microsoft.com/office/word/2010/wordprocessingCanvas" xmlns:mc="http://schemas.openxmlformats.org/markup-compatibility/2006" xmlns:o="urn:schemas-microsoft-com:office:office" xmlns:r="http://schemas.openxmlformats.org/officeDocument/2006/relationships" xmlns:m="http://schemas.openxmlformats.org/officeDocument/2006/math" xmlns:v="urn:schemas-microsoft-com:vml" xmlns:wp14="http://schemas.microsoft.com/office/word/2010/wordprocessingDrawing" xmlns:wp="http://schemas.openxmlformats.org/drawingml/2006/wordprocessingDrawing" xmlns:w10="urn:schemas-microsoft-com:office:word" xmlns:w="http://schemas.openxmlformats.org/wordprocessingml/2006/main" xmlns:w14="http://schemas.microsoft.com/office/word/2010/wordml" xmlns:w15="http://schemas.microsoft.com/office/word/2012/wordml" xmlns:wpg="http://schemas.microsoft.com/office/word/2010/wordprocessingGroup" xmlns:wpi="http://schemas.microsoft.com/office/word/2010/wordprocessingInk" xmlns:wne="http://schemas.microsoft.com/office/word/2006/wordml" xmlns:wps="http://schemas.microsoft.com/office/word/2010/wordprocessingShape" mc:Ignorable="w14 w15 wp14">
+<w:document xmlns:wpc="http://schemas.microsoft.com/office/word/2010/wordprocessingCanvas" xmlns:cx="http://schemas.microsoft.com/office/drawing/2014/chartex" xmlns:cx1="http://schemas.microsoft.com/office/drawing/2015/9/8/chartex" xmlns:mc="http://schemas.openxmlformats.org/markup-compatibility/2006" xmlns:o="urn:schemas-microsoft-com:office:office" xmlns:r="http://schemas.openxmlformats.org/officeDocument/2006/relationships" xmlns:m="http://schemas.openxmlformats.org/officeDocument/2006/math" xmlns:v="urn:schemas-microsoft-com:vml" xmlns:wp14="http://schemas.microsoft.com/office/word/2010/wordprocessingDrawing" xmlns:wp="http://schemas.openxmlformats.org/drawingml/2006/wordprocessingDrawing" xmlns:w10="urn:schemas-microsoft-com:office:word" xmlns:w="http://schemas.openxmlformats.org/wordprocessingml/2006/main" xmlns:w14="http://schemas.microsoft.com/office/word/2010/wordml" xmlns:w15="http://schemas.microsoft.com/office/word/2012/wordml" xmlns:w16se="http://schemas.microsoft.com/office/word/2015/wordml/symex" xmlns:wpg="http://schemas.microsoft.com/office/word/2010/wordprocessingGroup" xmlns:wpi="http://schemas.microsoft.com/office/word/2010/wordprocessingInk" xmlns:wne="http://schemas.microsoft.com/office/word/2006/wordml" xmlns:wps="http://schemas.microsoft.com/office/word/2010/wordprocessingShape" mc:Ignorable="w14 w15 w16se wp14">
   <w:body>
     <w:sdt>
       <w:sdtPr>
@@ -23,7 +23,6 @@
           <w:r>
             <w:rPr>
               <w:noProof/>
-              <w:lang w:eastAsia="en-US"/>
             </w:rPr>
             <mc:AlternateContent>
               <mc:Choice Requires="wpg">
@@ -160,7 +159,7 @@
                   </wp:anchor>
                 </w:drawing>
               </mc:Choice>
-              <mc:Fallback xmlns:cx="http://schemas.microsoft.com/office/drawing/2014/chartex" xmlns:cx1="http://schemas.microsoft.com/office/drawing/2015/9/8/chartex" xmlns:cx2="http://schemas.microsoft.com/office/drawing/2015/10/21/chartex" xmlns:cx3="http://schemas.microsoft.com/office/drawing/2016/5/9/chartex" xmlns:cx4="http://schemas.microsoft.com/office/drawing/2016/5/10/chartex" xmlns:cx5="http://schemas.microsoft.com/office/drawing/2016/5/11/chartex" xmlns:cx6="http://schemas.microsoft.com/office/drawing/2016/5/12/chartex" xmlns:cx7="http://schemas.microsoft.com/office/drawing/2016/5/13/chartex" xmlns:cx8="http://schemas.microsoft.com/office/drawing/2016/5/14/chartex" xmlns:aink="http://schemas.microsoft.com/office/drawing/2016/ink" xmlns:am3d="http://schemas.microsoft.com/office/drawing/2017/model3d" xmlns:w16cid="http://schemas.microsoft.com/office/word/2016/wordml/cid" xmlns:w16se="http://schemas.microsoft.com/office/word/2015/wordml/symex">
+              <mc:Fallback xmlns:w16cid="http://schemas.microsoft.com/office/word/2016/wordml/cid" xmlns:am3d="http://schemas.microsoft.com/office/drawing/2017/model3d" xmlns:aink="http://schemas.microsoft.com/office/drawing/2016/ink" xmlns:cx8="http://schemas.microsoft.com/office/drawing/2016/5/14/chartex" xmlns:cx7="http://schemas.microsoft.com/office/drawing/2016/5/13/chartex" xmlns:cx6="http://schemas.microsoft.com/office/drawing/2016/5/12/chartex" xmlns:cx5="http://schemas.microsoft.com/office/drawing/2016/5/11/chartex" xmlns:cx4="http://schemas.microsoft.com/office/drawing/2016/5/10/chartex" xmlns:cx3="http://schemas.microsoft.com/office/drawing/2016/5/9/chartex" xmlns:cx2="http://schemas.microsoft.com/office/drawing/2015/10/21/chartex">
                 <w:pict>
                   <v:group id="shape_0" alt="Group 149" style="position:absolute;margin-left:-54.05pt;margin-top:11.45pt;width:576.05pt;height:95.75pt" coordorigin="-1081,229" coordsize="11521,1915">
                     <v:rect id="shape_0" stroked="f" style="position:absolute;left:-1081;top:229;width:11520;height:1914;mso-position-horizontal:center;mso-position-horizontal-relative:margin;mso-position-vertical-relative:page">
@@ -259,7 +258,6 @@
           <w:r>
             <w:rPr>
               <w:noProof/>
-              <w:lang w:eastAsia="en-US"/>
             </w:rPr>
             <w:drawing>
               <wp:inline distT="0" distB="0" distL="0" distR="0" wp14:anchorId="1C8A5CF4" wp14:editId="031CCBB2">
@@ -649,7 +647,7 @@
     </w:sdt>
     <w:bookmarkStart w:id="0" w:name="_Toc524982503" w:displacedByCustomXml="prev"/>
     <w:bookmarkEnd w:id="0" w:displacedByCustomXml="prev"/>
-    <w:bookmarkStart w:id="1" w:name="_Toc525062202" w:displacedByCustomXml="next"/>
+    <w:bookmarkStart w:id="1" w:name="_Toc527451098" w:displacedByCustomXml="next"/>
     <w:sdt>
       <w:sdtPr>
         <w:rPr>
@@ -672,29 +670,38 @@
         </w:rPr>
       </w:sdtEndPr>
       <w:sdtContent>
-        <w:bookmarkEnd w:id="1" w:displacedByCustomXml="prev"/>
         <w:p>
           <w:pPr>
-            <w:pStyle w:val="TOCHeading"/>
+            <w:pStyle w:val="uMucluc"/>
+            <w:rPr>
+              <w:sz w:val="28"/>
+              <w:szCs w:val="28"/>
+            </w:rPr>
           </w:pPr>
           <w:r>
+            <w:rPr>
+              <w:sz w:val="28"/>
+              <w:szCs w:val="28"/>
+            </w:rPr>
             <w:t>Mục lục</w:t>
           </w:r>
+          <w:bookmarkEnd w:id="1"/>
         </w:p>
         <w:p>
           <w:pPr>
-            <w:pStyle w:val="TOC1"/>
+            <w:pStyle w:val="Mucluc1"/>
             <w:tabs>
               <w:tab w:val="right" w:leader="dot" w:pos="9350"/>
             </w:tabs>
             <w:rPr>
               <w:sz w:val="28"/>
+              <w:szCs w:val="28"/>
             </w:rPr>
           </w:pPr>
         </w:p>
         <w:p>
           <w:pPr>
-            <w:pStyle w:val="TOC1"/>
+            <w:pStyle w:val="Mucluc1"/>
             <w:tabs>
               <w:tab w:val="right" w:leader="dot" w:pos="9350"/>
             </w:tabs>
@@ -702,33 +709,37 @@
               <w:noProof/>
               <w:color w:val="auto"/>
               <w:sz w:val="28"/>
-              <w:lang w:eastAsia="en-US"/>
+              <w:szCs w:val="28"/>
             </w:rPr>
           </w:pPr>
           <w:r>
             <w:rPr>
               <w:sz w:val="28"/>
+              <w:szCs w:val="28"/>
             </w:rPr>
             <w:fldChar w:fldCharType="begin"/>
           </w:r>
           <w:r>
             <w:rPr>
               <w:sz w:val="28"/>
+              <w:szCs w:val="28"/>
             </w:rPr>
             <w:instrText xml:space="preserve"> TOC \o "1-3" \h \z \u </w:instrText>
           </w:r>
           <w:r>
             <w:rPr>
               <w:sz w:val="28"/>
+              <w:szCs w:val="28"/>
             </w:rPr>
             <w:fldChar w:fldCharType="separate"/>
           </w:r>
-          <w:hyperlink w:anchor="_Toc525062202" w:history="1">
-            <w:r>
-              <w:rPr>
-                <w:rStyle w:val="Hyperlink"/>
-                <w:noProof/>
-                <w:sz w:val="28"/>
+          <w:hyperlink w:anchor="_Toc527451098" w:history="1">
+            <w:r>
+              <w:rPr>
+                <w:rStyle w:val="Siuktni"/>
+                <w:noProof/>
+                <w:sz w:val="28"/>
+                <w:szCs w:val="28"/>
               </w:rPr>
               <w:t>Mục lục</w:t>
             </w:r>
@@ -737,6 +748,7 @@
                 <w:noProof/>
                 <w:webHidden/>
                 <w:sz w:val="28"/>
+                <w:szCs w:val="28"/>
               </w:rPr>
               <w:tab/>
             </w:r>
@@ -745,6 +757,7 @@
                 <w:noProof/>
                 <w:webHidden/>
                 <w:sz w:val="28"/>
+                <w:szCs w:val="28"/>
               </w:rPr>
               <w:fldChar w:fldCharType="begin"/>
             </w:r>
@@ -753,21 +766,24 @@
                 <w:noProof/>
                 <w:webHidden/>
                 <w:sz w:val="28"/>
-              </w:rPr>
-              <w:instrText xml:space="preserve"> PAGEREF _Toc525062202 \h </w:instrText>
-            </w:r>
-            <w:r>
-              <w:rPr>
-                <w:noProof/>
-                <w:webHidden/>
-                <w:sz w:val="28"/>
-              </w:rPr>
-            </w:r>
-            <w:r>
-              <w:rPr>
-                <w:noProof/>
-                <w:webHidden/>
-                <w:sz w:val="28"/>
+                <w:szCs w:val="28"/>
+              </w:rPr>
+              <w:instrText xml:space="preserve"> PAGEREF _Toc527451098 \h </w:instrText>
+            </w:r>
+            <w:r>
+              <w:rPr>
+                <w:noProof/>
+                <w:webHidden/>
+                <w:sz w:val="28"/>
+                <w:szCs w:val="28"/>
+              </w:rPr>
+            </w:r>
+            <w:r>
+              <w:rPr>
+                <w:noProof/>
+                <w:webHidden/>
+                <w:sz w:val="28"/>
+                <w:szCs w:val="28"/>
               </w:rPr>
               <w:fldChar w:fldCharType="separate"/>
             </w:r>
@@ -776,6 +792,7 @@
                 <w:noProof/>
                 <w:webHidden/>
                 <w:sz w:val="28"/>
+                <w:szCs w:val="28"/>
               </w:rPr>
               <w:t>1</w:t>
             </w:r>
@@ -784,6 +801,7 @@
                 <w:noProof/>
                 <w:webHidden/>
                 <w:sz w:val="28"/>
+                <w:szCs w:val="28"/>
               </w:rPr>
               <w:fldChar w:fldCharType="end"/>
             </w:r>
@@ -791,7 +809,7 @@
         </w:p>
         <w:p>
           <w:pPr>
-            <w:pStyle w:val="TOC1"/>
+            <w:pStyle w:val="Mucluc1"/>
             <w:tabs>
               <w:tab w:val="right" w:leader="dot" w:pos="9350"/>
             </w:tabs>
@@ -799,15 +817,16 @@
               <w:noProof/>
               <w:color w:val="auto"/>
               <w:sz w:val="28"/>
-              <w:lang w:eastAsia="en-US"/>
+              <w:szCs w:val="28"/>
             </w:rPr>
           </w:pPr>
-          <w:hyperlink w:anchor="_Toc525062203" w:history="1">
-            <w:r>
-              <w:rPr>
-                <w:rStyle w:val="Hyperlink"/>
-                <w:noProof/>
-                <w:sz w:val="28"/>
+          <w:hyperlink w:anchor="_Toc527451099" w:history="1">
+            <w:r>
+              <w:rPr>
+                <w:rStyle w:val="Siuktni"/>
+                <w:noProof/>
+                <w:sz w:val="28"/>
+                <w:szCs w:val="28"/>
               </w:rPr>
               <w:t>A. Mô tả</w:t>
             </w:r>
@@ -816,6 +835,7 @@
                 <w:noProof/>
                 <w:webHidden/>
                 <w:sz w:val="28"/>
+                <w:szCs w:val="28"/>
               </w:rPr>
               <w:tab/>
             </w:r>
@@ -824,6 +844,7 @@
                 <w:noProof/>
                 <w:webHidden/>
                 <w:sz w:val="28"/>
+                <w:szCs w:val="28"/>
               </w:rPr>
               <w:fldChar w:fldCharType="begin"/>
             </w:r>
@@ -832,21 +853,24 @@
                 <w:noProof/>
                 <w:webHidden/>
                 <w:sz w:val="28"/>
-              </w:rPr>
-              <w:instrText xml:space="preserve"> PAGEREF _Toc525062203 \h </w:instrText>
-            </w:r>
-            <w:r>
-              <w:rPr>
-                <w:noProof/>
-                <w:webHidden/>
-                <w:sz w:val="28"/>
-              </w:rPr>
-            </w:r>
-            <w:r>
-              <w:rPr>
-                <w:noProof/>
-                <w:webHidden/>
-                <w:sz w:val="28"/>
+                <w:szCs w:val="28"/>
+              </w:rPr>
+              <w:instrText xml:space="preserve"> PAGEREF _Toc527451099 \h </w:instrText>
+            </w:r>
+            <w:r>
+              <w:rPr>
+                <w:noProof/>
+                <w:webHidden/>
+                <w:sz w:val="28"/>
+                <w:szCs w:val="28"/>
+              </w:rPr>
+            </w:r>
+            <w:r>
+              <w:rPr>
+                <w:noProof/>
+                <w:webHidden/>
+                <w:sz w:val="28"/>
+                <w:szCs w:val="28"/>
               </w:rPr>
               <w:fldChar w:fldCharType="separate"/>
             </w:r>
@@ -855,6 +879,7 @@
                 <w:noProof/>
                 <w:webHidden/>
                 <w:sz w:val="28"/>
+                <w:szCs w:val="28"/>
               </w:rPr>
               <w:t>2</w:t>
             </w:r>
@@ -863,6 +888,7 @@
                 <w:noProof/>
                 <w:webHidden/>
                 <w:sz w:val="28"/>
+                <w:szCs w:val="28"/>
               </w:rPr>
               <w:fldChar w:fldCharType="end"/>
             </w:r>
@@ -870,7 +896,7 @@
         </w:p>
         <w:p>
           <w:pPr>
-            <w:pStyle w:val="TOC1"/>
+            <w:pStyle w:val="Mucluc1"/>
             <w:tabs>
               <w:tab w:val="right" w:leader="dot" w:pos="9350"/>
             </w:tabs>
@@ -878,15 +904,16 @@
               <w:noProof/>
               <w:color w:val="auto"/>
               <w:sz w:val="28"/>
-              <w:lang w:eastAsia="en-US"/>
+              <w:szCs w:val="28"/>
             </w:rPr>
           </w:pPr>
-          <w:hyperlink w:anchor="_Toc525062204" w:history="1">
-            <w:r>
-              <w:rPr>
-                <w:rStyle w:val="Hyperlink"/>
-                <w:noProof/>
-                <w:sz w:val="28"/>
+          <w:hyperlink w:anchor="_Toc527451100" w:history="1">
+            <w:r>
+              <w:rPr>
+                <w:rStyle w:val="Siuktni"/>
+                <w:noProof/>
+                <w:sz w:val="28"/>
+                <w:szCs w:val="28"/>
               </w:rPr>
               <w:t>B. Bảng liệt kê các Actor</w:t>
             </w:r>
@@ -895,6 +922,7 @@
                 <w:noProof/>
                 <w:webHidden/>
                 <w:sz w:val="28"/>
+                <w:szCs w:val="28"/>
               </w:rPr>
               <w:tab/>
             </w:r>
@@ -903,6 +931,7 @@
                 <w:noProof/>
                 <w:webHidden/>
                 <w:sz w:val="28"/>
+                <w:szCs w:val="28"/>
               </w:rPr>
               <w:fldChar w:fldCharType="begin"/>
             </w:r>
@@ -911,21 +940,24 @@
                 <w:noProof/>
                 <w:webHidden/>
                 <w:sz w:val="28"/>
-              </w:rPr>
-              <w:instrText xml:space="preserve"> PAGEREF _Toc525062204 \h </w:instrText>
-            </w:r>
-            <w:r>
-              <w:rPr>
-                <w:noProof/>
-                <w:webHidden/>
-                <w:sz w:val="28"/>
-              </w:rPr>
-            </w:r>
-            <w:r>
-              <w:rPr>
-                <w:noProof/>
-                <w:webHidden/>
-                <w:sz w:val="28"/>
+                <w:szCs w:val="28"/>
+              </w:rPr>
+              <w:instrText xml:space="preserve"> PAGEREF _Toc527451100 \h </w:instrText>
+            </w:r>
+            <w:r>
+              <w:rPr>
+                <w:noProof/>
+                <w:webHidden/>
+                <w:sz w:val="28"/>
+                <w:szCs w:val="28"/>
+              </w:rPr>
+            </w:r>
+            <w:r>
+              <w:rPr>
+                <w:noProof/>
+                <w:webHidden/>
+                <w:sz w:val="28"/>
+                <w:szCs w:val="28"/>
               </w:rPr>
               <w:fldChar w:fldCharType="separate"/>
             </w:r>
@@ -934,6 +966,7 @@
                 <w:noProof/>
                 <w:webHidden/>
                 <w:sz w:val="28"/>
+                <w:szCs w:val="28"/>
               </w:rPr>
               <w:t>3</w:t>
             </w:r>
@@ -942,6 +975,7 @@
                 <w:noProof/>
                 <w:webHidden/>
                 <w:sz w:val="28"/>
+                <w:szCs w:val="28"/>
               </w:rPr>
               <w:fldChar w:fldCharType="end"/>
             </w:r>
@@ -949,7 +983,7 @@
         </w:p>
         <w:p>
           <w:pPr>
-            <w:pStyle w:val="TOC1"/>
+            <w:pStyle w:val="Mucluc1"/>
             <w:tabs>
               <w:tab w:val="right" w:leader="dot" w:pos="9350"/>
             </w:tabs>
@@ -957,15 +991,16 @@
               <w:noProof/>
               <w:color w:val="auto"/>
               <w:sz w:val="28"/>
-              <w:lang w:eastAsia="en-US"/>
+              <w:szCs w:val="28"/>
             </w:rPr>
           </w:pPr>
-          <w:hyperlink w:anchor="_Toc525062205" w:history="1">
-            <w:r>
-              <w:rPr>
-                <w:rStyle w:val="Hyperlink"/>
-                <w:noProof/>
-                <w:sz w:val="28"/>
+          <w:hyperlink w:anchor="_Toc527451101" w:history="1">
+            <w:r>
+              <w:rPr>
+                <w:rStyle w:val="Siuktni"/>
+                <w:noProof/>
+                <w:sz w:val="28"/>
+                <w:szCs w:val="28"/>
               </w:rPr>
               <w:t>C. Bảng liệt kê các chức năng</w:t>
             </w:r>
@@ -974,6 +1009,7 @@
                 <w:noProof/>
                 <w:webHidden/>
                 <w:sz w:val="28"/>
+                <w:szCs w:val="28"/>
               </w:rPr>
               <w:tab/>
             </w:r>
@@ -982,6 +1018,7 @@
                 <w:noProof/>
                 <w:webHidden/>
                 <w:sz w:val="28"/>
+                <w:szCs w:val="28"/>
               </w:rPr>
               <w:fldChar w:fldCharType="begin"/>
             </w:r>
@@ -990,21 +1027,24 @@
                 <w:noProof/>
                 <w:webHidden/>
                 <w:sz w:val="28"/>
-              </w:rPr>
-              <w:instrText xml:space="preserve"> PAGEREF _Toc525062205 \h </w:instrText>
-            </w:r>
-            <w:r>
-              <w:rPr>
-                <w:noProof/>
-                <w:webHidden/>
-                <w:sz w:val="28"/>
-              </w:rPr>
-            </w:r>
-            <w:r>
-              <w:rPr>
-                <w:noProof/>
-                <w:webHidden/>
-                <w:sz w:val="28"/>
+                <w:szCs w:val="28"/>
+              </w:rPr>
+              <w:instrText xml:space="preserve"> PAGEREF _Toc527451101 \h </w:instrText>
+            </w:r>
+            <w:r>
+              <w:rPr>
+                <w:noProof/>
+                <w:webHidden/>
+                <w:sz w:val="28"/>
+                <w:szCs w:val="28"/>
+              </w:rPr>
+            </w:r>
+            <w:r>
+              <w:rPr>
+                <w:noProof/>
+                <w:webHidden/>
+                <w:sz w:val="28"/>
+                <w:szCs w:val="28"/>
               </w:rPr>
               <w:fldChar w:fldCharType="separate"/>
             </w:r>
@@ -1013,14 +1053,16 @@
                 <w:noProof/>
                 <w:webHidden/>
                 <w:sz w:val="28"/>
-              </w:rPr>
-              <w:t>3</w:t>
-            </w:r>
-            <w:r>
-              <w:rPr>
-                <w:noProof/>
-                <w:webHidden/>
-                <w:sz w:val="28"/>
+                <w:szCs w:val="28"/>
+              </w:rPr>
+              <w:t>4</w:t>
+            </w:r>
+            <w:r>
+              <w:rPr>
+                <w:noProof/>
+                <w:webHidden/>
+                <w:sz w:val="28"/>
+                <w:szCs w:val="28"/>
               </w:rPr>
               <w:fldChar w:fldCharType="end"/>
             </w:r>
@@ -1028,7 +1070,7 @@
         </w:p>
         <w:p>
           <w:pPr>
-            <w:pStyle w:val="TOC1"/>
+            <w:pStyle w:val="Mucluc1"/>
             <w:tabs>
               <w:tab w:val="right" w:leader="dot" w:pos="9350"/>
             </w:tabs>
@@ -1036,15 +1078,16 @@
               <w:noProof/>
               <w:color w:val="auto"/>
               <w:sz w:val="28"/>
-              <w:lang w:eastAsia="en-US"/>
+              <w:szCs w:val="28"/>
             </w:rPr>
           </w:pPr>
-          <w:hyperlink w:anchor="_Toc525062206" w:history="1">
-            <w:r>
-              <w:rPr>
-                <w:rStyle w:val="Hyperlink"/>
-                <w:noProof/>
-                <w:sz w:val="28"/>
+          <w:hyperlink w:anchor="_Toc527451102" w:history="1">
+            <w:r>
+              <w:rPr>
+                <w:rStyle w:val="Siuktni"/>
+                <w:noProof/>
+                <w:sz w:val="28"/>
+                <w:szCs w:val="28"/>
               </w:rPr>
               <w:t>D. Bảng liệt kê các màn hình và chức năng</w:t>
             </w:r>
@@ -1053,6 +1096,7 @@
                 <w:noProof/>
                 <w:webHidden/>
                 <w:sz w:val="28"/>
+                <w:szCs w:val="28"/>
               </w:rPr>
               <w:tab/>
             </w:r>
@@ -1061,6 +1105,7 @@
                 <w:noProof/>
                 <w:webHidden/>
                 <w:sz w:val="28"/>
+                <w:szCs w:val="28"/>
               </w:rPr>
               <w:fldChar w:fldCharType="begin"/>
             </w:r>
@@ -1069,21 +1114,24 @@
                 <w:noProof/>
                 <w:webHidden/>
                 <w:sz w:val="28"/>
-              </w:rPr>
-              <w:instrText xml:space="preserve"> PAGEREF _Toc525062206 \h </w:instrText>
-            </w:r>
-            <w:r>
-              <w:rPr>
-                <w:noProof/>
-                <w:webHidden/>
-                <w:sz w:val="28"/>
-              </w:rPr>
-            </w:r>
-            <w:r>
-              <w:rPr>
-                <w:noProof/>
-                <w:webHidden/>
-                <w:sz w:val="28"/>
+                <w:szCs w:val="28"/>
+              </w:rPr>
+              <w:instrText xml:space="preserve"> PAGEREF _Toc527451102 \h </w:instrText>
+            </w:r>
+            <w:r>
+              <w:rPr>
+                <w:noProof/>
+                <w:webHidden/>
+                <w:sz w:val="28"/>
+                <w:szCs w:val="28"/>
+              </w:rPr>
+            </w:r>
+            <w:r>
+              <w:rPr>
+                <w:noProof/>
+                <w:webHidden/>
+                <w:sz w:val="28"/>
+                <w:szCs w:val="28"/>
               </w:rPr>
               <w:fldChar w:fldCharType="separate"/>
             </w:r>
@@ -1092,14 +1140,792 @@
                 <w:noProof/>
                 <w:webHidden/>
                 <w:sz w:val="28"/>
-              </w:rPr>
-              <w:t>4</w:t>
-            </w:r>
-            <w:r>
-              <w:rPr>
-                <w:noProof/>
-                <w:webHidden/>
-                <w:sz w:val="28"/>
+                <w:szCs w:val="28"/>
+              </w:rPr>
+              <w:t>5</w:t>
+            </w:r>
+            <w:r>
+              <w:rPr>
+                <w:noProof/>
+                <w:webHidden/>
+                <w:sz w:val="28"/>
+                <w:szCs w:val="28"/>
+              </w:rPr>
+              <w:fldChar w:fldCharType="end"/>
+            </w:r>
+          </w:hyperlink>
+        </w:p>
+        <w:p>
+          <w:pPr>
+            <w:pStyle w:val="Mucluc1"/>
+            <w:tabs>
+              <w:tab w:val="right" w:leader="dot" w:pos="9350"/>
+            </w:tabs>
+            <w:rPr>
+              <w:noProof/>
+              <w:color w:val="auto"/>
+              <w:sz w:val="28"/>
+              <w:szCs w:val="28"/>
+            </w:rPr>
+          </w:pPr>
+          <w:hyperlink w:anchor="_Toc527451103" w:history="1">
+            <w:r>
+              <w:rPr>
+                <w:rStyle w:val="Siuktni"/>
+                <w:noProof/>
+                <w:sz w:val="28"/>
+                <w:szCs w:val="28"/>
+              </w:rPr>
+              <w:t>E. Thống kê các màn hình và chức năng</w:t>
+            </w:r>
+            <w:r>
+              <w:rPr>
+                <w:noProof/>
+                <w:webHidden/>
+                <w:sz w:val="28"/>
+                <w:szCs w:val="28"/>
+              </w:rPr>
+              <w:tab/>
+            </w:r>
+            <w:r>
+              <w:rPr>
+                <w:noProof/>
+                <w:webHidden/>
+                <w:sz w:val="28"/>
+                <w:szCs w:val="28"/>
+              </w:rPr>
+              <w:fldChar w:fldCharType="begin"/>
+            </w:r>
+            <w:r>
+              <w:rPr>
+                <w:noProof/>
+                <w:webHidden/>
+                <w:sz w:val="28"/>
+                <w:szCs w:val="28"/>
+              </w:rPr>
+              <w:instrText xml:space="preserve"> PAGEREF _Toc527451103 \h </w:instrText>
+            </w:r>
+            <w:r>
+              <w:rPr>
+                <w:noProof/>
+                <w:webHidden/>
+                <w:sz w:val="28"/>
+                <w:szCs w:val="28"/>
+              </w:rPr>
+            </w:r>
+            <w:r>
+              <w:rPr>
+                <w:noProof/>
+                <w:webHidden/>
+                <w:sz w:val="28"/>
+                <w:szCs w:val="28"/>
+              </w:rPr>
+              <w:fldChar w:fldCharType="separate"/>
+            </w:r>
+            <w:r>
+              <w:rPr>
+                <w:noProof/>
+                <w:webHidden/>
+                <w:sz w:val="28"/>
+                <w:szCs w:val="28"/>
+              </w:rPr>
+              <w:t>6</w:t>
+            </w:r>
+            <w:r>
+              <w:rPr>
+                <w:noProof/>
+                <w:webHidden/>
+                <w:sz w:val="28"/>
+                <w:szCs w:val="28"/>
+              </w:rPr>
+              <w:fldChar w:fldCharType="end"/>
+            </w:r>
+          </w:hyperlink>
+        </w:p>
+        <w:p>
+          <w:pPr>
+            <w:pStyle w:val="Mucluc1"/>
+            <w:tabs>
+              <w:tab w:val="right" w:leader="dot" w:pos="9350"/>
+            </w:tabs>
+            <w:rPr>
+              <w:noProof/>
+              <w:color w:val="auto"/>
+              <w:sz w:val="28"/>
+              <w:szCs w:val="28"/>
+            </w:rPr>
+          </w:pPr>
+          <w:hyperlink w:anchor="_Toc527451104" w:history="1">
+            <w:r>
+              <w:rPr>
+                <w:rStyle w:val="Siuktni"/>
+                <w:noProof/>
+                <w:sz w:val="28"/>
+                <w:szCs w:val="28"/>
+              </w:rPr>
+              <w:t>F. Một số mockup cho các chức năng</w:t>
+            </w:r>
+            <w:r>
+              <w:rPr>
+                <w:noProof/>
+                <w:webHidden/>
+                <w:sz w:val="28"/>
+                <w:szCs w:val="28"/>
+              </w:rPr>
+              <w:tab/>
+            </w:r>
+            <w:r>
+              <w:rPr>
+                <w:noProof/>
+                <w:webHidden/>
+                <w:sz w:val="28"/>
+                <w:szCs w:val="28"/>
+              </w:rPr>
+              <w:fldChar w:fldCharType="begin"/>
+            </w:r>
+            <w:r>
+              <w:rPr>
+                <w:noProof/>
+                <w:webHidden/>
+                <w:sz w:val="28"/>
+                <w:szCs w:val="28"/>
+              </w:rPr>
+              <w:instrText xml:space="preserve"> PAGEREF _Toc527451104 \h </w:instrText>
+            </w:r>
+            <w:r>
+              <w:rPr>
+                <w:noProof/>
+                <w:webHidden/>
+                <w:sz w:val="28"/>
+                <w:szCs w:val="28"/>
+              </w:rPr>
+            </w:r>
+            <w:r>
+              <w:rPr>
+                <w:noProof/>
+                <w:webHidden/>
+                <w:sz w:val="28"/>
+                <w:szCs w:val="28"/>
+              </w:rPr>
+              <w:fldChar w:fldCharType="separate"/>
+            </w:r>
+            <w:r>
+              <w:rPr>
+                <w:noProof/>
+                <w:webHidden/>
+                <w:sz w:val="28"/>
+                <w:szCs w:val="28"/>
+              </w:rPr>
+              <w:t>7</w:t>
+            </w:r>
+            <w:r>
+              <w:rPr>
+                <w:noProof/>
+                <w:webHidden/>
+                <w:sz w:val="28"/>
+                <w:szCs w:val="28"/>
+              </w:rPr>
+              <w:fldChar w:fldCharType="end"/>
+            </w:r>
+          </w:hyperlink>
+        </w:p>
+        <w:p>
+          <w:pPr>
+            <w:pStyle w:val="Mucluc2"/>
+            <w:tabs>
+              <w:tab w:val="right" w:leader="dot" w:pos="9350"/>
+            </w:tabs>
+            <w:rPr>
+              <w:noProof/>
+              <w:sz w:val="28"/>
+              <w:szCs w:val="28"/>
+            </w:rPr>
+          </w:pPr>
+          <w:hyperlink w:anchor="_Toc527451105" w:history="1">
+            <w:r>
+              <w:rPr>
+                <w:rStyle w:val="Siuktni"/>
+                <w:noProof/>
+                <w:sz w:val="28"/>
+                <w:szCs w:val="28"/>
+              </w:rPr>
+              <w:t>1. Trang editor</w:t>
+            </w:r>
+            <w:r>
+              <w:rPr>
+                <w:noProof/>
+                <w:webHidden/>
+                <w:sz w:val="28"/>
+                <w:szCs w:val="28"/>
+              </w:rPr>
+              <w:tab/>
+            </w:r>
+            <w:r>
+              <w:rPr>
+                <w:noProof/>
+                <w:webHidden/>
+                <w:sz w:val="28"/>
+                <w:szCs w:val="28"/>
+              </w:rPr>
+              <w:fldChar w:fldCharType="begin"/>
+            </w:r>
+            <w:r>
+              <w:rPr>
+                <w:noProof/>
+                <w:webHidden/>
+                <w:sz w:val="28"/>
+                <w:szCs w:val="28"/>
+              </w:rPr>
+              <w:instrText xml:space="preserve"> PAGEREF _Toc527451105 \h </w:instrText>
+            </w:r>
+            <w:r>
+              <w:rPr>
+                <w:noProof/>
+                <w:webHidden/>
+                <w:sz w:val="28"/>
+                <w:szCs w:val="28"/>
+              </w:rPr>
+            </w:r>
+            <w:r>
+              <w:rPr>
+                <w:noProof/>
+                <w:webHidden/>
+                <w:sz w:val="28"/>
+                <w:szCs w:val="28"/>
+              </w:rPr>
+              <w:fldChar w:fldCharType="separate"/>
+            </w:r>
+            <w:r>
+              <w:rPr>
+                <w:noProof/>
+                <w:webHidden/>
+                <w:sz w:val="28"/>
+                <w:szCs w:val="28"/>
+              </w:rPr>
+              <w:t>7</w:t>
+            </w:r>
+            <w:r>
+              <w:rPr>
+                <w:noProof/>
+                <w:webHidden/>
+                <w:sz w:val="28"/>
+                <w:szCs w:val="28"/>
+              </w:rPr>
+              <w:fldChar w:fldCharType="end"/>
+            </w:r>
+          </w:hyperlink>
+        </w:p>
+        <w:p>
+          <w:pPr>
+            <w:pStyle w:val="Mucluc2"/>
+            <w:tabs>
+              <w:tab w:val="right" w:leader="dot" w:pos="9350"/>
+            </w:tabs>
+            <w:rPr>
+              <w:noProof/>
+              <w:sz w:val="28"/>
+              <w:szCs w:val="28"/>
+            </w:rPr>
+          </w:pPr>
+          <w:hyperlink w:anchor="_Toc527451106" w:history="1">
+            <w:r>
+              <w:rPr>
+                <w:rStyle w:val="Siuktni"/>
+                <w:noProof/>
+                <w:sz w:val="28"/>
+                <w:szCs w:val="28"/>
+              </w:rPr>
+              <w:t>2. Trang quản lí project</w:t>
+            </w:r>
+            <w:r>
+              <w:rPr>
+                <w:noProof/>
+                <w:webHidden/>
+                <w:sz w:val="28"/>
+                <w:szCs w:val="28"/>
+              </w:rPr>
+              <w:tab/>
+            </w:r>
+            <w:r>
+              <w:rPr>
+                <w:noProof/>
+                <w:webHidden/>
+                <w:sz w:val="28"/>
+                <w:szCs w:val="28"/>
+              </w:rPr>
+              <w:fldChar w:fldCharType="begin"/>
+            </w:r>
+            <w:r>
+              <w:rPr>
+                <w:noProof/>
+                <w:webHidden/>
+                <w:sz w:val="28"/>
+                <w:szCs w:val="28"/>
+              </w:rPr>
+              <w:instrText xml:space="preserve"> PAGEREF _Toc527451106 \h </w:instrText>
+            </w:r>
+            <w:r>
+              <w:rPr>
+                <w:noProof/>
+                <w:webHidden/>
+                <w:sz w:val="28"/>
+                <w:szCs w:val="28"/>
+              </w:rPr>
+            </w:r>
+            <w:r>
+              <w:rPr>
+                <w:noProof/>
+                <w:webHidden/>
+                <w:sz w:val="28"/>
+                <w:szCs w:val="28"/>
+              </w:rPr>
+              <w:fldChar w:fldCharType="separate"/>
+            </w:r>
+            <w:r>
+              <w:rPr>
+                <w:noProof/>
+                <w:webHidden/>
+                <w:sz w:val="28"/>
+                <w:szCs w:val="28"/>
+              </w:rPr>
+              <w:t>8</w:t>
+            </w:r>
+            <w:r>
+              <w:rPr>
+                <w:noProof/>
+                <w:webHidden/>
+                <w:sz w:val="28"/>
+                <w:szCs w:val="28"/>
+              </w:rPr>
+              <w:fldChar w:fldCharType="end"/>
+            </w:r>
+          </w:hyperlink>
+        </w:p>
+        <w:p>
+          <w:pPr>
+            <w:pStyle w:val="Mucluc2"/>
+            <w:tabs>
+              <w:tab w:val="right" w:leader="dot" w:pos="9350"/>
+            </w:tabs>
+            <w:rPr>
+              <w:noProof/>
+              <w:sz w:val="28"/>
+              <w:szCs w:val="28"/>
+            </w:rPr>
+          </w:pPr>
+          <w:hyperlink w:anchor="_Toc527451107" w:history="1">
+            <w:r>
+              <w:rPr>
+                <w:rStyle w:val="Siuktni"/>
+                <w:noProof/>
+                <w:sz w:val="28"/>
+                <w:szCs w:val="28"/>
+              </w:rPr>
+              <w:t xml:space="preserve">3. Các file được chia sẻ  </w:t>
+            </w:r>
+            <w:r>
+              <w:rPr>
+                <w:noProof/>
+                <w:webHidden/>
+                <w:sz w:val="28"/>
+                <w:szCs w:val="28"/>
+              </w:rPr>
+              <w:tab/>
+            </w:r>
+            <w:r>
+              <w:rPr>
+                <w:noProof/>
+                <w:webHidden/>
+                <w:sz w:val="28"/>
+                <w:szCs w:val="28"/>
+              </w:rPr>
+              <w:fldChar w:fldCharType="begin"/>
+            </w:r>
+            <w:r>
+              <w:rPr>
+                <w:noProof/>
+                <w:webHidden/>
+                <w:sz w:val="28"/>
+                <w:szCs w:val="28"/>
+              </w:rPr>
+              <w:instrText xml:space="preserve"> PAGEREF _Toc527451107 \h </w:instrText>
+            </w:r>
+            <w:r>
+              <w:rPr>
+                <w:noProof/>
+                <w:webHidden/>
+                <w:sz w:val="28"/>
+                <w:szCs w:val="28"/>
+              </w:rPr>
+            </w:r>
+            <w:r>
+              <w:rPr>
+                <w:noProof/>
+                <w:webHidden/>
+                <w:sz w:val="28"/>
+                <w:szCs w:val="28"/>
+              </w:rPr>
+              <w:fldChar w:fldCharType="separate"/>
+            </w:r>
+            <w:r>
+              <w:rPr>
+                <w:noProof/>
+                <w:webHidden/>
+                <w:sz w:val="28"/>
+                <w:szCs w:val="28"/>
+              </w:rPr>
+              <w:t>9</w:t>
+            </w:r>
+            <w:r>
+              <w:rPr>
+                <w:noProof/>
+                <w:webHidden/>
+                <w:sz w:val="28"/>
+                <w:szCs w:val="28"/>
+              </w:rPr>
+              <w:fldChar w:fldCharType="end"/>
+            </w:r>
+          </w:hyperlink>
+        </w:p>
+        <w:p>
+          <w:pPr>
+            <w:pStyle w:val="Mucluc2"/>
+            <w:tabs>
+              <w:tab w:val="right" w:leader="dot" w:pos="9350"/>
+            </w:tabs>
+            <w:rPr>
+              <w:noProof/>
+              <w:sz w:val="28"/>
+              <w:szCs w:val="28"/>
+            </w:rPr>
+          </w:pPr>
+          <w:hyperlink w:anchor="_Toc527451108" w:history="1">
+            <w:r>
+              <w:rPr>
+                <w:rStyle w:val="Siuktni"/>
+                <w:noProof/>
+                <w:sz w:val="28"/>
+                <w:szCs w:val="28"/>
+              </w:rPr>
+              <w:t>4. Trang quản lí người dùng (admin)</w:t>
+            </w:r>
+            <w:r>
+              <w:rPr>
+                <w:noProof/>
+                <w:webHidden/>
+                <w:sz w:val="28"/>
+                <w:szCs w:val="28"/>
+              </w:rPr>
+              <w:tab/>
+            </w:r>
+            <w:r>
+              <w:rPr>
+                <w:noProof/>
+                <w:webHidden/>
+                <w:sz w:val="28"/>
+                <w:szCs w:val="28"/>
+              </w:rPr>
+              <w:fldChar w:fldCharType="begin"/>
+            </w:r>
+            <w:r>
+              <w:rPr>
+                <w:noProof/>
+                <w:webHidden/>
+                <w:sz w:val="28"/>
+                <w:szCs w:val="28"/>
+              </w:rPr>
+              <w:instrText xml:space="preserve"> PAGEREF _Toc527451108 \h </w:instrText>
+            </w:r>
+            <w:r>
+              <w:rPr>
+                <w:noProof/>
+                <w:webHidden/>
+                <w:sz w:val="28"/>
+                <w:szCs w:val="28"/>
+              </w:rPr>
+            </w:r>
+            <w:r>
+              <w:rPr>
+                <w:noProof/>
+                <w:webHidden/>
+                <w:sz w:val="28"/>
+                <w:szCs w:val="28"/>
+              </w:rPr>
+              <w:fldChar w:fldCharType="separate"/>
+            </w:r>
+            <w:r>
+              <w:rPr>
+                <w:noProof/>
+                <w:webHidden/>
+                <w:sz w:val="28"/>
+                <w:szCs w:val="28"/>
+              </w:rPr>
+              <w:t>10</w:t>
+            </w:r>
+            <w:r>
+              <w:rPr>
+                <w:noProof/>
+                <w:webHidden/>
+                <w:sz w:val="28"/>
+                <w:szCs w:val="28"/>
+              </w:rPr>
+              <w:fldChar w:fldCharType="end"/>
+            </w:r>
+          </w:hyperlink>
+        </w:p>
+        <w:p>
+          <w:pPr>
+            <w:pStyle w:val="Mucluc2"/>
+            <w:tabs>
+              <w:tab w:val="right" w:leader="dot" w:pos="9350"/>
+            </w:tabs>
+            <w:rPr>
+              <w:noProof/>
+              <w:sz w:val="28"/>
+              <w:szCs w:val="28"/>
+            </w:rPr>
+          </w:pPr>
+          <w:hyperlink w:anchor="_Toc527451109" w:history="1">
+            <w:r>
+              <w:rPr>
+                <w:rStyle w:val="Siuktni"/>
+                <w:noProof/>
+                <w:sz w:val="28"/>
+                <w:szCs w:val="28"/>
+              </w:rPr>
+              <w:t>5. Modal đăng nhập tài khoản</w:t>
+            </w:r>
+            <w:r>
+              <w:rPr>
+                <w:noProof/>
+                <w:webHidden/>
+                <w:sz w:val="28"/>
+                <w:szCs w:val="28"/>
+              </w:rPr>
+              <w:tab/>
+            </w:r>
+            <w:r>
+              <w:rPr>
+                <w:noProof/>
+                <w:webHidden/>
+                <w:sz w:val="28"/>
+                <w:szCs w:val="28"/>
+              </w:rPr>
+              <w:fldChar w:fldCharType="begin"/>
+            </w:r>
+            <w:r>
+              <w:rPr>
+                <w:noProof/>
+                <w:webHidden/>
+                <w:sz w:val="28"/>
+                <w:szCs w:val="28"/>
+              </w:rPr>
+              <w:instrText xml:space="preserve"> PAGEREF _Toc527451109 \h </w:instrText>
+            </w:r>
+            <w:r>
+              <w:rPr>
+                <w:noProof/>
+                <w:webHidden/>
+                <w:sz w:val="28"/>
+                <w:szCs w:val="28"/>
+              </w:rPr>
+            </w:r>
+            <w:r>
+              <w:rPr>
+                <w:noProof/>
+                <w:webHidden/>
+                <w:sz w:val="28"/>
+                <w:szCs w:val="28"/>
+              </w:rPr>
+              <w:fldChar w:fldCharType="separate"/>
+            </w:r>
+            <w:r>
+              <w:rPr>
+                <w:noProof/>
+                <w:webHidden/>
+                <w:sz w:val="28"/>
+                <w:szCs w:val="28"/>
+              </w:rPr>
+              <w:t>11</w:t>
+            </w:r>
+            <w:r>
+              <w:rPr>
+                <w:noProof/>
+                <w:webHidden/>
+                <w:sz w:val="28"/>
+                <w:szCs w:val="28"/>
+              </w:rPr>
+              <w:fldChar w:fldCharType="end"/>
+            </w:r>
+          </w:hyperlink>
+        </w:p>
+        <w:p>
+          <w:pPr>
+            <w:pStyle w:val="Mucluc2"/>
+            <w:tabs>
+              <w:tab w:val="right" w:leader="dot" w:pos="9350"/>
+            </w:tabs>
+            <w:rPr>
+              <w:noProof/>
+              <w:sz w:val="28"/>
+              <w:szCs w:val="28"/>
+            </w:rPr>
+          </w:pPr>
+          <w:hyperlink w:anchor="_Toc527451110" w:history="1">
+            <w:r>
+              <w:rPr>
+                <w:rStyle w:val="Siuktni"/>
+                <w:noProof/>
+                <w:sz w:val="28"/>
+                <w:szCs w:val="28"/>
+              </w:rPr>
+              <w:t>6. Modal đăng kí tài khoản</w:t>
+            </w:r>
+            <w:r>
+              <w:rPr>
+                <w:noProof/>
+                <w:webHidden/>
+                <w:sz w:val="28"/>
+                <w:szCs w:val="28"/>
+              </w:rPr>
+              <w:tab/>
+            </w:r>
+            <w:r>
+              <w:rPr>
+                <w:noProof/>
+                <w:webHidden/>
+                <w:sz w:val="28"/>
+                <w:szCs w:val="28"/>
+              </w:rPr>
+              <w:fldChar w:fldCharType="begin"/>
+            </w:r>
+            <w:r>
+              <w:rPr>
+                <w:noProof/>
+                <w:webHidden/>
+                <w:sz w:val="28"/>
+                <w:szCs w:val="28"/>
+              </w:rPr>
+              <w:instrText xml:space="preserve"> PAGEREF _Toc527451110 \h </w:instrText>
+            </w:r>
+            <w:r>
+              <w:rPr>
+                <w:noProof/>
+                <w:webHidden/>
+                <w:sz w:val="28"/>
+                <w:szCs w:val="28"/>
+              </w:rPr>
+            </w:r>
+            <w:r>
+              <w:rPr>
+                <w:noProof/>
+                <w:webHidden/>
+                <w:sz w:val="28"/>
+                <w:szCs w:val="28"/>
+              </w:rPr>
+              <w:fldChar w:fldCharType="separate"/>
+            </w:r>
+            <w:r>
+              <w:rPr>
+                <w:noProof/>
+                <w:webHidden/>
+                <w:sz w:val="28"/>
+                <w:szCs w:val="28"/>
+              </w:rPr>
+              <w:t>11</w:t>
+            </w:r>
+            <w:r>
+              <w:rPr>
+                <w:noProof/>
+                <w:webHidden/>
+                <w:sz w:val="28"/>
+                <w:szCs w:val="28"/>
+              </w:rPr>
+              <w:fldChar w:fldCharType="end"/>
+            </w:r>
+          </w:hyperlink>
+        </w:p>
+        <w:p>
+          <w:pPr>
+            <w:pStyle w:val="Mucluc2"/>
+            <w:tabs>
+              <w:tab w:val="right" w:leader="dot" w:pos="9350"/>
+            </w:tabs>
+            <w:rPr>
+              <w:noProof/>
+              <w:sz w:val="28"/>
+              <w:szCs w:val="28"/>
+            </w:rPr>
+          </w:pPr>
+          <w:hyperlink w:anchor="_Toc527451111" w:history="1">
+            <w:r>
+              <w:rPr>
+                <w:rStyle w:val="Siuktni"/>
+                <w:noProof/>
+                <w:sz w:val="28"/>
+                <w:szCs w:val="28"/>
+              </w:rPr>
+              <w:t>7. Trang thông tin cá nhân</w:t>
+            </w:r>
+            <w:r>
+              <w:rPr>
+                <w:noProof/>
+                <w:webHidden/>
+                <w:sz w:val="28"/>
+                <w:szCs w:val="28"/>
+              </w:rPr>
+              <w:tab/>
+            </w:r>
+            <w:r>
+              <w:rPr>
+                <w:noProof/>
+                <w:webHidden/>
+                <w:sz w:val="28"/>
+                <w:szCs w:val="28"/>
+              </w:rPr>
+              <w:fldChar w:fldCharType="begin"/>
+            </w:r>
+            <w:r>
+              <w:rPr>
+                <w:noProof/>
+                <w:webHidden/>
+                <w:sz w:val="28"/>
+                <w:szCs w:val="28"/>
+              </w:rPr>
+              <w:instrText xml:space="preserve"> PAGEREF _Toc527451111 \h </w:instrText>
+            </w:r>
+            <w:r>
+              <w:rPr>
+                <w:noProof/>
+                <w:webHidden/>
+                <w:sz w:val="28"/>
+                <w:szCs w:val="28"/>
+              </w:rPr>
+            </w:r>
+            <w:r>
+              <w:rPr>
+                <w:noProof/>
+                <w:webHidden/>
+                <w:sz w:val="28"/>
+                <w:szCs w:val="28"/>
+              </w:rPr>
+              <w:fldChar w:fldCharType="separate"/>
+            </w:r>
+            <w:r>
+              <w:rPr>
+                <w:noProof/>
+                <w:webHidden/>
+                <w:sz w:val="28"/>
+                <w:szCs w:val="28"/>
+              </w:rPr>
+              <w:t>12</w:t>
+            </w:r>
+            <w:r>
+              <w:rPr>
+                <w:noProof/>
+                <w:webHidden/>
+                <w:sz w:val="28"/>
+                <w:szCs w:val="28"/>
               </w:rPr>
               <w:fldChar w:fldCharType="end"/>
             </w:r>
@@ -1115,10 +1941,8 @@
           </w:pPr>
           <w:r>
             <w:rPr>
-              <w:b/>
-              <w:bCs/>
-              <w:noProof/>
               <w:sz w:val="28"/>
+              <w:szCs w:val="28"/>
             </w:rPr>
             <w:fldChar w:fldCharType="end"/>
           </w:r>
@@ -1308,15 +2132,14 @@
     <w:p/>
     <w:p>
       <w:pPr>
-        <w:pStyle w:val="Heading1"/>
+        <w:pStyle w:val="u1"/>
         <w:numPr>
           <w:ilvl w:val="0"/>
           <w:numId w:val="0"/>
         </w:numPr>
       </w:pPr>
-      <w:bookmarkStart w:id="2" w:name="_Toc525062203"/>
+      <w:bookmarkStart w:id="2" w:name="_Toc527451099"/>
       <w:r>
-        <w:lastRenderedPageBreak/>
         <w:t xml:space="preserve">A. </w:t>
       </w:r>
       <w:r>
@@ -1326,7 +2149,7 @@
     </w:p>
     <w:p>
       <w:pPr>
-        <w:pStyle w:val="ListParagraph"/>
+        <w:pStyle w:val="oancuaDanhsach"/>
         <w:jc w:val="both"/>
         <w:rPr>
           <w:sz w:val="28"/>
@@ -1336,7 +2159,7 @@
     </w:p>
     <w:p>
       <w:pPr>
-        <w:pStyle w:val="ListParagraph"/>
+        <w:pStyle w:val="oancuaDanhsach"/>
         <w:jc w:val="both"/>
         <w:rPr>
           <w:sz w:val="28"/>
@@ -1346,7 +2169,7 @@
     </w:p>
     <w:p>
       <w:pPr>
-        <w:pStyle w:val="ListParagraph"/>
+        <w:pStyle w:val="oancuaDanhsach"/>
         <w:jc w:val="both"/>
       </w:pPr>
       <w:r>
@@ -1359,16 +2182,16 @@
     </w:p>
     <w:p>
       <w:pPr>
-        <w:pStyle w:val="ListParagraph"/>
-        <w:rPr>
-          <w:sz w:val="28"/>
-          <w:szCs w:val="28"/>
-        </w:rPr>
-      </w:pPr>
-    </w:p>
-    <w:p>
-      <w:pPr>
-        <w:pStyle w:val="ListParagraph"/>
+        <w:pStyle w:val="oancuaDanhsach"/>
+        <w:rPr>
+          <w:sz w:val="28"/>
+          <w:szCs w:val="28"/>
+        </w:rPr>
+      </w:pPr>
+    </w:p>
+    <w:p>
+      <w:pPr>
+        <w:pStyle w:val="oancuaDanhsach"/>
       </w:pPr>
       <w:r>
         <w:rPr>
@@ -1380,16 +2203,16 @@
     </w:p>
     <w:p>
       <w:pPr>
-        <w:pStyle w:val="ListParagraph"/>
-        <w:rPr>
-          <w:sz w:val="28"/>
-          <w:szCs w:val="28"/>
-        </w:rPr>
-      </w:pPr>
-    </w:p>
-    <w:p>
-      <w:pPr>
-        <w:pStyle w:val="ListParagraph"/>
+        <w:pStyle w:val="oancuaDanhsach"/>
+        <w:rPr>
+          <w:sz w:val="28"/>
+          <w:szCs w:val="28"/>
+        </w:rPr>
+      </w:pPr>
+    </w:p>
+    <w:p>
+      <w:pPr>
+        <w:pStyle w:val="oancuaDanhsach"/>
       </w:pPr>
       <w:r>
         <w:rPr>
@@ -1401,7 +2224,7 @@
     </w:p>
     <w:p>
       <w:pPr>
-        <w:pStyle w:val="ListParagraph"/>
+        <w:pStyle w:val="oancuaDanhsach"/>
         <w:numPr>
           <w:ilvl w:val="0"/>
           <w:numId w:val="4"/>
@@ -1417,7 +2240,7 @@
     </w:p>
     <w:p>
       <w:pPr>
-        <w:pStyle w:val="ListParagraph"/>
+        <w:pStyle w:val="oancuaDanhsach"/>
         <w:numPr>
           <w:ilvl w:val="0"/>
           <w:numId w:val="4"/>
@@ -1433,7 +2256,7 @@
     </w:p>
     <w:p>
       <w:pPr>
-        <w:pStyle w:val="ListParagraph"/>
+        <w:pStyle w:val="oancuaDanhsach"/>
         <w:numPr>
           <w:ilvl w:val="0"/>
           <w:numId w:val="4"/>
@@ -1449,7 +2272,7 @@
     </w:p>
     <w:p>
       <w:pPr>
-        <w:pStyle w:val="ListParagraph"/>
+        <w:pStyle w:val="oancuaDanhsach"/>
         <w:numPr>
           <w:ilvl w:val="0"/>
           <w:numId w:val="4"/>
@@ -1465,7 +2288,7 @@
     </w:p>
     <w:p>
       <w:pPr>
-        <w:pStyle w:val="ListParagraph"/>
+        <w:pStyle w:val="oancuaDanhsach"/>
         <w:numPr>
           <w:ilvl w:val="0"/>
           <w:numId w:val="4"/>
@@ -1488,7 +2311,7 @@
     </w:p>
     <w:p>
       <w:pPr>
-        <w:pStyle w:val="ListParagraph"/>
+        <w:pStyle w:val="oancuaDanhsach"/>
         <w:numPr>
           <w:ilvl w:val="0"/>
           <w:numId w:val="4"/>
@@ -1500,6 +2323,224 @@
           <w:szCs w:val="28"/>
         </w:rPr>
         <w:t>Quản lí dữ liệu người dùng (admin)</w:t>
+      </w:r>
+    </w:p>
+    <w:p/>
+    <w:p>
+      <w:pPr>
+        <w:ind w:left="720"/>
+        <w:rPr>
+          <w:sz w:val="28"/>
+          <w:szCs w:val="28"/>
+        </w:rPr>
+      </w:pPr>
+      <w:r>
+        <w:rPr>
+          <w:sz w:val="28"/>
+          <w:szCs w:val="28"/>
+        </w:rPr>
+        <w:lastRenderedPageBreak/>
+        <w:t xml:space="preserve">Tổng quan: </w:t>
+      </w:r>
+      <w:r>
+        <w:rPr>
+          <w:sz w:val="28"/>
+          <w:szCs w:val="28"/>
+        </w:rPr>
+        <w:t>S</w:t>
+      </w:r>
+      <w:r>
+        <w:rPr>
+          <w:sz w:val="28"/>
+          <w:szCs w:val="28"/>
+        </w:rPr>
+        <w:t xml:space="preserve">ố </w:t>
+      </w:r>
+      <w:r>
+        <w:rPr>
+          <w:sz w:val="28"/>
+          <w:szCs w:val="28"/>
+        </w:rPr>
+        <w:t>lượng chức năng là 10. Với 10 chức năng đó thì sẽ có là 7 màn hình được chia làm 2 loạ</w:t>
+      </w:r>
+      <w:r>
+        <w:rPr>
+          <w:sz w:val="28"/>
+          <w:szCs w:val="28"/>
+        </w:rPr>
+        <w:t>i:</w:t>
+      </w:r>
+    </w:p>
+    <w:p>
+      <w:pPr>
+        <w:ind w:left="720" w:firstLine="720"/>
+        <w:rPr>
+          <w:sz w:val="28"/>
+          <w:szCs w:val="28"/>
+        </w:rPr>
+      </w:pPr>
+      <w:r>
+        <w:rPr>
+          <w:sz w:val="28"/>
+          <w:szCs w:val="28"/>
+        </w:rPr>
+        <w:t>Màn hình của người dùng:  Có 6 màn hình</w:t>
+      </w:r>
+    </w:p>
+    <w:p>
+      <w:pPr>
+        <w:pStyle w:val="oancuaDanhsach"/>
+        <w:numPr>
+          <w:ilvl w:val="0"/>
+          <w:numId w:val="5"/>
+        </w:numPr>
+        <w:rPr>
+          <w:sz w:val="28"/>
+          <w:szCs w:val="28"/>
+        </w:rPr>
+      </w:pPr>
+      <w:r>
+        <w:rPr>
+          <w:sz w:val="28"/>
+          <w:szCs w:val="28"/>
+        </w:rPr>
+        <w:t>Màn hình đăng nhập</w:t>
+      </w:r>
+    </w:p>
+    <w:p>
+      <w:pPr>
+        <w:pStyle w:val="oancuaDanhsach"/>
+        <w:numPr>
+          <w:ilvl w:val="0"/>
+          <w:numId w:val="5"/>
+        </w:numPr>
+        <w:rPr>
+          <w:sz w:val="28"/>
+          <w:szCs w:val="28"/>
+        </w:rPr>
+      </w:pPr>
+      <w:r>
+        <w:rPr>
+          <w:sz w:val="28"/>
+          <w:szCs w:val="28"/>
+        </w:rPr>
+        <w:t>Màn hình đăng kí tài khoản</w:t>
+      </w:r>
+    </w:p>
+    <w:p>
+      <w:pPr>
+        <w:pStyle w:val="oancuaDanhsach"/>
+        <w:numPr>
+          <w:ilvl w:val="0"/>
+          <w:numId w:val="5"/>
+        </w:numPr>
+        <w:rPr>
+          <w:sz w:val="28"/>
+          <w:szCs w:val="28"/>
+        </w:rPr>
+      </w:pPr>
+      <w:r>
+        <w:rPr>
+          <w:sz w:val="28"/>
+          <w:szCs w:val="28"/>
+        </w:rPr>
+        <w:t xml:space="preserve">Màn hình playground </w:t>
+      </w:r>
+    </w:p>
+    <w:p>
+      <w:pPr>
+        <w:pStyle w:val="oancuaDanhsach"/>
+        <w:numPr>
+          <w:ilvl w:val="0"/>
+          <w:numId w:val="5"/>
+        </w:numPr>
+        <w:rPr>
+          <w:sz w:val="28"/>
+          <w:szCs w:val="28"/>
+        </w:rPr>
+      </w:pPr>
+      <w:r>
+        <w:rPr>
+          <w:sz w:val="28"/>
+          <w:szCs w:val="28"/>
+        </w:rPr>
+        <w:t>Màn hình hiển thị nội dung được chia sẻ</w:t>
+      </w:r>
+    </w:p>
+    <w:p>
+      <w:pPr>
+        <w:pStyle w:val="oancuaDanhsach"/>
+        <w:numPr>
+          <w:ilvl w:val="0"/>
+          <w:numId w:val="5"/>
+        </w:numPr>
+        <w:rPr>
+          <w:sz w:val="28"/>
+          <w:szCs w:val="28"/>
+        </w:rPr>
+      </w:pPr>
+      <w:r>
+        <w:rPr>
+          <w:sz w:val="28"/>
+          <w:szCs w:val="28"/>
+        </w:rPr>
+        <w:t>Màn hình quản lí thông tin người dùng</w:t>
+      </w:r>
+    </w:p>
+    <w:p>
+      <w:pPr>
+        <w:pStyle w:val="oancuaDanhsach"/>
+        <w:numPr>
+          <w:ilvl w:val="0"/>
+          <w:numId w:val="5"/>
+        </w:numPr>
+        <w:rPr>
+          <w:sz w:val="28"/>
+          <w:szCs w:val="28"/>
+        </w:rPr>
+      </w:pPr>
+      <w:r>
+        <w:rPr>
+          <w:sz w:val="28"/>
+          <w:szCs w:val="28"/>
+        </w:rPr>
+        <w:t>Màn hình trang chủ</w:t>
+      </w:r>
+    </w:p>
+    <w:p>
+      <w:pPr>
+        <w:ind w:left="1440"/>
+        <w:rPr>
+          <w:sz w:val="28"/>
+          <w:szCs w:val="28"/>
+        </w:rPr>
+      </w:pPr>
+      <w:r>
+        <w:rPr>
+          <w:sz w:val="28"/>
+          <w:szCs w:val="28"/>
+        </w:rPr>
+        <w:t>Màn hình của admin: Có 1 màn hình</w:t>
+      </w:r>
+    </w:p>
+    <w:p>
+      <w:pPr>
+        <w:pStyle w:val="oancuaDanhsach"/>
+        <w:numPr>
+          <w:ilvl w:val="0"/>
+          <w:numId w:val="6"/>
+        </w:numPr>
+        <w:rPr>
+          <w:sz w:val="28"/>
+          <w:szCs w:val="28"/>
+        </w:rPr>
+      </w:pPr>
+      <w:r>
+        <w:rPr>
+          <w:sz w:val="28"/>
+          <w:szCs w:val="28"/>
+        </w:rPr>
+        <w:t>Màn hình quản lí người dùng</w:t>
       </w:r>
     </w:p>
     <w:p/>
@@ -1512,21 +2553,18 @@
     <w:p/>
     <w:p/>
     <w:p/>
-    <w:p/>
-    <w:p/>
-    <w:p>
-      <w:pPr>
-        <w:pStyle w:val="Heading1"/>
+    <w:p>
+      <w:pPr>
+        <w:pStyle w:val="u1"/>
         <w:numPr>
           <w:ilvl w:val="0"/>
           <w:numId w:val="0"/>
         </w:numPr>
       </w:pPr>
       <w:bookmarkStart w:id="3" w:name="_Toc524982504"/>
-      <w:bookmarkStart w:id="4" w:name="_Toc525062204"/>
+      <w:bookmarkStart w:id="4" w:name="_Toc527451100"/>
       <w:bookmarkEnd w:id="3"/>
       <w:r>
-        <w:lastRenderedPageBreak/>
         <w:t xml:space="preserve">B. </w:t>
       </w:r>
       <w:r>
@@ -1554,7 +2592,7 @@
     </w:p>
     <w:tbl>
       <w:tblPr>
-        <w:tblStyle w:val="TableGrid"/>
+        <w:tblStyle w:val="LiBang"/>
         <w:tblW w:w="0" w:type="auto"/>
         <w:jc w:val="center"/>
         <w:tblLayout w:type="fixed"/>
@@ -1809,33 +2847,132 @@
     </w:tbl>
     <w:p>
       <w:pPr>
-        <w:tabs>
-          <w:tab w:val="left" w:pos="1125"/>
-        </w:tabs>
-        <w:rPr>
-          <w:sz w:val="28"/>
-          <w:szCs w:val="28"/>
-        </w:rPr>
-      </w:pPr>
-    </w:p>
-    <w:p>
-      <w:pPr>
-        <w:pStyle w:val="Heading1"/>
+        <w:pStyle w:val="u1"/>
         <w:numPr>
           <w:ilvl w:val="0"/>
           <w:numId w:val="0"/>
         </w:numPr>
       </w:pPr>
       <w:bookmarkStart w:id="5" w:name="_Toc524982505"/>
-      <w:bookmarkStart w:id="6" w:name="_Toc525062205"/>
       <w:bookmarkEnd w:id="5"/>
+    </w:p>
+    <w:p>
+      <w:pPr>
+        <w:pStyle w:val="u1"/>
+        <w:numPr>
+          <w:ilvl w:val="0"/>
+          <w:numId w:val="0"/>
+        </w:numPr>
+      </w:pPr>
+    </w:p>
+    <w:p>
+      <w:pPr>
+        <w:pStyle w:val="u1"/>
+        <w:numPr>
+          <w:ilvl w:val="0"/>
+          <w:numId w:val="0"/>
+        </w:numPr>
+      </w:pPr>
+    </w:p>
+    <w:p>
+      <w:pPr>
+        <w:pStyle w:val="u1"/>
+        <w:numPr>
+          <w:ilvl w:val="0"/>
+          <w:numId w:val="0"/>
+        </w:numPr>
+      </w:pPr>
+    </w:p>
+    <w:p>
+      <w:pPr>
+        <w:pStyle w:val="u1"/>
+        <w:numPr>
+          <w:ilvl w:val="0"/>
+          <w:numId w:val="0"/>
+        </w:numPr>
+      </w:pPr>
+    </w:p>
+    <w:p>
+      <w:pPr>
+        <w:pStyle w:val="u1"/>
+        <w:numPr>
+          <w:ilvl w:val="0"/>
+          <w:numId w:val="0"/>
+        </w:numPr>
+      </w:pPr>
+    </w:p>
+    <w:p>
+      <w:pPr>
+        <w:pStyle w:val="u1"/>
+        <w:numPr>
+          <w:ilvl w:val="0"/>
+          <w:numId w:val="0"/>
+        </w:numPr>
+      </w:pPr>
+    </w:p>
+    <w:p>
+      <w:pPr>
+        <w:pStyle w:val="u1"/>
+        <w:numPr>
+          <w:ilvl w:val="0"/>
+          <w:numId w:val="0"/>
+        </w:numPr>
+      </w:pPr>
+    </w:p>
+    <w:p>
+      <w:pPr>
+        <w:pStyle w:val="u1"/>
+        <w:numPr>
+          <w:ilvl w:val="0"/>
+          <w:numId w:val="0"/>
+        </w:numPr>
+      </w:pPr>
+    </w:p>
+    <w:p>
+      <w:pPr>
+        <w:pStyle w:val="u1"/>
+        <w:numPr>
+          <w:ilvl w:val="0"/>
+          <w:numId w:val="0"/>
+        </w:numPr>
+      </w:pPr>
+    </w:p>
+    <w:p>
+      <w:pPr>
+        <w:pStyle w:val="u1"/>
+        <w:numPr>
+          <w:ilvl w:val="0"/>
+          <w:numId w:val="0"/>
+        </w:numPr>
+      </w:pPr>
+    </w:p>
+    <w:p>
+      <w:pPr>
+        <w:pStyle w:val="u1"/>
+        <w:numPr>
+          <w:ilvl w:val="0"/>
+          <w:numId w:val="0"/>
+        </w:numPr>
+      </w:pPr>
+      <w:bookmarkStart w:id="6" w:name="_GoBack"/>
+      <w:bookmarkEnd w:id="6"/>
+    </w:p>
+    <w:p>
+      <w:pPr>
+        <w:pStyle w:val="u1"/>
+        <w:numPr>
+          <w:ilvl w:val="0"/>
+          <w:numId w:val="0"/>
+        </w:numPr>
+      </w:pPr>
+      <w:bookmarkStart w:id="7" w:name="_Toc527451101"/>
       <w:r>
         <w:t xml:space="preserve">C. </w:t>
       </w:r>
       <w:r>
         <w:t>Bảng liệt kê các chức năng</w:t>
       </w:r>
-      <w:bookmarkEnd w:id="6"/>
+      <w:bookmarkEnd w:id="7"/>
     </w:p>
     <w:p>
       <w:pPr>
@@ -1850,7 +2987,7 @@
     </w:p>
     <w:tbl>
       <w:tblPr>
-        <w:tblStyle w:val="TableGrid"/>
+        <w:tblStyle w:val="LiBang"/>
         <w:tblW w:w="9360" w:type="dxa"/>
         <w:jc w:val="center"/>
         <w:tblLook w:val="04A0" w:firstRow="1" w:lastRow="0" w:firstColumn="1" w:lastColumn="0" w:noHBand="0" w:noVBand="1"/>
@@ -2551,7 +3688,7 @@
     </w:p>
     <w:p>
       <w:pPr>
-        <w:pStyle w:val="ListParagraph"/>
+        <w:pStyle w:val="oancuaDanhsach"/>
         <w:tabs>
           <w:tab w:val="left" w:pos="1125"/>
         </w:tabs>
@@ -2563,7 +3700,7 @@
     </w:p>
     <w:p>
       <w:pPr>
-        <w:pStyle w:val="ListParagraph"/>
+        <w:pStyle w:val="oancuaDanhsach"/>
         <w:tabs>
           <w:tab w:val="left" w:pos="1125"/>
         </w:tabs>
@@ -2575,7 +3712,6 @@
     </w:p>
     <w:p>
       <w:pPr>
-        <w:pStyle w:val="ListParagraph"/>
         <w:tabs>
           <w:tab w:val="left" w:pos="1125"/>
         </w:tabs>
@@ -2587,7 +3723,6 @@
     </w:p>
     <w:p>
       <w:pPr>
-        <w:pStyle w:val="ListParagraph"/>
         <w:tabs>
           <w:tab w:val="left" w:pos="1125"/>
         </w:tabs>
@@ -2610,26 +3745,26 @@
     </w:p>
     <w:p>
       <w:pPr>
-        <w:pStyle w:val="Heading1"/>
+        <w:pStyle w:val="u1"/>
         <w:numPr>
           <w:ilvl w:val="0"/>
           <w:numId w:val="0"/>
         </w:numPr>
       </w:pPr>
-      <w:bookmarkStart w:id="7" w:name="_Toc524982506"/>
-      <w:bookmarkStart w:id="8" w:name="_Toc525062206"/>
-      <w:bookmarkEnd w:id="7"/>
+      <w:bookmarkStart w:id="8" w:name="_Toc524982506"/>
+      <w:bookmarkStart w:id="9" w:name="_Toc527451102"/>
+      <w:bookmarkEnd w:id="8"/>
       <w:r>
         <w:t xml:space="preserve">D. </w:t>
       </w:r>
       <w:r>
         <w:t>Bảng liệt kê các màn hình và chức năng</w:t>
       </w:r>
-      <w:bookmarkEnd w:id="8"/>
-    </w:p>
-    <w:p>
-      <w:pPr>
-        <w:pStyle w:val="ListParagraph"/>
+      <w:bookmarkEnd w:id="9"/>
+    </w:p>
+    <w:p>
+      <w:pPr>
+        <w:pStyle w:val="oancuaDanhsach"/>
         <w:tabs>
           <w:tab w:val="left" w:pos="1125"/>
         </w:tabs>
@@ -2637,7 +3772,7 @@
     </w:p>
     <w:tbl>
       <w:tblPr>
-        <w:tblStyle w:val="TableGrid"/>
+        <w:tblStyle w:val="LiBang"/>
         <w:tblW w:w="9360" w:type="dxa"/>
         <w:jc w:val="center"/>
         <w:tblLook w:val="04A0" w:firstRow="1" w:lastRow="0" w:firstColumn="1" w:lastColumn="0" w:noHBand="0" w:noVBand="1"/>
@@ -2658,7 +3793,7 @@
           </w:tcPr>
           <w:p>
             <w:pPr>
-              <w:pStyle w:val="ListParagraph"/>
+              <w:pStyle w:val="oancuaDanhsach"/>
               <w:tabs>
                 <w:tab w:val="left" w:pos="1125"/>
               </w:tabs>
@@ -2684,7 +3819,7 @@
           </w:tcPr>
           <w:p>
             <w:pPr>
-              <w:pStyle w:val="ListParagraph"/>
+              <w:pStyle w:val="oancuaDanhsach"/>
               <w:tabs>
                 <w:tab w:val="left" w:pos="1125"/>
               </w:tabs>
@@ -2710,7 +3845,7 @@
           </w:tcPr>
           <w:p>
             <w:pPr>
-              <w:pStyle w:val="ListParagraph"/>
+              <w:pStyle w:val="oancuaDanhsach"/>
               <w:tabs>
                 <w:tab w:val="left" w:pos="1125"/>
               </w:tabs>
@@ -2736,7 +3871,7 @@
           </w:tcPr>
           <w:p>
             <w:pPr>
-              <w:pStyle w:val="ListParagraph"/>
+              <w:pStyle w:val="oancuaDanhsach"/>
               <w:tabs>
                 <w:tab w:val="left" w:pos="1125"/>
               </w:tabs>
@@ -2770,7 +3905,7 @@
           </w:tcPr>
           <w:p>
             <w:pPr>
-              <w:pStyle w:val="ListParagraph"/>
+              <w:pStyle w:val="oancuaDanhsach"/>
               <w:tabs>
                 <w:tab w:val="left" w:pos="1125"/>
               </w:tabs>
@@ -2796,7 +3931,7 @@
           </w:tcPr>
           <w:p>
             <w:pPr>
-              <w:pStyle w:val="ListParagraph"/>
+              <w:pStyle w:val="oancuaDanhsach"/>
               <w:tabs>
                 <w:tab w:val="left" w:pos="1125"/>
               </w:tabs>
@@ -2821,7 +3956,7 @@
           </w:tcPr>
           <w:p>
             <w:pPr>
-              <w:pStyle w:val="ListParagraph"/>
+              <w:pStyle w:val="oancuaDanhsach"/>
               <w:tabs>
                 <w:tab w:val="left" w:pos="1125"/>
               </w:tabs>
@@ -2847,7 +3982,7 @@
           </w:tcPr>
           <w:p>
             <w:pPr>
-              <w:pStyle w:val="ListParagraph"/>
+              <w:pStyle w:val="oancuaDanhsach"/>
               <w:tabs>
                 <w:tab w:val="left" w:pos="1125"/>
               </w:tabs>
@@ -2880,7 +4015,7 @@
           </w:tcPr>
           <w:p>
             <w:pPr>
-              <w:pStyle w:val="ListParagraph"/>
+              <w:pStyle w:val="oancuaDanhsach"/>
               <w:tabs>
                 <w:tab w:val="left" w:pos="1125"/>
               </w:tabs>
@@ -2898,7 +4033,7 @@
           </w:tcPr>
           <w:p>
             <w:pPr>
-              <w:pStyle w:val="ListParagraph"/>
+              <w:pStyle w:val="oancuaDanhsach"/>
               <w:tabs>
                 <w:tab w:val="left" w:pos="1125"/>
               </w:tabs>
@@ -2916,7 +4051,7 @@
           </w:tcPr>
           <w:p>
             <w:pPr>
-              <w:pStyle w:val="ListParagraph"/>
+              <w:pStyle w:val="oancuaDanhsach"/>
               <w:tabs>
                 <w:tab w:val="left" w:pos="1125"/>
               </w:tabs>
@@ -2942,7 +4077,7 @@
           </w:tcPr>
           <w:p>
             <w:pPr>
-              <w:pStyle w:val="ListParagraph"/>
+              <w:pStyle w:val="oancuaDanhsach"/>
               <w:tabs>
                 <w:tab w:val="left" w:pos="1125"/>
               </w:tabs>
@@ -2975,7 +4110,7 @@
           </w:tcPr>
           <w:p>
             <w:pPr>
-              <w:pStyle w:val="ListParagraph"/>
+              <w:pStyle w:val="oancuaDanhsach"/>
               <w:tabs>
                 <w:tab w:val="left" w:pos="1125"/>
               </w:tabs>
@@ -2993,7 +4128,7 @@
           </w:tcPr>
           <w:p>
             <w:pPr>
-              <w:pStyle w:val="ListParagraph"/>
+              <w:pStyle w:val="oancuaDanhsach"/>
               <w:tabs>
                 <w:tab w:val="left" w:pos="1125"/>
               </w:tabs>
@@ -3011,7 +4146,7 @@
           </w:tcPr>
           <w:p>
             <w:pPr>
-              <w:pStyle w:val="ListParagraph"/>
+              <w:pStyle w:val="oancuaDanhsach"/>
               <w:tabs>
                 <w:tab w:val="left" w:pos="1125"/>
               </w:tabs>
@@ -3037,13 +4172,16 @@
           </w:tcPr>
           <w:p>
             <w:pPr>
-              <w:pStyle w:val="ListParagraph"/>
+              <w:pStyle w:val="oancuaDanhsach"/>
               <w:tabs>
                 <w:tab w:val="left" w:pos="1125"/>
               </w:tabs>
               <w:ind w:left="0"/>
               <w:rPr>
-                <w:sz w:val="28"/>
+                <w:rFonts w:eastAsia="Times New Roman" w:cs="Calibri"/>
+                <w:color w:val="000000"/>
+                <w:sz w:val="28"/>
+                <w:szCs w:val="28"/>
               </w:rPr>
             </w:pPr>
             <w:r>
@@ -3070,7 +4208,7 @@
           </w:tcPr>
           <w:p>
             <w:pPr>
-              <w:pStyle w:val="ListParagraph"/>
+              <w:pStyle w:val="oancuaDanhsach"/>
               <w:tabs>
                 <w:tab w:val="left" w:pos="1125"/>
               </w:tabs>
@@ -3088,7 +4226,7 @@
           </w:tcPr>
           <w:p>
             <w:pPr>
-              <w:pStyle w:val="ListParagraph"/>
+              <w:pStyle w:val="oancuaDanhsach"/>
               <w:tabs>
                 <w:tab w:val="left" w:pos="1125"/>
               </w:tabs>
@@ -3106,7 +4244,7 @@
           </w:tcPr>
           <w:p>
             <w:pPr>
-              <w:pStyle w:val="ListParagraph"/>
+              <w:pStyle w:val="oancuaDanhsach"/>
               <w:tabs>
                 <w:tab w:val="left" w:pos="1125"/>
               </w:tabs>
@@ -3132,7 +4270,7 @@
           </w:tcPr>
           <w:p>
             <w:pPr>
-              <w:pStyle w:val="ListParagraph"/>
+              <w:pStyle w:val="oancuaDanhsach"/>
               <w:tabs>
                 <w:tab w:val="left" w:pos="1125"/>
               </w:tabs>
@@ -3165,7 +4303,7 @@
           </w:tcPr>
           <w:p>
             <w:pPr>
-              <w:pStyle w:val="ListParagraph"/>
+              <w:pStyle w:val="oancuaDanhsach"/>
               <w:tabs>
                 <w:tab w:val="left" w:pos="1125"/>
               </w:tabs>
@@ -3183,7 +4321,7 @@
           </w:tcPr>
           <w:p>
             <w:pPr>
-              <w:pStyle w:val="ListParagraph"/>
+              <w:pStyle w:val="oancuaDanhsach"/>
               <w:tabs>
                 <w:tab w:val="left" w:pos="1125"/>
               </w:tabs>
@@ -3201,7 +4339,7 @@
           </w:tcPr>
           <w:p>
             <w:pPr>
-              <w:pStyle w:val="ListParagraph"/>
+              <w:pStyle w:val="oancuaDanhsach"/>
               <w:tabs>
                 <w:tab w:val="left" w:pos="1125"/>
               </w:tabs>
@@ -3227,7 +4365,7 @@
           </w:tcPr>
           <w:p>
             <w:pPr>
-              <w:pStyle w:val="ListParagraph"/>
+              <w:pStyle w:val="oancuaDanhsach"/>
               <w:tabs>
                 <w:tab w:val="left" w:pos="1125"/>
               </w:tabs>
@@ -3260,7 +4398,7 @@
           </w:tcPr>
           <w:p>
             <w:pPr>
-              <w:pStyle w:val="ListParagraph"/>
+              <w:pStyle w:val="oancuaDanhsach"/>
               <w:tabs>
                 <w:tab w:val="left" w:pos="1125"/>
               </w:tabs>
@@ -3278,7 +4416,7 @@
           </w:tcPr>
           <w:p>
             <w:pPr>
-              <w:pStyle w:val="ListParagraph"/>
+              <w:pStyle w:val="oancuaDanhsach"/>
               <w:tabs>
                 <w:tab w:val="left" w:pos="1125"/>
               </w:tabs>
@@ -3296,7 +4434,7 @@
           </w:tcPr>
           <w:p>
             <w:pPr>
-              <w:pStyle w:val="ListParagraph"/>
+              <w:pStyle w:val="oancuaDanhsach"/>
               <w:tabs>
                 <w:tab w:val="left" w:pos="1125"/>
               </w:tabs>
@@ -3322,7 +4460,7 @@
           </w:tcPr>
           <w:p>
             <w:pPr>
-              <w:pStyle w:val="ListParagraph"/>
+              <w:pStyle w:val="oancuaDanhsach"/>
               <w:tabs>
                 <w:tab w:val="left" w:pos="1125"/>
               </w:tabs>
@@ -3354,7 +4492,7 @@
           </w:tcPr>
           <w:p>
             <w:pPr>
-              <w:pStyle w:val="ListParagraph"/>
+              <w:pStyle w:val="oancuaDanhsach"/>
               <w:tabs>
                 <w:tab w:val="left" w:pos="1125"/>
               </w:tabs>
@@ -3379,7 +4517,7 @@
           </w:tcPr>
           <w:p>
             <w:pPr>
-              <w:pStyle w:val="ListParagraph"/>
+              <w:pStyle w:val="oancuaDanhsach"/>
               <w:tabs>
                 <w:tab w:val="left" w:pos="1125"/>
               </w:tabs>
@@ -3404,7 +4542,7 @@
           </w:tcPr>
           <w:p>
             <w:pPr>
-              <w:pStyle w:val="ListParagraph"/>
+              <w:pStyle w:val="oancuaDanhsach"/>
               <w:tabs>
                 <w:tab w:val="left" w:pos="1125"/>
               </w:tabs>
@@ -3430,7 +4568,7 @@
           </w:tcPr>
           <w:p>
             <w:pPr>
-              <w:pStyle w:val="ListParagraph"/>
+              <w:pStyle w:val="oancuaDanhsach"/>
               <w:tabs>
                 <w:tab w:val="left" w:pos="1125"/>
               </w:tabs>
@@ -3451,7 +4589,7 @@
     </w:tbl>
     <w:p>
       <w:pPr>
-        <w:pStyle w:val="ListParagraph"/>
+        <w:pStyle w:val="oancuaDanhsach"/>
         <w:tabs>
           <w:tab w:val="left" w:pos="1125"/>
         </w:tabs>
@@ -3461,35 +4599,1104 @@
     <w:p/>
     <w:p/>
     <w:p/>
-    <w:p/>
-    <w:p/>
-    <w:p/>
-    <w:p/>
-    <w:p>
-      <w:pPr>
-        <w:pStyle w:val="Heading1"/>
+    <w:p>
+      <w:pPr>
+        <w:pStyle w:val="u1"/>
         <w:numPr>
           <w:ilvl w:val="0"/>
           <w:numId w:val="0"/>
         </w:numPr>
       </w:pPr>
+      <w:bookmarkStart w:id="10" w:name="_Toc527451103"/>
       <w:r>
-        <w:t>E. Một số mockup cho các chức năng</w:t>
+        <w:t>E. Thống kê các màn hình và chức năng</w:t>
       </w:r>
+      <w:bookmarkEnd w:id="10"/>
+    </w:p>
+    <w:p>
+      <w:pPr>
+        <w:rPr>
+          <w:sz w:val="28"/>
+          <w:szCs w:val="28"/>
+        </w:rPr>
+      </w:pPr>
+    </w:p>
+    <w:tbl>
+      <w:tblPr>
+        <w:tblStyle w:val="LiBang"/>
+        <w:tblW w:w="0" w:type="auto"/>
+        <w:jc w:val="center"/>
+        <w:tblLook w:val="04A0" w:firstRow="1" w:lastRow="0" w:firstColumn="1" w:lastColumn="0" w:noHBand="0" w:noVBand="1"/>
+      </w:tblPr>
+      <w:tblGrid>
+        <w:gridCol w:w="1075"/>
+        <w:gridCol w:w="1350"/>
+        <w:gridCol w:w="2250"/>
+        <w:gridCol w:w="4675"/>
+      </w:tblGrid>
+      <w:tr>
+        <w:trPr>
+          <w:jc w:val="center"/>
+        </w:trPr>
+        <w:tc>
+          <w:tcPr>
+            <w:tcW w:w="1075" w:type="dxa"/>
+            <w:vAlign w:val="center"/>
+          </w:tcPr>
+          <w:p>
+            <w:pPr>
+              <w:jc w:val="center"/>
+              <w:rPr>
+                <w:b/>
+                <w:sz w:val="28"/>
+                <w:szCs w:val="28"/>
+              </w:rPr>
+            </w:pPr>
+            <w:r>
+              <w:rPr>
+                <w:b/>
+                <w:sz w:val="28"/>
+                <w:szCs w:val="28"/>
+              </w:rPr>
+              <w:t>Actors</w:t>
+            </w:r>
+          </w:p>
+        </w:tc>
+        <w:tc>
+          <w:tcPr>
+            <w:tcW w:w="1350" w:type="dxa"/>
+            <w:vAlign w:val="center"/>
+          </w:tcPr>
+          <w:p>
+            <w:pPr>
+              <w:jc w:val="center"/>
+              <w:rPr>
+                <w:b/>
+                <w:sz w:val="28"/>
+                <w:szCs w:val="28"/>
+              </w:rPr>
+            </w:pPr>
+            <w:r>
+              <w:rPr>
+                <w:b/>
+                <w:sz w:val="28"/>
+                <w:szCs w:val="28"/>
+              </w:rPr>
+              <w:t>STT các màn hình</w:t>
+            </w:r>
+          </w:p>
+        </w:tc>
+        <w:tc>
+          <w:tcPr>
+            <w:tcW w:w="2250" w:type="dxa"/>
+            <w:vAlign w:val="center"/>
+          </w:tcPr>
+          <w:p>
+            <w:pPr>
+              <w:jc w:val="center"/>
+              <w:rPr>
+                <w:b/>
+                <w:sz w:val="28"/>
+                <w:szCs w:val="28"/>
+              </w:rPr>
+            </w:pPr>
+            <w:r>
+              <w:rPr>
+                <w:b/>
+                <w:sz w:val="28"/>
+                <w:szCs w:val="28"/>
+              </w:rPr>
+              <w:t>Tên các màn hình</w:t>
+            </w:r>
+          </w:p>
+        </w:tc>
+        <w:tc>
+          <w:tcPr>
+            <w:tcW w:w="4675" w:type="dxa"/>
+            <w:vAlign w:val="center"/>
+          </w:tcPr>
+          <w:p>
+            <w:pPr>
+              <w:jc w:val="center"/>
+              <w:rPr>
+                <w:b/>
+                <w:sz w:val="28"/>
+                <w:szCs w:val="28"/>
+              </w:rPr>
+            </w:pPr>
+            <w:r>
+              <w:rPr>
+                <w:b/>
+                <w:sz w:val="28"/>
+                <w:szCs w:val="28"/>
+              </w:rPr>
+              <w:t>Chức năng của các màn hình</w:t>
+            </w:r>
+          </w:p>
+        </w:tc>
+      </w:tr>
+      <w:tr>
+        <w:trPr>
+          <w:jc w:val="center"/>
+        </w:trPr>
+        <w:tc>
+          <w:tcPr>
+            <w:tcW w:w="1075" w:type="dxa"/>
+            <w:vMerge w:val="restart"/>
+            <w:vAlign w:val="center"/>
+          </w:tcPr>
+          <w:p>
+            <w:pPr>
+              <w:jc w:val="center"/>
+              <w:rPr>
+                <w:sz w:val="28"/>
+                <w:szCs w:val="28"/>
+              </w:rPr>
+            </w:pPr>
+            <w:r>
+              <w:rPr>
+                <w:sz w:val="28"/>
+                <w:szCs w:val="28"/>
+              </w:rPr>
+              <w:t>Người dùng</w:t>
+            </w:r>
+          </w:p>
+        </w:tc>
+        <w:tc>
+          <w:tcPr>
+            <w:tcW w:w="1350" w:type="dxa"/>
+            <w:vAlign w:val="center"/>
+          </w:tcPr>
+          <w:p>
+            <w:pPr>
+              <w:jc w:val="center"/>
+              <w:rPr>
+                <w:sz w:val="28"/>
+                <w:szCs w:val="28"/>
+              </w:rPr>
+            </w:pPr>
+            <w:r>
+              <w:rPr>
+                <w:sz w:val="28"/>
+                <w:szCs w:val="28"/>
+              </w:rPr>
+              <w:t>1</w:t>
+            </w:r>
+          </w:p>
+        </w:tc>
+        <w:tc>
+          <w:tcPr>
+            <w:tcW w:w="2250" w:type="dxa"/>
+            <w:vAlign w:val="center"/>
+          </w:tcPr>
+          <w:p>
+            <w:pPr>
+              <w:jc w:val="center"/>
+              <w:rPr>
+                <w:sz w:val="28"/>
+                <w:szCs w:val="28"/>
+              </w:rPr>
+            </w:pPr>
+            <w:r>
+              <w:rPr>
+                <w:rFonts w:eastAsia="Times New Roman" w:cs="Calibri"/>
+                <w:color w:val="000000"/>
+                <w:sz w:val="28"/>
+                <w:szCs w:val="28"/>
+              </w:rPr>
+              <w:t>Màn hình đăng nhập</w:t>
+            </w:r>
+          </w:p>
+        </w:tc>
+        <w:tc>
+          <w:tcPr>
+            <w:tcW w:w="4675" w:type="dxa"/>
+            <w:vAlign w:val="center"/>
+          </w:tcPr>
+          <w:p>
+            <w:pPr>
+              <w:jc w:val="center"/>
+              <w:rPr>
+                <w:sz w:val="28"/>
+                <w:szCs w:val="28"/>
+              </w:rPr>
+            </w:pPr>
+            <w:r>
+              <w:rPr>
+                <w:rFonts w:eastAsia="Times New Roman" w:cs="Calibri"/>
+                <w:color w:val="000000"/>
+                <w:sz w:val="28"/>
+                <w:szCs w:val="28"/>
+              </w:rPr>
+              <w:t>Đăng nhập vào tài khoản của người dùng.</w:t>
+            </w:r>
+          </w:p>
+        </w:tc>
+      </w:tr>
+      <w:tr>
+        <w:trPr>
+          <w:jc w:val="center"/>
+        </w:trPr>
+        <w:tc>
+          <w:tcPr>
+            <w:tcW w:w="1075" w:type="dxa"/>
+            <w:vMerge/>
+            <w:vAlign w:val="center"/>
+          </w:tcPr>
+          <w:p>
+            <w:pPr>
+              <w:jc w:val="center"/>
+              <w:rPr>
+                <w:sz w:val="28"/>
+                <w:szCs w:val="28"/>
+              </w:rPr>
+            </w:pPr>
+          </w:p>
+        </w:tc>
+        <w:tc>
+          <w:tcPr>
+            <w:tcW w:w="1350" w:type="dxa"/>
+            <w:vAlign w:val="center"/>
+          </w:tcPr>
+          <w:p>
+            <w:pPr>
+              <w:jc w:val="center"/>
+              <w:rPr>
+                <w:sz w:val="28"/>
+                <w:szCs w:val="28"/>
+              </w:rPr>
+            </w:pPr>
+            <w:r>
+              <w:rPr>
+                <w:sz w:val="28"/>
+                <w:szCs w:val="28"/>
+              </w:rPr>
+              <w:t>2</w:t>
+            </w:r>
+          </w:p>
+        </w:tc>
+        <w:tc>
+          <w:tcPr>
+            <w:tcW w:w="2250" w:type="dxa"/>
+            <w:vAlign w:val="center"/>
+          </w:tcPr>
+          <w:p>
+            <w:pPr>
+              <w:jc w:val="center"/>
+              <w:rPr>
+                <w:sz w:val="28"/>
+                <w:szCs w:val="28"/>
+              </w:rPr>
+            </w:pPr>
+            <w:r>
+              <w:rPr>
+                <w:rFonts w:eastAsia="Times New Roman" w:cs="Calibri"/>
+                <w:color w:val="000000"/>
+                <w:sz w:val="28"/>
+                <w:szCs w:val="28"/>
+              </w:rPr>
+              <w:t>Màn hình đăng kí tài khoản</w:t>
+            </w:r>
+          </w:p>
+        </w:tc>
+        <w:tc>
+          <w:tcPr>
+            <w:tcW w:w="4675" w:type="dxa"/>
+            <w:vAlign w:val="center"/>
+          </w:tcPr>
+          <w:p>
+            <w:pPr>
+              <w:jc w:val="center"/>
+              <w:rPr>
+                <w:sz w:val="28"/>
+                <w:szCs w:val="28"/>
+              </w:rPr>
+            </w:pPr>
+            <w:r>
+              <w:rPr>
+                <w:rFonts w:eastAsia="Times New Roman" w:cs="Calibri"/>
+                <w:color w:val="000000"/>
+                <w:sz w:val="28"/>
+                <w:szCs w:val="28"/>
+              </w:rPr>
+              <w:t>Người dùng đăng kí tài khoản.</w:t>
+            </w:r>
+          </w:p>
+        </w:tc>
+      </w:tr>
+      <w:tr>
+        <w:trPr>
+          <w:jc w:val="center"/>
+        </w:trPr>
+        <w:tc>
+          <w:tcPr>
+            <w:tcW w:w="1075" w:type="dxa"/>
+            <w:vMerge/>
+            <w:vAlign w:val="center"/>
+          </w:tcPr>
+          <w:p>
+            <w:pPr>
+              <w:jc w:val="center"/>
+              <w:rPr>
+                <w:sz w:val="28"/>
+                <w:szCs w:val="28"/>
+              </w:rPr>
+            </w:pPr>
+          </w:p>
+        </w:tc>
+        <w:tc>
+          <w:tcPr>
+            <w:tcW w:w="1350" w:type="dxa"/>
+            <w:vMerge w:val="restart"/>
+            <w:vAlign w:val="center"/>
+          </w:tcPr>
+          <w:p>
+            <w:pPr>
+              <w:jc w:val="center"/>
+              <w:rPr>
+                <w:sz w:val="28"/>
+                <w:szCs w:val="28"/>
+              </w:rPr>
+            </w:pPr>
+            <w:r>
+              <w:rPr>
+                <w:sz w:val="28"/>
+                <w:szCs w:val="28"/>
+              </w:rPr>
+              <w:t>3</w:t>
+            </w:r>
+          </w:p>
+        </w:tc>
+        <w:tc>
+          <w:tcPr>
+            <w:tcW w:w="2250" w:type="dxa"/>
+            <w:vMerge w:val="restart"/>
+            <w:vAlign w:val="center"/>
+          </w:tcPr>
+          <w:p>
+            <w:pPr>
+              <w:jc w:val="center"/>
+              <w:rPr>
+                <w:rFonts w:eastAsia="Times New Roman" w:cs="Calibri"/>
+                <w:color w:val="000000"/>
+                <w:sz w:val="28"/>
+                <w:szCs w:val="28"/>
+              </w:rPr>
+            </w:pPr>
+            <w:r>
+              <w:rPr>
+                <w:rFonts w:eastAsia="Times New Roman" w:cs="Calibri"/>
+                <w:color w:val="000000"/>
+                <w:sz w:val="28"/>
+                <w:szCs w:val="28"/>
+              </w:rPr>
+              <w:t>Màn hình Playground</w:t>
+            </w:r>
+          </w:p>
+        </w:tc>
+        <w:tc>
+          <w:tcPr>
+            <w:tcW w:w="4675" w:type="dxa"/>
+            <w:vAlign w:val="center"/>
+          </w:tcPr>
+          <w:p>
+            <w:pPr>
+              <w:jc w:val="center"/>
+              <w:rPr>
+                <w:rFonts w:eastAsia="Times New Roman" w:cs="Calibri"/>
+                <w:color w:val="000000"/>
+                <w:sz w:val="28"/>
+                <w:szCs w:val="28"/>
+              </w:rPr>
+            </w:pPr>
+            <w:r>
+              <w:rPr>
+                <w:rFonts w:eastAsia="Times New Roman" w:cs="Calibri"/>
+                <w:color w:val="000000"/>
+                <w:sz w:val="28"/>
+                <w:szCs w:val="28"/>
+              </w:rPr>
+              <w:t>Viết mã nguồn và hiển thị kết quả cho phép gợi ý tương ứng với từng ngôn ngữ.</w:t>
+            </w:r>
+          </w:p>
+        </w:tc>
+      </w:tr>
+      <w:tr>
+        <w:trPr>
+          <w:jc w:val="center"/>
+        </w:trPr>
+        <w:tc>
+          <w:tcPr>
+            <w:tcW w:w="1075" w:type="dxa"/>
+            <w:vMerge/>
+            <w:vAlign w:val="center"/>
+          </w:tcPr>
+          <w:p>
+            <w:pPr>
+              <w:jc w:val="center"/>
+              <w:rPr>
+                <w:sz w:val="28"/>
+                <w:szCs w:val="28"/>
+              </w:rPr>
+            </w:pPr>
+          </w:p>
+        </w:tc>
+        <w:tc>
+          <w:tcPr>
+            <w:tcW w:w="1350" w:type="dxa"/>
+            <w:vMerge/>
+            <w:vAlign w:val="center"/>
+          </w:tcPr>
+          <w:p>
+            <w:pPr>
+              <w:jc w:val="center"/>
+              <w:rPr>
+                <w:sz w:val="28"/>
+                <w:szCs w:val="28"/>
+              </w:rPr>
+            </w:pPr>
+          </w:p>
+        </w:tc>
+        <w:tc>
+          <w:tcPr>
+            <w:tcW w:w="2250" w:type="dxa"/>
+            <w:vMerge/>
+            <w:vAlign w:val="center"/>
+          </w:tcPr>
+          <w:p>
+            <w:pPr>
+              <w:jc w:val="center"/>
+              <w:rPr>
+                <w:rFonts w:eastAsia="Times New Roman" w:cs="Calibri"/>
+                <w:color w:val="000000"/>
+                <w:sz w:val="28"/>
+                <w:szCs w:val="28"/>
+              </w:rPr>
+            </w:pPr>
+          </w:p>
+        </w:tc>
+        <w:tc>
+          <w:tcPr>
+            <w:tcW w:w="4675" w:type="dxa"/>
+            <w:vAlign w:val="center"/>
+          </w:tcPr>
+          <w:p>
+            <w:pPr>
+              <w:jc w:val="center"/>
+              <w:rPr>
+                <w:rFonts w:eastAsia="Times New Roman" w:cs="Calibri"/>
+                <w:color w:val="000000"/>
+                <w:sz w:val="28"/>
+                <w:szCs w:val="28"/>
+              </w:rPr>
+            </w:pPr>
+            <w:r>
+              <w:rPr>
+                <w:rFonts w:eastAsia="Times New Roman" w:cs="Calibri"/>
+                <w:color w:val="000000"/>
+                <w:sz w:val="28"/>
+                <w:szCs w:val="28"/>
+              </w:rPr>
+              <w:t>Để có thể lưu file, hay tạo project thì người dùng cần phải đăng nhập.</w:t>
+            </w:r>
+          </w:p>
+        </w:tc>
+      </w:tr>
+      <w:tr>
+        <w:trPr>
+          <w:jc w:val="center"/>
+        </w:trPr>
+        <w:tc>
+          <w:tcPr>
+            <w:tcW w:w="1075" w:type="dxa"/>
+            <w:vMerge/>
+            <w:vAlign w:val="center"/>
+          </w:tcPr>
+          <w:p>
+            <w:pPr>
+              <w:jc w:val="center"/>
+              <w:rPr>
+                <w:sz w:val="28"/>
+                <w:szCs w:val="28"/>
+              </w:rPr>
+            </w:pPr>
+          </w:p>
+        </w:tc>
+        <w:tc>
+          <w:tcPr>
+            <w:tcW w:w="1350" w:type="dxa"/>
+            <w:vMerge/>
+            <w:vAlign w:val="center"/>
+          </w:tcPr>
+          <w:p>
+            <w:pPr>
+              <w:jc w:val="center"/>
+              <w:rPr>
+                <w:sz w:val="28"/>
+                <w:szCs w:val="28"/>
+              </w:rPr>
+            </w:pPr>
+          </w:p>
+        </w:tc>
+        <w:tc>
+          <w:tcPr>
+            <w:tcW w:w="2250" w:type="dxa"/>
+            <w:vMerge/>
+            <w:vAlign w:val="center"/>
+          </w:tcPr>
+          <w:p>
+            <w:pPr>
+              <w:jc w:val="center"/>
+              <w:rPr>
+                <w:rFonts w:eastAsia="Times New Roman" w:cs="Calibri"/>
+                <w:color w:val="000000"/>
+                <w:sz w:val="28"/>
+                <w:szCs w:val="28"/>
+              </w:rPr>
+            </w:pPr>
+          </w:p>
+        </w:tc>
+        <w:tc>
+          <w:tcPr>
+            <w:tcW w:w="4675" w:type="dxa"/>
+            <w:vAlign w:val="center"/>
+          </w:tcPr>
+          <w:p>
+            <w:pPr>
+              <w:jc w:val="center"/>
+              <w:rPr>
+                <w:rFonts w:eastAsia="Times New Roman" w:cs="Calibri"/>
+                <w:color w:val="000000"/>
+                <w:sz w:val="28"/>
+                <w:szCs w:val="28"/>
+              </w:rPr>
+            </w:pPr>
+            <w:r>
+              <w:rPr>
+                <w:rFonts w:eastAsia="Times New Roman" w:cs="Calibri"/>
+                <w:color w:val="000000"/>
+                <w:sz w:val="28"/>
+                <w:szCs w:val="28"/>
+              </w:rPr>
+              <w:t>Khung console hiển thị kết quả javascript.</w:t>
+            </w:r>
+          </w:p>
+        </w:tc>
+      </w:tr>
+      <w:tr>
+        <w:trPr>
+          <w:jc w:val="center"/>
+        </w:trPr>
+        <w:tc>
+          <w:tcPr>
+            <w:tcW w:w="1075" w:type="dxa"/>
+            <w:vMerge/>
+            <w:vAlign w:val="center"/>
+          </w:tcPr>
+          <w:p>
+            <w:pPr>
+              <w:jc w:val="center"/>
+              <w:rPr>
+                <w:sz w:val="28"/>
+                <w:szCs w:val="28"/>
+              </w:rPr>
+            </w:pPr>
+          </w:p>
+        </w:tc>
+        <w:tc>
+          <w:tcPr>
+            <w:tcW w:w="1350" w:type="dxa"/>
+            <w:vMerge/>
+            <w:vAlign w:val="center"/>
+          </w:tcPr>
+          <w:p>
+            <w:pPr>
+              <w:jc w:val="center"/>
+              <w:rPr>
+                <w:sz w:val="28"/>
+                <w:szCs w:val="28"/>
+              </w:rPr>
+            </w:pPr>
+          </w:p>
+        </w:tc>
+        <w:tc>
+          <w:tcPr>
+            <w:tcW w:w="2250" w:type="dxa"/>
+            <w:vMerge/>
+            <w:vAlign w:val="center"/>
+          </w:tcPr>
+          <w:p>
+            <w:pPr>
+              <w:jc w:val="center"/>
+              <w:rPr>
+                <w:rFonts w:eastAsia="Times New Roman" w:cs="Calibri"/>
+                <w:color w:val="000000"/>
+                <w:sz w:val="28"/>
+                <w:szCs w:val="28"/>
+              </w:rPr>
+            </w:pPr>
+          </w:p>
+        </w:tc>
+        <w:tc>
+          <w:tcPr>
+            <w:tcW w:w="4675" w:type="dxa"/>
+            <w:vAlign w:val="center"/>
+          </w:tcPr>
+          <w:p>
+            <w:pPr>
+              <w:jc w:val="center"/>
+              <w:rPr>
+                <w:rFonts w:eastAsia="Times New Roman" w:cs="Calibri"/>
+                <w:color w:val="000000"/>
+                <w:sz w:val="28"/>
+                <w:szCs w:val="28"/>
+              </w:rPr>
+            </w:pPr>
+            <w:r>
+              <w:rPr>
+                <w:rFonts w:eastAsia="Times New Roman" w:cs="Calibri"/>
+                <w:color w:val="000000"/>
+                <w:sz w:val="28"/>
+                <w:szCs w:val="28"/>
+              </w:rPr>
+              <w:t>Người dùng có thể import thư viện cần thiết 1 cách dễ dàng.</w:t>
+            </w:r>
+          </w:p>
+        </w:tc>
+      </w:tr>
+      <w:tr>
+        <w:trPr>
+          <w:trHeight w:val="1805"/>
+          <w:jc w:val="center"/>
+        </w:trPr>
+        <w:tc>
+          <w:tcPr>
+            <w:tcW w:w="1075" w:type="dxa"/>
+            <w:vMerge/>
+            <w:vAlign w:val="center"/>
+          </w:tcPr>
+          <w:p>
+            <w:pPr>
+              <w:jc w:val="center"/>
+              <w:rPr>
+                <w:sz w:val="28"/>
+                <w:szCs w:val="28"/>
+              </w:rPr>
+            </w:pPr>
+          </w:p>
+        </w:tc>
+        <w:tc>
+          <w:tcPr>
+            <w:tcW w:w="1350" w:type="dxa"/>
+            <w:vAlign w:val="center"/>
+          </w:tcPr>
+          <w:p>
+            <w:pPr>
+              <w:jc w:val="center"/>
+              <w:rPr>
+                <w:sz w:val="28"/>
+                <w:szCs w:val="28"/>
+              </w:rPr>
+            </w:pPr>
+            <w:r>
+              <w:rPr>
+                <w:sz w:val="28"/>
+                <w:szCs w:val="28"/>
+              </w:rPr>
+              <w:t>4</w:t>
+            </w:r>
+          </w:p>
+        </w:tc>
+        <w:tc>
+          <w:tcPr>
+            <w:tcW w:w="2250" w:type="dxa"/>
+            <w:vAlign w:val="center"/>
+          </w:tcPr>
+          <w:p>
+            <w:pPr>
+              <w:jc w:val="center"/>
+              <w:rPr>
+                <w:rFonts w:eastAsia="Times New Roman" w:cs="Calibri"/>
+                <w:color w:val="000000"/>
+                <w:sz w:val="28"/>
+                <w:szCs w:val="28"/>
+              </w:rPr>
+            </w:pPr>
+            <w:r>
+              <w:rPr>
+                <w:rFonts w:eastAsia="Times New Roman" w:cs="Calibri"/>
+                <w:color w:val="000000"/>
+                <w:sz w:val="28"/>
+                <w:szCs w:val="28"/>
+              </w:rPr>
+              <w:t>Màn hình hiển thị nội dung được chia sẻ</w:t>
+            </w:r>
+          </w:p>
+        </w:tc>
+        <w:tc>
+          <w:tcPr>
+            <w:tcW w:w="4675" w:type="dxa"/>
+            <w:vAlign w:val="center"/>
+          </w:tcPr>
+          <w:p>
+            <w:pPr>
+              <w:rPr>
+                <w:rFonts w:eastAsia="Times New Roman" w:cs="Calibri"/>
+                <w:color w:val="000000"/>
+                <w:sz w:val="28"/>
+                <w:szCs w:val="28"/>
+              </w:rPr>
+            </w:pPr>
+            <w:r>
+              <w:rPr>
+                <w:rFonts w:eastAsia="Times New Roman" w:cs="Calibri"/>
+                <w:color w:val="000000"/>
+                <w:sz w:val="28"/>
+                <w:szCs w:val="28"/>
+              </w:rPr>
+              <w:t xml:space="preserve">Hiển thị nội dung được chia sẻ từ người dùng khác( Người dùng cần đăng nhập để xem nội dung được chia sẻ từ người khác ). </w:t>
+            </w:r>
+          </w:p>
+        </w:tc>
+      </w:tr>
+      <w:tr>
+        <w:trPr>
+          <w:jc w:val="center"/>
+        </w:trPr>
+        <w:tc>
+          <w:tcPr>
+            <w:tcW w:w="1075" w:type="dxa"/>
+            <w:vMerge/>
+            <w:vAlign w:val="center"/>
+          </w:tcPr>
+          <w:p>
+            <w:pPr>
+              <w:jc w:val="center"/>
+              <w:rPr>
+                <w:sz w:val="28"/>
+                <w:szCs w:val="28"/>
+              </w:rPr>
+            </w:pPr>
+          </w:p>
+        </w:tc>
+        <w:tc>
+          <w:tcPr>
+            <w:tcW w:w="1350" w:type="dxa"/>
+            <w:vAlign w:val="center"/>
+          </w:tcPr>
+          <w:p>
+            <w:pPr>
+              <w:jc w:val="center"/>
+              <w:rPr>
+                <w:sz w:val="28"/>
+                <w:szCs w:val="28"/>
+              </w:rPr>
+            </w:pPr>
+            <w:r>
+              <w:rPr>
+                <w:sz w:val="28"/>
+                <w:szCs w:val="28"/>
+              </w:rPr>
+              <w:t>5</w:t>
+            </w:r>
+          </w:p>
+        </w:tc>
+        <w:tc>
+          <w:tcPr>
+            <w:tcW w:w="2250" w:type="dxa"/>
+            <w:vAlign w:val="center"/>
+          </w:tcPr>
+          <w:p>
+            <w:pPr>
+              <w:jc w:val="center"/>
+              <w:rPr>
+                <w:rFonts w:eastAsia="Times New Roman" w:cs="Calibri"/>
+                <w:color w:val="000000"/>
+                <w:sz w:val="28"/>
+                <w:szCs w:val="28"/>
+              </w:rPr>
+            </w:pPr>
+            <w:r>
+              <w:rPr>
+                <w:rFonts w:eastAsia="Times New Roman" w:cs="Calibri"/>
+                <w:color w:val="000000"/>
+                <w:sz w:val="28"/>
+                <w:szCs w:val="28"/>
+              </w:rPr>
+              <w:t>Màn hình quản lí tài khoản</w:t>
+            </w:r>
+          </w:p>
+        </w:tc>
+        <w:tc>
+          <w:tcPr>
+            <w:tcW w:w="4675" w:type="dxa"/>
+            <w:vAlign w:val="center"/>
+          </w:tcPr>
+          <w:p>
+            <w:pPr>
+              <w:jc w:val="center"/>
+              <w:rPr>
+                <w:rFonts w:eastAsia="Times New Roman" w:cs="Calibri"/>
+                <w:color w:val="000000"/>
+                <w:sz w:val="28"/>
+                <w:szCs w:val="28"/>
+              </w:rPr>
+            </w:pPr>
+            <w:r>
+              <w:rPr>
+                <w:rFonts w:eastAsia="Times New Roman" w:cs="Calibri"/>
+                <w:color w:val="000000"/>
+                <w:sz w:val="28"/>
+                <w:szCs w:val="28"/>
+              </w:rPr>
+              <w:t>Quản lí thông tin của người dùng.</w:t>
+            </w:r>
+          </w:p>
+        </w:tc>
+      </w:tr>
+      <w:tr>
+        <w:trPr>
+          <w:jc w:val="center"/>
+        </w:trPr>
+        <w:tc>
+          <w:tcPr>
+            <w:tcW w:w="1075" w:type="dxa"/>
+            <w:vMerge/>
+            <w:vAlign w:val="center"/>
+          </w:tcPr>
+          <w:p>
+            <w:pPr>
+              <w:jc w:val="center"/>
+              <w:rPr>
+                <w:sz w:val="28"/>
+                <w:szCs w:val="28"/>
+              </w:rPr>
+            </w:pPr>
+          </w:p>
+        </w:tc>
+        <w:tc>
+          <w:tcPr>
+            <w:tcW w:w="1350" w:type="dxa"/>
+            <w:vAlign w:val="center"/>
+          </w:tcPr>
+          <w:p>
+            <w:pPr>
+              <w:jc w:val="center"/>
+              <w:rPr>
+                <w:sz w:val="28"/>
+                <w:szCs w:val="28"/>
+              </w:rPr>
+            </w:pPr>
+            <w:r>
+              <w:rPr>
+                <w:sz w:val="28"/>
+                <w:szCs w:val="28"/>
+              </w:rPr>
+              <w:t>6</w:t>
+            </w:r>
+          </w:p>
+        </w:tc>
+        <w:tc>
+          <w:tcPr>
+            <w:tcW w:w="2250" w:type="dxa"/>
+            <w:vAlign w:val="center"/>
+          </w:tcPr>
+          <w:p>
+            <w:pPr>
+              <w:jc w:val="center"/>
+              <w:rPr>
+                <w:rFonts w:eastAsia="Times New Roman" w:cs="Calibri"/>
+                <w:color w:val="000000"/>
+                <w:sz w:val="28"/>
+                <w:szCs w:val="28"/>
+              </w:rPr>
+            </w:pPr>
+            <w:r>
+              <w:rPr>
+                <w:rFonts w:eastAsia="Times New Roman" w:cs="Calibri"/>
+                <w:color w:val="000000"/>
+                <w:sz w:val="28"/>
+                <w:szCs w:val="28"/>
+              </w:rPr>
+              <w:t>Màn hình trang chủ</w:t>
+            </w:r>
+          </w:p>
+        </w:tc>
+        <w:tc>
+          <w:tcPr>
+            <w:tcW w:w="4675" w:type="dxa"/>
+            <w:vAlign w:val="center"/>
+          </w:tcPr>
+          <w:p>
+            <w:pPr>
+              <w:jc w:val="center"/>
+              <w:rPr>
+                <w:rFonts w:eastAsia="Times New Roman" w:cs="Calibri"/>
+                <w:color w:val="000000"/>
+                <w:sz w:val="28"/>
+                <w:szCs w:val="28"/>
+              </w:rPr>
+            </w:pPr>
+            <w:r>
+              <w:rPr>
+                <w:rFonts w:eastAsia="Times New Roman" w:cs="Calibri"/>
+                <w:color w:val="000000"/>
+                <w:sz w:val="28"/>
+                <w:szCs w:val="28"/>
+              </w:rPr>
+              <w:t>Hiển thị thông tin về website, hướng dẫn, …</w:t>
+            </w:r>
+          </w:p>
+        </w:tc>
+      </w:tr>
+      <w:tr>
+        <w:trPr>
+          <w:jc w:val="center"/>
+        </w:trPr>
+        <w:tc>
+          <w:tcPr>
+            <w:tcW w:w="1075" w:type="dxa"/>
+            <w:vAlign w:val="center"/>
+          </w:tcPr>
+          <w:p>
+            <w:pPr>
+              <w:jc w:val="center"/>
+              <w:rPr>
+                <w:sz w:val="28"/>
+                <w:szCs w:val="28"/>
+              </w:rPr>
+            </w:pPr>
+            <w:r>
+              <w:rPr>
+                <w:sz w:val="28"/>
+                <w:szCs w:val="28"/>
+              </w:rPr>
+              <w:t>Admin</w:t>
+            </w:r>
+          </w:p>
+        </w:tc>
+        <w:tc>
+          <w:tcPr>
+            <w:tcW w:w="1350" w:type="dxa"/>
+            <w:vAlign w:val="center"/>
+          </w:tcPr>
+          <w:p>
+            <w:pPr>
+              <w:jc w:val="center"/>
+              <w:rPr>
+                <w:sz w:val="28"/>
+                <w:szCs w:val="28"/>
+              </w:rPr>
+            </w:pPr>
+            <w:r>
+              <w:rPr>
+                <w:sz w:val="28"/>
+                <w:szCs w:val="28"/>
+              </w:rPr>
+              <w:t>1</w:t>
+            </w:r>
+          </w:p>
+        </w:tc>
+        <w:tc>
+          <w:tcPr>
+            <w:tcW w:w="2250" w:type="dxa"/>
+            <w:vAlign w:val="center"/>
+          </w:tcPr>
+          <w:p>
+            <w:pPr>
+              <w:jc w:val="center"/>
+              <w:rPr>
+                <w:rFonts w:eastAsia="Times New Roman" w:cs="Calibri"/>
+                <w:color w:val="000000"/>
+                <w:sz w:val="28"/>
+                <w:szCs w:val="28"/>
+              </w:rPr>
+            </w:pPr>
+            <w:r>
+              <w:rPr>
+                <w:rFonts w:eastAsia="Times New Roman" w:cs="Calibri"/>
+                <w:color w:val="000000"/>
+                <w:sz w:val="28"/>
+                <w:szCs w:val="28"/>
+              </w:rPr>
+              <w:t>Màn hình quản lí người dùng</w:t>
+            </w:r>
+          </w:p>
+        </w:tc>
+        <w:tc>
+          <w:tcPr>
+            <w:tcW w:w="4675" w:type="dxa"/>
+            <w:vAlign w:val="center"/>
+          </w:tcPr>
+          <w:p>
+            <w:pPr>
+              <w:jc w:val="center"/>
+              <w:rPr>
+                <w:rFonts w:eastAsia="Times New Roman" w:cs="Calibri"/>
+                <w:color w:val="000000"/>
+                <w:sz w:val="28"/>
+                <w:szCs w:val="28"/>
+              </w:rPr>
+            </w:pPr>
+            <w:r>
+              <w:rPr>
+                <w:sz w:val="28"/>
+              </w:rPr>
+              <w:t xml:space="preserve">Hiển thị danh sách người dùng, với các tùy chọn : </w:t>
+            </w:r>
+            <w:r>
+              <w:rPr>
+                <w:sz w:val="28"/>
+              </w:rPr>
+              <w:t>thêm, sửa, xóa thông tin người dùng.</w:t>
+            </w:r>
+          </w:p>
+        </w:tc>
+      </w:tr>
+    </w:tbl>
+    <w:p>
+      <w:pPr>
+        <w:rPr>
+          <w:sz w:val="28"/>
+          <w:szCs w:val="28"/>
+        </w:rPr>
+      </w:pPr>
     </w:p>
     <w:p/>
-    <w:p>
-      <w:pPr>
-        <w:pStyle w:val="Heading2"/>
+    <w:p/>
+    <w:p/>
+    <w:p>
+      <w:pPr>
+        <w:pStyle w:val="u1"/>
+        <w:numPr>
+          <w:ilvl w:val="0"/>
+          <w:numId w:val="0"/>
+        </w:numPr>
+      </w:pPr>
+      <w:bookmarkStart w:id="11" w:name="_Toc527451104"/>
+      <w:r>
+        <w:t>F</w:t>
+      </w:r>
+      <w:r>
+        <w:t>. Một số mockup cho các chức năng</w:t>
+      </w:r>
+      <w:bookmarkEnd w:id="11"/>
+    </w:p>
+    <w:p/>
+    <w:p>
+      <w:pPr>
+        <w:pStyle w:val="u2"/>
         <w:numPr>
           <w:ilvl w:val="0"/>
           <w:numId w:val="0"/>
         </w:numPr>
         <w:ind w:firstLine="720"/>
       </w:pPr>
+      <w:bookmarkStart w:id="12" w:name="_Toc527451105"/>
       <w:r>
         <w:t>1. Trang editor</w:t>
       </w:r>
+      <w:bookmarkEnd w:id="12"/>
     </w:p>
     <w:p/>
     <w:p>
@@ -3504,8 +5711,8 @@
           <w:noProof/>
           <w:sz w:val="28"/>
           <w:szCs w:val="28"/>
-          <w:lang w:eastAsia="en-US"/>
-        </w:rPr>
+        </w:rPr>
+        <w:lastRenderedPageBreak/>
         <w:drawing>
           <wp:inline distT="0" distB="0" distL="0" distR="0" wp14:anchorId="02BF10FC" wp14:editId="5693A981">
             <wp:extent cx="5888736" cy="3887709"/>
@@ -3631,16 +5838,18 @@
     </w:p>
     <w:p>
       <w:pPr>
-        <w:pStyle w:val="Heading2"/>
+        <w:pStyle w:val="u2"/>
         <w:numPr>
           <w:ilvl w:val="0"/>
           <w:numId w:val="0"/>
         </w:numPr>
         <w:ind w:left="720"/>
       </w:pPr>
+      <w:bookmarkStart w:id="13" w:name="_Toc527451106"/>
       <w:r>
         <w:t>2. Trang quản lí project</w:t>
       </w:r>
+      <w:bookmarkEnd w:id="13"/>
     </w:p>
     <w:p/>
     <w:p>
@@ -3655,8 +5864,8 @@
           <w:noProof/>
           <w:sz w:val="28"/>
           <w:szCs w:val="28"/>
-          <w:lang w:eastAsia="en-US"/>
-        </w:rPr>
+        </w:rPr>
+        <w:lastRenderedPageBreak/>
         <w:drawing>
           <wp:inline distT="0" distB="0" distL="0" distR="0" wp14:anchorId="1DC17DCE" wp14:editId="23040B59">
             <wp:extent cx="5762625" cy="3886200"/>
@@ -3765,13 +5974,7 @@
       </w:pPr>
     </w:p>
     <w:p>
-      <w:pPr>
-        <w:pStyle w:val="Heading2"/>
-        <w:numPr>
-          <w:ilvl w:val="0"/>
-          <w:numId w:val="0"/>
-        </w:numPr>
-      </w:pPr>
+      <w:bookmarkStart w:id="14" w:name="_Toc527451107"/>
       <w:r>
         <w:lastRenderedPageBreak/>
         <w:t>3. Các file được chia sẻ</w:t>
@@ -3785,7 +5988,6 @@
       <w:r>
         <w:rPr>
           <w:noProof/>
-          <w:lang w:eastAsia="en-US"/>
         </w:rPr>
         <w:drawing>
           <wp:inline distT="0" distB="0" distL="0" distR="0" wp14:anchorId="64BE039E" wp14:editId="689DB0D1">
@@ -3823,104 +6025,106 @@
           </wp:inline>
         </w:drawing>
       </w:r>
-    </w:p>
-    <w:p>
-      <w:pPr>
-        <w:rPr>
-          <w:sz w:val="28"/>
-          <w:szCs w:val="28"/>
-        </w:rPr>
-      </w:pPr>
-    </w:p>
-    <w:p>
-      <w:pPr>
-        <w:rPr>
-          <w:sz w:val="28"/>
-          <w:szCs w:val="28"/>
-        </w:rPr>
-      </w:pPr>
-    </w:p>
-    <w:p>
-      <w:pPr>
-        <w:rPr>
-          <w:sz w:val="28"/>
-          <w:szCs w:val="28"/>
-        </w:rPr>
-      </w:pPr>
-    </w:p>
-    <w:p>
-      <w:pPr>
-        <w:rPr>
-          <w:sz w:val="28"/>
-          <w:szCs w:val="28"/>
-        </w:rPr>
-      </w:pPr>
-    </w:p>
-    <w:p>
-      <w:pPr>
-        <w:rPr>
-          <w:sz w:val="28"/>
-          <w:szCs w:val="28"/>
-        </w:rPr>
-      </w:pPr>
-    </w:p>
-    <w:p>
-      <w:pPr>
-        <w:rPr>
-          <w:sz w:val="28"/>
-          <w:szCs w:val="28"/>
-        </w:rPr>
-      </w:pPr>
-    </w:p>
-    <w:p>
-      <w:pPr>
-        <w:rPr>
-          <w:sz w:val="28"/>
-          <w:szCs w:val="28"/>
-        </w:rPr>
-      </w:pPr>
-    </w:p>
-    <w:p>
-      <w:pPr>
-        <w:rPr>
-          <w:sz w:val="28"/>
-          <w:szCs w:val="28"/>
-        </w:rPr>
-      </w:pPr>
-    </w:p>
-    <w:p>
-      <w:pPr>
-        <w:rPr>
-          <w:sz w:val="28"/>
-          <w:szCs w:val="28"/>
-        </w:rPr>
-      </w:pPr>
-    </w:p>
-    <w:p>
-      <w:pPr>
-        <w:rPr>
-          <w:sz w:val="28"/>
-          <w:szCs w:val="28"/>
-        </w:rPr>
-      </w:pPr>
-    </w:p>
-    <w:p>
-      <w:pPr>
-        <w:rPr>
-          <w:sz w:val="28"/>
-          <w:szCs w:val="28"/>
-        </w:rPr>
-      </w:pPr>
-    </w:p>
-    <w:p>
-      <w:pPr>
-        <w:pStyle w:val="Heading2"/>
+      <w:bookmarkEnd w:id="14"/>
+    </w:p>
+    <w:p>
+      <w:pPr>
+        <w:rPr>
+          <w:sz w:val="28"/>
+          <w:szCs w:val="28"/>
+        </w:rPr>
+      </w:pPr>
+    </w:p>
+    <w:p>
+      <w:pPr>
+        <w:rPr>
+          <w:sz w:val="28"/>
+          <w:szCs w:val="28"/>
+        </w:rPr>
+      </w:pPr>
+    </w:p>
+    <w:p>
+      <w:pPr>
+        <w:rPr>
+          <w:sz w:val="28"/>
+          <w:szCs w:val="28"/>
+        </w:rPr>
+      </w:pPr>
+    </w:p>
+    <w:p>
+      <w:pPr>
+        <w:rPr>
+          <w:sz w:val="28"/>
+          <w:szCs w:val="28"/>
+        </w:rPr>
+      </w:pPr>
+    </w:p>
+    <w:p>
+      <w:pPr>
+        <w:rPr>
+          <w:sz w:val="28"/>
+          <w:szCs w:val="28"/>
+        </w:rPr>
+      </w:pPr>
+    </w:p>
+    <w:p>
+      <w:pPr>
+        <w:rPr>
+          <w:sz w:val="28"/>
+          <w:szCs w:val="28"/>
+        </w:rPr>
+      </w:pPr>
+    </w:p>
+    <w:p>
+      <w:pPr>
+        <w:rPr>
+          <w:sz w:val="28"/>
+          <w:szCs w:val="28"/>
+        </w:rPr>
+      </w:pPr>
+    </w:p>
+    <w:p>
+      <w:pPr>
+        <w:rPr>
+          <w:sz w:val="28"/>
+          <w:szCs w:val="28"/>
+        </w:rPr>
+      </w:pPr>
+    </w:p>
+    <w:p>
+      <w:pPr>
+        <w:rPr>
+          <w:sz w:val="28"/>
+          <w:szCs w:val="28"/>
+        </w:rPr>
+      </w:pPr>
+    </w:p>
+    <w:p>
+      <w:pPr>
+        <w:rPr>
+          <w:sz w:val="28"/>
+          <w:szCs w:val="28"/>
+        </w:rPr>
+      </w:pPr>
+    </w:p>
+    <w:p>
+      <w:pPr>
+        <w:rPr>
+          <w:sz w:val="28"/>
+          <w:szCs w:val="28"/>
+        </w:rPr>
+      </w:pPr>
+    </w:p>
+    <w:p>
+      <w:pPr>
+        <w:pStyle w:val="u2"/>
         <w:numPr>
           <w:ilvl w:val="0"/>
           <w:numId w:val="0"/>
         </w:numPr>
         <w:ind w:firstLine="720"/>
       </w:pPr>
+      <w:bookmarkStart w:id="15" w:name="_Toc527451108"/>
       <w:r>
         <w:lastRenderedPageBreak/>
         <w:t>4</w:t>
@@ -3931,6 +6135,7 @@
       <w:r>
         <w:t>quản lí người dùng (admin)</w:t>
       </w:r>
+      <w:bookmarkEnd w:id="15"/>
     </w:p>
     <w:p/>
     <w:p>
@@ -3945,7 +6150,6 @@
           <w:noProof/>
           <w:sz w:val="28"/>
           <w:szCs w:val="28"/>
-          <w:lang w:eastAsia="en-US"/>
         </w:rPr>
         <w:drawing>
           <wp:inline distT="0" distB="0" distL="0" distR="0" wp14:anchorId="6D34220E" wp14:editId="040B734B">
@@ -4072,13 +6276,14 @@
     </w:p>
     <w:p>
       <w:pPr>
-        <w:pStyle w:val="Heading2"/>
+        <w:pStyle w:val="u2"/>
         <w:numPr>
           <w:ilvl w:val="0"/>
           <w:numId w:val="0"/>
         </w:numPr>
         <w:ind w:left="720"/>
       </w:pPr>
+      <w:bookmarkStart w:id="16" w:name="_Toc527451109"/>
       <w:r>
         <w:lastRenderedPageBreak/>
         <w:t>5</w:t>
@@ -4086,6 +6291,7 @@
       <w:r>
         <w:t>. Modal đăng nhập tài khoản</w:t>
       </w:r>
+      <w:bookmarkEnd w:id="16"/>
     </w:p>
     <w:p/>
     <w:p>
@@ -4098,7 +6304,6 @@
       <w:r>
         <w:rPr>
           <w:noProof/>
-          <w:lang w:eastAsia="en-US"/>
         </w:rPr>
         <w:drawing>
           <wp:inline distT="0" distB="0" distL="0" distR="0" wp14:anchorId="4652AFA1" wp14:editId="6D2893D8">
@@ -4152,19 +6357,21 @@
     </w:p>
     <w:p>
       <w:pPr>
-        <w:pStyle w:val="Heading2"/>
+        <w:pStyle w:val="u2"/>
         <w:numPr>
           <w:ilvl w:val="0"/>
           <w:numId w:val="0"/>
         </w:numPr>
         <w:ind w:left="720"/>
       </w:pPr>
+      <w:bookmarkStart w:id="17" w:name="_Toc527451110"/>
       <w:r>
         <w:t>6</w:t>
       </w:r>
       <w:r>
         <w:t>. Modal đăng kí tài khoản</w:t>
       </w:r>
+      <w:bookmarkEnd w:id="17"/>
     </w:p>
     <w:p/>
     <w:p>
@@ -4177,7 +6384,6 @@
       <w:r>
         <w:rPr>
           <w:noProof/>
-          <w:lang w:eastAsia="en-US"/>
         </w:rPr>
         <w:drawing>
           <wp:inline distT="0" distB="0" distL="0" distR="0" wp14:anchorId="48BCB5F0" wp14:editId="0A9C8465">
@@ -4231,19 +6437,21 @@
     </w:p>
     <w:p>
       <w:pPr>
-        <w:pStyle w:val="Heading2"/>
+        <w:pStyle w:val="u2"/>
         <w:numPr>
           <w:ilvl w:val="0"/>
           <w:numId w:val="0"/>
         </w:numPr>
         <w:ind w:left="720"/>
       </w:pPr>
+      <w:bookmarkStart w:id="18" w:name="_Toc527451111"/>
       <w:r>
         <w:t>7</w:t>
       </w:r>
       <w:r>
         <w:t>. Trang thông tin cá nhân</w:t>
       </w:r>
+      <w:bookmarkEnd w:id="18"/>
     </w:p>
     <w:p>
       <w:pPr>
@@ -4263,7 +6471,6 @@
       <w:r>
         <w:rPr>
           <w:noProof/>
-          <w:lang w:eastAsia="en-US"/>
         </w:rPr>
         <w:drawing>
           <wp:inline distT="0" distB="0" distL="0" distR="0" wp14:anchorId="318FBFC1" wp14:editId="72BC1744">
@@ -4301,8 +6508,6 @@
           </wp:inline>
         </w:drawing>
       </w:r>
-      <w:bookmarkStart w:id="9" w:name="_GoBack"/>
-      <w:bookmarkEnd w:id="9"/>
     </w:p>
     <w:p>
       <w:pPr>
@@ -4327,7 +6532,7 @@
 </file>
 
 <file path=word/endnotes.xml><?xml version="1.0" encoding="utf-8"?>
-<w:endnotes xmlns:wpc="http://schemas.microsoft.com/office/word/2010/wordprocessingCanvas" xmlns:mc="http://schemas.openxmlformats.org/markup-compatibility/2006" xmlns:o="urn:schemas-microsoft-com:office:office" xmlns:r="http://schemas.openxmlformats.org/officeDocument/2006/relationships" xmlns:m="http://schemas.openxmlformats.org/officeDocument/2006/math" xmlns:v="urn:schemas-microsoft-com:vml" xmlns:wp14="http://schemas.microsoft.com/office/word/2010/wordprocessingDrawing" xmlns:wp="http://schemas.openxmlformats.org/drawingml/2006/wordprocessingDrawing" xmlns:w10="urn:schemas-microsoft-com:office:word" xmlns:w="http://schemas.openxmlformats.org/wordprocessingml/2006/main" xmlns:w14="http://schemas.microsoft.com/office/word/2010/wordml" xmlns:w15="http://schemas.microsoft.com/office/word/2012/wordml" xmlns:wpg="http://schemas.microsoft.com/office/word/2010/wordprocessingGroup" xmlns:wpi="http://schemas.microsoft.com/office/word/2010/wordprocessingInk" xmlns:wne="http://schemas.microsoft.com/office/word/2006/wordml" xmlns:wps="http://schemas.microsoft.com/office/word/2010/wordprocessingShape" mc:Ignorable="w14 w15 wp14">
+<w:endnotes xmlns:wpc="http://schemas.microsoft.com/office/word/2010/wordprocessingCanvas" xmlns:cx="http://schemas.microsoft.com/office/drawing/2014/chartex" xmlns:cx1="http://schemas.microsoft.com/office/drawing/2015/9/8/chartex" xmlns:mc="http://schemas.openxmlformats.org/markup-compatibility/2006" xmlns:o="urn:schemas-microsoft-com:office:office" xmlns:r="http://schemas.openxmlformats.org/officeDocument/2006/relationships" xmlns:m="http://schemas.openxmlformats.org/officeDocument/2006/math" xmlns:v="urn:schemas-microsoft-com:vml" xmlns:wp14="http://schemas.microsoft.com/office/word/2010/wordprocessingDrawing" xmlns:wp="http://schemas.openxmlformats.org/drawingml/2006/wordprocessingDrawing" xmlns:w10="urn:schemas-microsoft-com:office:word" xmlns:w="http://schemas.openxmlformats.org/wordprocessingml/2006/main" xmlns:w14="http://schemas.microsoft.com/office/word/2010/wordml" xmlns:w15="http://schemas.microsoft.com/office/word/2012/wordml" xmlns:w16se="http://schemas.microsoft.com/office/word/2015/wordml/symex" xmlns:wpg="http://schemas.microsoft.com/office/word/2010/wordprocessingGroup" xmlns:wpi="http://schemas.microsoft.com/office/word/2010/wordprocessingInk" xmlns:wne="http://schemas.microsoft.com/office/word/2006/wordml" xmlns:wps="http://schemas.microsoft.com/office/word/2010/wordprocessingShape" mc:Ignorable="w14 w15 w16se wp14">
   <w:endnote w:type="separator" w:id="-1">
     <w:p>
       <w:pPr>
@@ -4352,7 +6557,7 @@
 </file>
 
 <file path=word/footer1.xml><?xml version="1.0" encoding="utf-8"?>
-<w:ftr xmlns:wpc="http://schemas.microsoft.com/office/word/2010/wordprocessingCanvas" xmlns:mc="http://schemas.openxmlformats.org/markup-compatibility/2006" xmlns:o="urn:schemas-microsoft-com:office:office" xmlns:r="http://schemas.openxmlformats.org/officeDocument/2006/relationships" xmlns:m="http://schemas.openxmlformats.org/officeDocument/2006/math" xmlns:v="urn:schemas-microsoft-com:vml" xmlns:wp14="http://schemas.microsoft.com/office/word/2010/wordprocessingDrawing" xmlns:wp="http://schemas.openxmlformats.org/drawingml/2006/wordprocessingDrawing" xmlns:w10="urn:schemas-microsoft-com:office:word" xmlns:w="http://schemas.openxmlformats.org/wordprocessingml/2006/main" xmlns:w14="http://schemas.microsoft.com/office/word/2010/wordml" xmlns:w15="http://schemas.microsoft.com/office/word/2012/wordml" xmlns:wpg="http://schemas.microsoft.com/office/word/2010/wordprocessingGroup" xmlns:wpi="http://schemas.microsoft.com/office/word/2010/wordprocessingInk" xmlns:wne="http://schemas.microsoft.com/office/word/2006/wordml" xmlns:wps="http://schemas.microsoft.com/office/word/2010/wordprocessingShape" mc:Ignorable="w14 w15 wp14">
+<w:ftr xmlns:wpc="http://schemas.microsoft.com/office/word/2010/wordprocessingCanvas" xmlns:cx="http://schemas.microsoft.com/office/drawing/2014/chartex" xmlns:cx1="http://schemas.microsoft.com/office/drawing/2015/9/8/chartex" xmlns:mc="http://schemas.openxmlformats.org/markup-compatibility/2006" xmlns:o="urn:schemas-microsoft-com:office:office" xmlns:r="http://schemas.openxmlformats.org/officeDocument/2006/relationships" xmlns:m="http://schemas.openxmlformats.org/officeDocument/2006/math" xmlns:v="urn:schemas-microsoft-com:vml" xmlns:wp14="http://schemas.microsoft.com/office/word/2010/wordprocessingDrawing" xmlns:wp="http://schemas.openxmlformats.org/drawingml/2006/wordprocessingDrawing" xmlns:w10="urn:schemas-microsoft-com:office:word" xmlns:w="http://schemas.openxmlformats.org/wordprocessingml/2006/main" xmlns:w14="http://schemas.microsoft.com/office/word/2010/wordml" xmlns:w15="http://schemas.microsoft.com/office/word/2012/wordml" xmlns:w16se="http://schemas.microsoft.com/office/word/2015/wordml/symex" xmlns:wpg="http://schemas.microsoft.com/office/word/2010/wordprocessingGroup" xmlns:wpi="http://schemas.microsoft.com/office/word/2010/wordprocessingInk" xmlns:wne="http://schemas.microsoft.com/office/word/2006/wordml" xmlns:wps="http://schemas.microsoft.com/office/word/2010/wordprocessingShape" mc:Ignorable="w14 w15 w16se wp14">
   <w:sdt>
     <w:sdtPr>
       <w:id w:val="251401382"/>
@@ -4369,7 +6574,7 @@
     <w:sdtContent>
       <w:p>
         <w:pPr>
-          <w:pStyle w:val="Footer"/>
+          <w:pStyle w:val="Chntrang"/>
           <w:jc w:val="center"/>
         </w:pPr>
         <w:r>
@@ -4385,7 +6590,7 @@
           <w:rPr>
             <w:noProof/>
           </w:rPr>
-          <w:t>9</w:t>
+          <w:t>12</w:t>
         </w:r>
         <w:r>
           <w:rPr>
@@ -4398,14 +6603,14 @@
   </w:sdt>
   <w:p>
     <w:pPr>
-      <w:pStyle w:val="Footer"/>
+      <w:pStyle w:val="Chntrang"/>
     </w:pPr>
   </w:p>
 </w:ftr>
 </file>
 
 <file path=word/footnotes.xml><?xml version="1.0" encoding="utf-8"?>
-<w:footnotes xmlns:wpc="http://schemas.microsoft.com/office/word/2010/wordprocessingCanvas" xmlns:mc="http://schemas.openxmlformats.org/markup-compatibility/2006" xmlns:o="urn:schemas-microsoft-com:office:office" xmlns:r="http://schemas.openxmlformats.org/officeDocument/2006/relationships" xmlns:m="http://schemas.openxmlformats.org/officeDocument/2006/math" xmlns:v="urn:schemas-microsoft-com:vml" xmlns:wp14="http://schemas.microsoft.com/office/word/2010/wordprocessingDrawing" xmlns:wp="http://schemas.openxmlformats.org/drawingml/2006/wordprocessingDrawing" xmlns:w10="urn:schemas-microsoft-com:office:word" xmlns:w="http://schemas.openxmlformats.org/wordprocessingml/2006/main" xmlns:w14="http://schemas.microsoft.com/office/word/2010/wordml" xmlns:w15="http://schemas.microsoft.com/office/word/2012/wordml" xmlns:wpg="http://schemas.microsoft.com/office/word/2010/wordprocessingGroup" xmlns:wpi="http://schemas.microsoft.com/office/word/2010/wordprocessingInk" xmlns:wne="http://schemas.microsoft.com/office/word/2006/wordml" xmlns:wps="http://schemas.microsoft.com/office/word/2010/wordprocessingShape" mc:Ignorable="w14 w15 wp14">
+<w:footnotes xmlns:wpc="http://schemas.microsoft.com/office/word/2010/wordprocessingCanvas" xmlns:cx="http://schemas.microsoft.com/office/drawing/2014/chartex" xmlns:cx1="http://schemas.microsoft.com/office/drawing/2015/9/8/chartex" xmlns:mc="http://schemas.openxmlformats.org/markup-compatibility/2006" xmlns:o="urn:schemas-microsoft-com:office:office" xmlns:r="http://schemas.openxmlformats.org/officeDocument/2006/relationships" xmlns:m="http://schemas.openxmlformats.org/officeDocument/2006/math" xmlns:v="urn:schemas-microsoft-com:vml" xmlns:wp14="http://schemas.microsoft.com/office/word/2010/wordprocessingDrawing" xmlns:wp="http://schemas.openxmlformats.org/drawingml/2006/wordprocessingDrawing" xmlns:w10="urn:schemas-microsoft-com:office:word" xmlns:w="http://schemas.openxmlformats.org/wordprocessingml/2006/main" xmlns:w14="http://schemas.microsoft.com/office/word/2010/wordml" xmlns:w15="http://schemas.microsoft.com/office/word/2012/wordml" xmlns:w16se="http://schemas.microsoft.com/office/word/2015/wordml/symex" xmlns:wpg="http://schemas.microsoft.com/office/word/2010/wordprocessingGroup" xmlns:wpi="http://schemas.microsoft.com/office/word/2010/wordprocessingInk" xmlns:wne="http://schemas.microsoft.com/office/word/2006/wordml" xmlns:wps="http://schemas.microsoft.com/office/word/2010/wordprocessingShape" mc:Ignorable="w14 w15 w16se wp14">
   <w:footnote w:type="separator" w:id="-1">
     <w:p>
       <w:pPr>
@@ -4430,8 +6635,121 @@
 </file>
 
 <file path=word/numbering.xml><?xml version="1.0" encoding="utf-8"?>
-<w:numbering xmlns:wpc="http://schemas.microsoft.com/office/word/2010/wordprocessingCanvas" xmlns:mc="http://schemas.openxmlformats.org/markup-compatibility/2006" xmlns:o="urn:schemas-microsoft-com:office:office" xmlns:r="http://schemas.openxmlformats.org/officeDocument/2006/relationships" xmlns:m="http://schemas.openxmlformats.org/officeDocument/2006/math" xmlns:v="urn:schemas-microsoft-com:vml" xmlns:wp14="http://schemas.microsoft.com/office/word/2010/wordprocessingDrawing" xmlns:wp="http://schemas.openxmlformats.org/drawingml/2006/wordprocessingDrawing" xmlns:w10="urn:schemas-microsoft-com:office:word" xmlns:w="http://schemas.openxmlformats.org/wordprocessingml/2006/main" xmlns:w14="http://schemas.microsoft.com/office/word/2010/wordml" xmlns:w15="http://schemas.microsoft.com/office/word/2012/wordml" xmlns:wpg="http://schemas.microsoft.com/office/word/2010/wordprocessingGroup" xmlns:wpi="http://schemas.microsoft.com/office/word/2010/wordprocessingInk" xmlns:wne="http://schemas.microsoft.com/office/word/2006/wordml" xmlns:wps="http://schemas.microsoft.com/office/word/2010/wordprocessingShape" mc:Ignorable="w14 w15 wp14">
-  <w:abstractNum w:abstractNumId="0">
+<w:numbering xmlns:wpc="http://schemas.microsoft.com/office/word/2010/wordprocessingCanvas" xmlns:cx="http://schemas.microsoft.com/office/drawing/2014/chartex" xmlns:cx1="http://schemas.microsoft.com/office/drawing/2015/9/8/chartex" xmlns:mc="http://schemas.openxmlformats.org/markup-compatibility/2006" xmlns:o="urn:schemas-microsoft-com:office:office" xmlns:r="http://schemas.openxmlformats.org/officeDocument/2006/relationships" xmlns:m="http://schemas.openxmlformats.org/officeDocument/2006/math" xmlns:v="urn:schemas-microsoft-com:vml" xmlns:wp14="http://schemas.microsoft.com/office/word/2010/wordprocessingDrawing" xmlns:wp="http://schemas.openxmlformats.org/drawingml/2006/wordprocessingDrawing" xmlns:w10="urn:schemas-microsoft-com:office:word" xmlns:w="http://schemas.openxmlformats.org/wordprocessingml/2006/main" xmlns:w14="http://schemas.microsoft.com/office/word/2010/wordml" xmlns:w15="http://schemas.microsoft.com/office/word/2012/wordml" xmlns:w16se="http://schemas.microsoft.com/office/word/2015/wordml/symex" xmlns:wpg="http://schemas.microsoft.com/office/word/2010/wordprocessingGroup" xmlns:wpi="http://schemas.microsoft.com/office/word/2010/wordprocessingInk" xmlns:wne="http://schemas.microsoft.com/office/word/2006/wordml" xmlns:wps="http://schemas.microsoft.com/office/word/2010/wordprocessingShape" mc:Ignorable="w14 w15 w16se wp14">
+  <w:abstractNum w:abstractNumId="0" w15:restartNumberingAfterBreak="0">
+    <w:nsid w:val="185D6BE2"/>
+    <w:multiLevelType w:val="hybridMultilevel"/>
+    <w:tmpl w:val="2456832C"/>
+    <w:lvl w:ilvl="0" w:tplc="04090001">
+      <w:start w:val="1"/>
+      <w:numFmt w:val="bullet"/>
+      <w:lvlText w:val=""/>
+      <w:lvlJc w:val="left"/>
+      <w:pPr>
+        <w:ind w:left="2160" w:hanging="360"/>
+      </w:pPr>
+      <w:rPr>
+        <w:rFonts w:ascii="Symbol" w:hAnsi="Symbol" w:hint="default"/>
+      </w:rPr>
+    </w:lvl>
+    <w:lvl w:ilvl="1" w:tplc="04090003" w:tentative="1">
+      <w:start w:val="1"/>
+      <w:numFmt w:val="bullet"/>
+      <w:lvlText w:val="o"/>
+      <w:lvlJc w:val="left"/>
+      <w:pPr>
+        <w:ind w:left="2880" w:hanging="360"/>
+      </w:pPr>
+      <w:rPr>
+        <w:rFonts w:ascii="Courier New" w:hAnsi="Courier New" w:cs="Courier New" w:hint="default"/>
+      </w:rPr>
+    </w:lvl>
+    <w:lvl w:ilvl="2" w:tplc="04090005" w:tentative="1">
+      <w:start w:val="1"/>
+      <w:numFmt w:val="bullet"/>
+      <w:lvlText w:val=""/>
+      <w:lvlJc w:val="left"/>
+      <w:pPr>
+        <w:ind w:left="3600" w:hanging="360"/>
+      </w:pPr>
+      <w:rPr>
+        <w:rFonts w:ascii="Wingdings" w:hAnsi="Wingdings" w:hint="default"/>
+      </w:rPr>
+    </w:lvl>
+    <w:lvl w:ilvl="3" w:tplc="04090001" w:tentative="1">
+      <w:start w:val="1"/>
+      <w:numFmt w:val="bullet"/>
+      <w:lvlText w:val=""/>
+      <w:lvlJc w:val="left"/>
+      <w:pPr>
+        <w:ind w:left="4320" w:hanging="360"/>
+      </w:pPr>
+      <w:rPr>
+        <w:rFonts w:ascii="Symbol" w:hAnsi="Symbol" w:hint="default"/>
+      </w:rPr>
+    </w:lvl>
+    <w:lvl w:ilvl="4" w:tplc="04090003" w:tentative="1">
+      <w:start w:val="1"/>
+      <w:numFmt w:val="bullet"/>
+      <w:lvlText w:val="o"/>
+      <w:lvlJc w:val="left"/>
+      <w:pPr>
+        <w:ind w:left="5040" w:hanging="360"/>
+      </w:pPr>
+      <w:rPr>
+        <w:rFonts w:ascii="Courier New" w:hAnsi="Courier New" w:cs="Courier New" w:hint="default"/>
+      </w:rPr>
+    </w:lvl>
+    <w:lvl w:ilvl="5" w:tplc="04090005" w:tentative="1">
+      <w:start w:val="1"/>
+      <w:numFmt w:val="bullet"/>
+      <w:lvlText w:val=""/>
+      <w:lvlJc w:val="left"/>
+      <w:pPr>
+        <w:ind w:left="5760" w:hanging="360"/>
+      </w:pPr>
+      <w:rPr>
+        <w:rFonts w:ascii="Wingdings" w:hAnsi="Wingdings" w:hint="default"/>
+      </w:rPr>
+    </w:lvl>
+    <w:lvl w:ilvl="6" w:tplc="04090001" w:tentative="1">
+      <w:start w:val="1"/>
+      <w:numFmt w:val="bullet"/>
+      <w:lvlText w:val=""/>
+      <w:lvlJc w:val="left"/>
+      <w:pPr>
+        <w:ind w:left="6480" w:hanging="360"/>
+      </w:pPr>
+      <w:rPr>
+        <w:rFonts w:ascii="Symbol" w:hAnsi="Symbol" w:hint="default"/>
+      </w:rPr>
+    </w:lvl>
+    <w:lvl w:ilvl="7" w:tplc="04090003" w:tentative="1">
+      <w:start w:val="1"/>
+      <w:numFmt w:val="bullet"/>
+      <w:lvlText w:val="o"/>
+      <w:lvlJc w:val="left"/>
+      <w:pPr>
+        <w:ind w:left="7200" w:hanging="360"/>
+      </w:pPr>
+      <w:rPr>
+        <w:rFonts w:ascii="Courier New" w:hAnsi="Courier New" w:cs="Courier New" w:hint="default"/>
+      </w:rPr>
+    </w:lvl>
+    <w:lvl w:ilvl="8" w:tplc="04090005" w:tentative="1">
+      <w:start w:val="1"/>
+      <w:numFmt w:val="bullet"/>
+      <w:lvlText w:val=""/>
+      <w:lvlJc w:val="left"/>
+      <w:pPr>
+        <w:ind w:left="7920" w:hanging="360"/>
+      </w:pPr>
+      <w:rPr>
+        <w:rFonts w:ascii="Wingdings" w:hAnsi="Wingdings" w:hint="default"/>
+      </w:rPr>
+    </w:lvl>
+  </w:abstractNum>
+  <w:abstractNum w:abstractNumId="1" w15:restartNumberingAfterBreak="0">
     <w:nsid w:val="1D5A39B4"/>
     <w:multiLevelType w:val="multilevel"/>
     <w:tmpl w:val="C5A03168"/>
@@ -4571,14 +6889,14 @@
       </w:rPr>
     </w:lvl>
   </w:abstractNum>
-  <w:abstractNum w:abstractNumId="1">
+  <w:abstractNum w:abstractNumId="2" w15:restartNumberingAfterBreak="0">
     <w:nsid w:val="34E16243"/>
     <w:multiLevelType w:val="multilevel"/>
     <w:tmpl w:val="EC5E886A"/>
     <w:lvl w:ilvl="0">
       <w:start w:val="1"/>
       <w:numFmt w:val="upperRoman"/>
-      <w:pStyle w:val="Heading1"/>
+      <w:pStyle w:val="u1"/>
       <w:lvlText w:val="%1."/>
       <w:lvlJc w:val="left"/>
       <w:pPr>
@@ -4588,7 +6906,7 @@
     <w:lvl w:ilvl="1">
       <w:start w:val="1"/>
       <w:numFmt w:val="upperLetter"/>
-      <w:pStyle w:val="Heading2"/>
+      <w:pStyle w:val="u2"/>
       <w:lvlText w:val="%2."/>
       <w:lvlJc w:val="left"/>
       <w:pPr>
@@ -4598,7 +6916,7 @@
     <w:lvl w:ilvl="2">
       <w:start w:val="1"/>
       <w:numFmt w:val="decimal"/>
-      <w:pStyle w:val="Heading3"/>
+      <w:pStyle w:val="u3"/>
       <w:lvlText w:val="%3."/>
       <w:lvlJc w:val="left"/>
       <w:pPr>
@@ -4608,7 +6926,7 @@
     <w:lvl w:ilvl="3">
       <w:start w:val="1"/>
       <w:numFmt w:val="lowerLetter"/>
-      <w:pStyle w:val="Heading4"/>
+      <w:pStyle w:val="u4"/>
       <w:lvlText w:val="%4)"/>
       <w:lvlJc w:val="left"/>
       <w:pPr>
@@ -4618,7 +6936,7 @@
     <w:lvl w:ilvl="4">
       <w:start w:val="1"/>
       <w:numFmt w:val="decimal"/>
-      <w:pStyle w:val="Heading5"/>
+      <w:pStyle w:val="u5"/>
       <w:lvlText w:val="(%5)"/>
       <w:lvlJc w:val="left"/>
       <w:pPr>
@@ -4628,7 +6946,7 @@
     <w:lvl w:ilvl="5">
       <w:start w:val="1"/>
       <w:numFmt w:val="lowerLetter"/>
-      <w:pStyle w:val="Heading6"/>
+      <w:pStyle w:val="u6"/>
       <w:lvlText w:val="(%6)"/>
       <w:lvlJc w:val="left"/>
       <w:pPr>
@@ -4638,7 +6956,7 @@
     <w:lvl w:ilvl="6">
       <w:start w:val="1"/>
       <w:numFmt w:val="lowerRoman"/>
-      <w:pStyle w:val="Heading7"/>
+      <w:pStyle w:val="u7"/>
       <w:lvlText w:val="(%7)"/>
       <w:lvlJc w:val="left"/>
       <w:pPr>
@@ -4648,7 +6966,7 @@
     <w:lvl w:ilvl="7">
       <w:start w:val="1"/>
       <w:numFmt w:val="lowerLetter"/>
-      <w:pStyle w:val="Heading8"/>
+      <w:pStyle w:val="u8"/>
       <w:lvlText w:val="(%8)"/>
       <w:lvlJc w:val="left"/>
       <w:pPr>
@@ -4658,7 +6976,7 @@
     <w:lvl w:ilvl="8">
       <w:start w:val="1"/>
       <w:numFmt w:val="lowerRoman"/>
-      <w:pStyle w:val="Heading9"/>
+      <w:pStyle w:val="u9"/>
       <w:lvlText w:val="(%9)"/>
       <w:lvlJc w:val="left"/>
       <w:pPr>
@@ -4666,7 +6984,7 @@
       </w:pPr>
     </w:lvl>
   </w:abstractNum>
-  <w:abstractNum w:abstractNumId="2">
+  <w:abstractNum w:abstractNumId="3" w15:restartNumberingAfterBreak="0">
     <w:nsid w:val="5B78581E"/>
     <w:multiLevelType w:val="multilevel"/>
     <w:tmpl w:val="69348D0A"/>
@@ -4752,7 +7070,120 @@
       </w:pPr>
     </w:lvl>
   </w:abstractNum>
-  <w:abstractNum w:abstractNumId="3">
+  <w:abstractNum w:abstractNumId="4" w15:restartNumberingAfterBreak="0">
+    <w:nsid w:val="6A02183F"/>
+    <w:multiLevelType w:val="hybridMultilevel"/>
+    <w:tmpl w:val="E30A8C60"/>
+    <w:lvl w:ilvl="0" w:tplc="04090001">
+      <w:start w:val="1"/>
+      <w:numFmt w:val="bullet"/>
+      <w:lvlText w:val=""/>
+      <w:lvlJc w:val="left"/>
+      <w:pPr>
+        <w:ind w:left="2160" w:hanging="360"/>
+      </w:pPr>
+      <w:rPr>
+        <w:rFonts w:ascii="Symbol" w:hAnsi="Symbol" w:hint="default"/>
+      </w:rPr>
+    </w:lvl>
+    <w:lvl w:ilvl="1" w:tplc="04090003" w:tentative="1">
+      <w:start w:val="1"/>
+      <w:numFmt w:val="bullet"/>
+      <w:lvlText w:val="o"/>
+      <w:lvlJc w:val="left"/>
+      <w:pPr>
+        <w:ind w:left="2880" w:hanging="360"/>
+      </w:pPr>
+      <w:rPr>
+        <w:rFonts w:ascii="Courier New" w:hAnsi="Courier New" w:cs="Courier New" w:hint="default"/>
+      </w:rPr>
+    </w:lvl>
+    <w:lvl w:ilvl="2" w:tplc="04090005" w:tentative="1">
+      <w:start w:val="1"/>
+      <w:numFmt w:val="bullet"/>
+      <w:lvlText w:val=""/>
+      <w:lvlJc w:val="left"/>
+      <w:pPr>
+        <w:ind w:left="3600" w:hanging="360"/>
+      </w:pPr>
+      <w:rPr>
+        <w:rFonts w:ascii="Wingdings" w:hAnsi="Wingdings" w:hint="default"/>
+      </w:rPr>
+    </w:lvl>
+    <w:lvl w:ilvl="3" w:tplc="04090001" w:tentative="1">
+      <w:start w:val="1"/>
+      <w:numFmt w:val="bullet"/>
+      <w:lvlText w:val=""/>
+      <w:lvlJc w:val="left"/>
+      <w:pPr>
+        <w:ind w:left="4320" w:hanging="360"/>
+      </w:pPr>
+      <w:rPr>
+        <w:rFonts w:ascii="Symbol" w:hAnsi="Symbol" w:hint="default"/>
+      </w:rPr>
+    </w:lvl>
+    <w:lvl w:ilvl="4" w:tplc="04090003" w:tentative="1">
+      <w:start w:val="1"/>
+      <w:numFmt w:val="bullet"/>
+      <w:lvlText w:val="o"/>
+      <w:lvlJc w:val="left"/>
+      <w:pPr>
+        <w:ind w:left="5040" w:hanging="360"/>
+      </w:pPr>
+      <w:rPr>
+        <w:rFonts w:ascii="Courier New" w:hAnsi="Courier New" w:cs="Courier New" w:hint="default"/>
+      </w:rPr>
+    </w:lvl>
+    <w:lvl w:ilvl="5" w:tplc="04090005" w:tentative="1">
+      <w:start w:val="1"/>
+      <w:numFmt w:val="bullet"/>
+      <w:lvlText w:val=""/>
+      <w:lvlJc w:val="left"/>
+      <w:pPr>
+        <w:ind w:left="5760" w:hanging="360"/>
+      </w:pPr>
+      <w:rPr>
+        <w:rFonts w:ascii="Wingdings" w:hAnsi="Wingdings" w:hint="default"/>
+      </w:rPr>
+    </w:lvl>
+    <w:lvl w:ilvl="6" w:tplc="04090001" w:tentative="1">
+      <w:start w:val="1"/>
+      <w:numFmt w:val="bullet"/>
+      <w:lvlText w:val=""/>
+      <w:lvlJc w:val="left"/>
+      <w:pPr>
+        <w:ind w:left="6480" w:hanging="360"/>
+      </w:pPr>
+      <w:rPr>
+        <w:rFonts w:ascii="Symbol" w:hAnsi="Symbol" w:hint="default"/>
+      </w:rPr>
+    </w:lvl>
+    <w:lvl w:ilvl="7" w:tplc="04090003" w:tentative="1">
+      <w:start w:val="1"/>
+      <w:numFmt w:val="bullet"/>
+      <w:lvlText w:val="o"/>
+      <w:lvlJc w:val="left"/>
+      <w:pPr>
+        <w:ind w:left="7200" w:hanging="360"/>
+      </w:pPr>
+      <w:rPr>
+        <w:rFonts w:ascii="Courier New" w:hAnsi="Courier New" w:cs="Courier New" w:hint="default"/>
+      </w:rPr>
+    </w:lvl>
+    <w:lvl w:ilvl="8" w:tplc="04090005" w:tentative="1">
+      <w:start w:val="1"/>
+      <w:numFmt w:val="bullet"/>
+      <w:lvlText w:val=""/>
+      <w:lvlJc w:val="left"/>
+      <w:pPr>
+        <w:ind w:left="7920" w:hanging="360"/>
+      </w:pPr>
+      <w:rPr>
+        <w:rFonts w:ascii="Wingdings" w:hAnsi="Wingdings" w:hint="default"/>
+      </w:rPr>
+    </w:lvl>
+  </w:abstractNum>
+  <w:abstractNum w:abstractNumId="5" w15:restartNumberingAfterBreak="0">
     <w:nsid w:val="77AB1E36"/>
     <w:multiLevelType w:val="multilevel"/>
     <w:tmpl w:val="46CE9A36"/>
@@ -4839,22 +7270,28 @@
     </w:lvl>
   </w:abstractNum>
   <w:num w:numId="1">
+    <w:abstractNumId w:val="2"/>
+  </w:num>
+  <w:num w:numId="2">
+    <w:abstractNumId w:val="5"/>
+  </w:num>
+  <w:num w:numId="3">
+    <w:abstractNumId w:val="3"/>
+  </w:num>
+  <w:num w:numId="4">
     <w:abstractNumId w:val="1"/>
   </w:num>
-  <w:num w:numId="2">
-    <w:abstractNumId w:val="3"/>
+  <w:num w:numId="5">
+    <w:abstractNumId w:val="0"/>
   </w:num>
-  <w:num w:numId="3">
-    <w:abstractNumId w:val="2"/>
-  </w:num>
-  <w:num w:numId="4">
-    <w:abstractNumId w:val="0"/>
+  <w:num w:numId="6">
+    <w:abstractNumId w:val="4"/>
   </w:num>
 </w:numbering>
 </file>
 
 <file path=word/styles.xml><?xml version="1.0" encoding="utf-8"?>
-<w:styles xmlns:mc="http://schemas.openxmlformats.org/markup-compatibility/2006" xmlns:r="http://schemas.openxmlformats.org/officeDocument/2006/relationships" xmlns:w="http://schemas.openxmlformats.org/wordprocessingml/2006/main" xmlns:w14="http://schemas.microsoft.com/office/word/2010/wordml" xmlns:w15="http://schemas.microsoft.com/office/word/2012/wordml" mc:Ignorable="w14 w15">
+<w:styles xmlns:mc="http://schemas.openxmlformats.org/markup-compatibility/2006" xmlns:r="http://schemas.openxmlformats.org/officeDocument/2006/relationships" xmlns:w="http://schemas.openxmlformats.org/wordprocessingml/2006/main" xmlns:w14="http://schemas.microsoft.com/office/word/2010/wordml" xmlns:w15="http://schemas.microsoft.com/office/word/2012/wordml" xmlns:w16se="http://schemas.microsoft.com/office/word/2015/wordml/symex" mc:Ignorable="w14 w15 w16se">
   <w:docDefaults>
     <w:rPrDefault>
       <w:rPr>
@@ -5238,7 +7675,7 @@
     <w:lsdException w:name="List Table 6 Colorful Accent 6" w:uiPriority="51"/>
     <w:lsdException w:name="List Table 7 Colorful Accent 6" w:uiPriority="52"/>
   </w:latentStyles>
-  <w:style w:type="paragraph" w:default="1" w:styleId="Normal">
+  <w:style w:type="paragraph" w:default="1" w:styleId="Binhthng">
     <w:name w:val="Normal"/>
     <w:qFormat/>
     <w:pPr>
@@ -5249,9 +7686,9 @@
       <w:sz w:val="22"/>
     </w:rPr>
   </w:style>
-  <w:style w:type="paragraph" w:styleId="Heading1">
+  <w:style w:type="paragraph" w:styleId="u1">
     <w:name w:val="heading 1"/>
-    <w:basedOn w:val="Normal"/>
+    <w:basedOn w:val="Binhthng"/>
     <w:uiPriority w:val="9"/>
     <w:qFormat/>
     <w:rsid w:val="004C3BDE"/>
@@ -5271,9 +7708,9 @@
       <w:szCs w:val="32"/>
     </w:rPr>
   </w:style>
-  <w:style w:type="paragraph" w:styleId="Heading2">
+  <w:style w:type="paragraph" w:styleId="u2">
     <w:name w:val="heading 2"/>
-    <w:basedOn w:val="Normal"/>
+    <w:basedOn w:val="Binhthng"/>
     <w:uiPriority w:val="9"/>
     <w:unhideWhenUsed/>
     <w:qFormat/>
@@ -5295,9 +7732,9 @@
       <w:szCs w:val="26"/>
     </w:rPr>
   </w:style>
-  <w:style w:type="paragraph" w:styleId="Heading3">
+  <w:style w:type="paragraph" w:styleId="u3">
     <w:name w:val="heading 3"/>
-    <w:basedOn w:val="Normal"/>
+    <w:basedOn w:val="Binhthng"/>
     <w:uiPriority w:val="9"/>
     <w:semiHidden/>
     <w:unhideWhenUsed/>
@@ -5320,9 +7757,9 @@
       <w:szCs w:val="24"/>
     </w:rPr>
   </w:style>
-  <w:style w:type="paragraph" w:styleId="Heading4">
+  <w:style w:type="paragraph" w:styleId="u4">
     <w:name w:val="heading 4"/>
-    <w:basedOn w:val="Normal"/>
+    <w:basedOn w:val="Binhthng"/>
     <w:uiPriority w:val="9"/>
     <w:semiHidden/>
     <w:unhideWhenUsed/>
@@ -5345,9 +7782,9 @@
       <w:color w:val="2F5496" w:themeColor="accent1" w:themeShade="BF"/>
     </w:rPr>
   </w:style>
-  <w:style w:type="paragraph" w:styleId="Heading5">
+  <w:style w:type="paragraph" w:styleId="u5">
     <w:name w:val="heading 5"/>
-    <w:basedOn w:val="Normal"/>
+    <w:basedOn w:val="Binhthng"/>
     <w:uiPriority w:val="9"/>
     <w:semiHidden/>
     <w:unhideWhenUsed/>
@@ -5368,9 +7805,9 @@
       <w:color w:val="2F5496" w:themeColor="accent1" w:themeShade="BF"/>
     </w:rPr>
   </w:style>
-  <w:style w:type="paragraph" w:styleId="Heading6">
+  <w:style w:type="paragraph" w:styleId="u6">
     <w:name w:val="heading 6"/>
-    <w:basedOn w:val="Normal"/>
+    <w:basedOn w:val="Binhthng"/>
     <w:uiPriority w:val="9"/>
     <w:semiHidden/>
     <w:unhideWhenUsed/>
@@ -5391,9 +7828,9 @@
       <w:color w:val="1F3763" w:themeColor="accent1" w:themeShade="7F"/>
     </w:rPr>
   </w:style>
-  <w:style w:type="paragraph" w:styleId="Heading7">
+  <w:style w:type="paragraph" w:styleId="u7">
     <w:name w:val="heading 7"/>
-    <w:basedOn w:val="Normal"/>
+    <w:basedOn w:val="Binhthng"/>
     <w:uiPriority w:val="9"/>
     <w:semiHidden/>
     <w:unhideWhenUsed/>
@@ -5416,9 +7853,9 @@
       <w:color w:val="1F3763" w:themeColor="accent1" w:themeShade="7F"/>
     </w:rPr>
   </w:style>
-  <w:style w:type="paragraph" w:styleId="Heading8">
+  <w:style w:type="paragraph" w:styleId="u8">
     <w:name w:val="heading 8"/>
-    <w:basedOn w:val="Normal"/>
+    <w:basedOn w:val="Binhthng"/>
     <w:uiPriority w:val="9"/>
     <w:semiHidden/>
     <w:unhideWhenUsed/>
@@ -5441,9 +7878,9 @@
       <w:szCs w:val="21"/>
     </w:rPr>
   </w:style>
-  <w:style w:type="paragraph" w:styleId="Heading9">
+  <w:style w:type="paragraph" w:styleId="u9">
     <w:name w:val="heading 9"/>
-    <w:basedOn w:val="Normal"/>
+    <w:basedOn w:val="Binhthng"/>
     <w:uiPriority w:val="9"/>
     <w:semiHidden/>
     <w:unhideWhenUsed/>
@@ -5468,13 +7905,13 @@
       <w:szCs w:val="21"/>
     </w:rPr>
   </w:style>
-  <w:style w:type="character" w:default="1" w:styleId="DefaultParagraphFont">
+  <w:style w:type="character" w:default="1" w:styleId="Phngmcinhcuaoanvn">
     <w:name w:val="Default Paragraph Font"/>
     <w:uiPriority w:val="1"/>
     <w:semiHidden/>
     <w:unhideWhenUsed/>
   </w:style>
-  <w:style w:type="table" w:default="1" w:styleId="TableNormal">
+  <w:style w:type="table" w:default="1" w:styleId="BangThngthng">
     <w:name w:val="Normal Table"/>
     <w:uiPriority w:val="99"/>
     <w:semiHidden/>
@@ -5489,23 +7926,23 @@
       </w:tblCellMar>
     </w:tblPr>
   </w:style>
-  <w:style w:type="numbering" w:default="1" w:styleId="NoList">
+  <w:style w:type="numbering" w:default="1" w:styleId="Khngco">
     <w:name w:val="No List"/>
     <w:uiPriority w:val="99"/>
     <w:semiHidden/>
     <w:unhideWhenUsed/>
   </w:style>
-  <w:style w:type="character" w:customStyle="1" w:styleId="NoSpacingChar">
-    <w:name w:val="No Spacing Char"/>
-    <w:basedOn w:val="DefaultParagraphFont"/>
-    <w:link w:val="NoSpacing"/>
+  <w:style w:type="character" w:customStyle="1" w:styleId="KhngDncchChar">
+    <w:name w:val="Không Dãn cách Char"/>
+    <w:basedOn w:val="Phngmcinhcuaoanvn"/>
+    <w:link w:val="KhngDncch"/>
     <w:uiPriority w:val="1"/>
     <w:qFormat/>
     <w:rsid w:val="00C17493"/>
   </w:style>
   <w:style w:type="character" w:customStyle="1" w:styleId="u1Char">
     <w:name w:val="Đầu đề 1 Char"/>
-    <w:basedOn w:val="DefaultParagraphFont"/>
+    <w:basedOn w:val="Phngmcinhcuaoanvn"/>
     <w:uiPriority w:val="9"/>
     <w:qFormat/>
     <w:rsid w:val="004C3BDE"/>
@@ -5518,7 +7955,7 @@
   </w:style>
   <w:style w:type="character" w:customStyle="1" w:styleId="u2Char">
     <w:name w:val="Đầu đề 2 Char"/>
-    <w:basedOn w:val="DefaultParagraphFont"/>
+    <w:basedOn w:val="Phngmcinhcuaoanvn"/>
     <w:uiPriority w:val="9"/>
     <w:semiHidden/>
     <w:qFormat/>
@@ -5532,7 +7969,7 @@
   </w:style>
   <w:style w:type="character" w:customStyle="1" w:styleId="u3Char">
     <w:name w:val="Đầu đề 3 Char"/>
-    <w:basedOn w:val="DefaultParagraphFont"/>
+    <w:basedOn w:val="Phngmcinhcuaoanvn"/>
     <w:uiPriority w:val="9"/>
     <w:semiHidden/>
     <w:qFormat/>
@@ -5546,7 +7983,7 @@
   </w:style>
   <w:style w:type="character" w:customStyle="1" w:styleId="u4Char">
     <w:name w:val="Đầu đề 4 Char"/>
-    <w:basedOn w:val="DefaultParagraphFont"/>
+    <w:basedOn w:val="Phngmcinhcuaoanvn"/>
     <w:uiPriority w:val="9"/>
     <w:semiHidden/>
     <w:qFormat/>
@@ -5560,7 +7997,7 @@
   </w:style>
   <w:style w:type="character" w:customStyle="1" w:styleId="u5Char">
     <w:name w:val="Đầu đề 5 Char"/>
-    <w:basedOn w:val="DefaultParagraphFont"/>
+    <w:basedOn w:val="Phngmcinhcuaoanvn"/>
     <w:uiPriority w:val="9"/>
     <w:semiHidden/>
     <w:qFormat/>
@@ -5572,7 +8009,7 @@
   </w:style>
   <w:style w:type="character" w:customStyle="1" w:styleId="u6Char">
     <w:name w:val="Đầu đề 6 Char"/>
-    <w:basedOn w:val="DefaultParagraphFont"/>
+    <w:basedOn w:val="Phngmcinhcuaoanvn"/>
     <w:uiPriority w:val="9"/>
     <w:semiHidden/>
     <w:qFormat/>
@@ -5584,7 +8021,7 @@
   </w:style>
   <w:style w:type="character" w:customStyle="1" w:styleId="u7Char">
     <w:name w:val="Đầu đề 7 Char"/>
-    <w:basedOn w:val="DefaultParagraphFont"/>
+    <w:basedOn w:val="Phngmcinhcuaoanvn"/>
     <w:uiPriority w:val="9"/>
     <w:semiHidden/>
     <w:qFormat/>
@@ -5598,7 +8035,7 @@
   </w:style>
   <w:style w:type="character" w:customStyle="1" w:styleId="u8Char">
     <w:name w:val="Đầu đề 8 Char"/>
-    <w:basedOn w:val="DefaultParagraphFont"/>
+    <w:basedOn w:val="Phngmcinhcuaoanvn"/>
     <w:uiPriority w:val="9"/>
     <w:semiHidden/>
     <w:qFormat/>
@@ -5612,7 +8049,7 @@
   </w:style>
   <w:style w:type="character" w:customStyle="1" w:styleId="u9Char">
     <w:name w:val="Đầu đề 9 Char"/>
-    <w:basedOn w:val="DefaultParagraphFont"/>
+    <w:basedOn w:val="Phngmcinhcuaoanvn"/>
     <w:uiPriority w:val="9"/>
     <w:semiHidden/>
     <w:qFormat/>
@@ -5628,7 +8065,7 @@
   </w:style>
   <w:style w:type="character" w:customStyle="1" w:styleId="InternetLink">
     <w:name w:val="Internet Link"/>
-    <w:basedOn w:val="DefaultParagraphFont"/>
+    <w:basedOn w:val="Phngmcinhcuaoanvn"/>
     <w:uiPriority w:val="99"/>
     <w:unhideWhenUsed/>
     <w:rsid w:val="004C3BDE"/>
@@ -5637,10 +8074,10 @@
       <w:u w:val="single"/>
     </w:rPr>
   </w:style>
-  <w:style w:type="character" w:customStyle="1" w:styleId="BalloonTextChar">
-    <w:name w:val="Balloon Text Char"/>
-    <w:basedOn w:val="DefaultParagraphFont"/>
-    <w:link w:val="BalloonText"/>
+  <w:style w:type="character" w:customStyle="1" w:styleId="BongchuthichChar">
+    <w:name w:val="Bóng chú thích Char"/>
+    <w:basedOn w:val="Phngmcinhcuaoanvn"/>
+    <w:link w:val="Bongchuthich"/>
     <w:uiPriority w:val="99"/>
     <w:semiHidden/>
     <w:qFormat/>
@@ -5727,8 +8164,8 @@
   </w:style>
   <w:style w:type="paragraph" w:customStyle="1" w:styleId="Heading">
     <w:name w:val="Heading"/>
-    <w:basedOn w:val="Normal"/>
-    <w:next w:val="BodyText"/>
+    <w:basedOn w:val="Binhthng"/>
+    <w:next w:val="ThnVnban"/>
     <w:qFormat/>
     <w:pPr>
       <w:keepNext/>
@@ -5740,23 +8177,23 @@
       <w:szCs w:val="28"/>
     </w:rPr>
   </w:style>
-  <w:style w:type="paragraph" w:styleId="BodyText">
+  <w:style w:type="paragraph" w:styleId="ThnVnban">
     <w:name w:val="Body Text"/>
-    <w:basedOn w:val="Normal"/>
+    <w:basedOn w:val="Binhthng"/>
     <w:pPr>
       <w:spacing w:after="140" w:line="288" w:lineRule="auto"/>
     </w:pPr>
   </w:style>
-  <w:style w:type="paragraph" w:styleId="List">
+  <w:style w:type="paragraph" w:styleId="Danhsach">
     <w:name w:val="List"/>
-    <w:basedOn w:val="BodyText"/>
+    <w:basedOn w:val="ThnVnban"/>
     <w:rPr>
       <w:rFonts w:cs="FreeSans"/>
     </w:rPr>
   </w:style>
-  <w:style w:type="paragraph" w:styleId="Caption">
+  <w:style w:type="paragraph" w:styleId="Chuthich">
     <w:name w:val="caption"/>
-    <w:basedOn w:val="Normal"/>
+    <w:basedOn w:val="Binhthng"/>
     <w:qFormat/>
     <w:pPr>
       <w:suppressLineNumbers/>
@@ -5772,7 +8209,7 @@
   </w:style>
   <w:style w:type="paragraph" w:customStyle="1" w:styleId="Index">
     <w:name w:val="Index"/>
-    <w:basedOn w:val="Normal"/>
+    <w:basedOn w:val="Binhthng"/>
     <w:qFormat/>
     <w:pPr>
       <w:suppressLineNumbers/>
@@ -5781,9 +8218,9 @@
       <w:rFonts w:cs="FreeSans"/>
     </w:rPr>
   </w:style>
-  <w:style w:type="paragraph" w:styleId="NoSpacing">
+  <w:style w:type="paragraph" w:styleId="KhngDncch">
     <w:name w:val="No Spacing"/>
-    <w:link w:val="NoSpacingChar"/>
+    <w:link w:val="KhngDncchChar"/>
     <w:uiPriority w:val="1"/>
     <w:qFormat/>
     <w:rsid w:val="00C17493"/>
@@ -5792,9 +8229,9 @@
       <w:sz w:val="22"/>
     </w:rPr>
   </w:style>
-  <w:style w:type="paragraph" w:styleId="ListParagraph">
+  <w:style w:type="paragraph" w:styleId="oancuaDanhsach">
     <w:name w:val="List Paragraph"/>
-    <w:basedOn w:val="Normal"/>
+    <w:basedOn w:val="Binhthng"/>
     <w:uiPriority w:val="34"/>
     <w:qFormat/>
     <w:rsid w:val="00C17493"/>
@@ -5803,9 +8240,9 @@
       <w:contextualSpacing/>
     </w:pPr>
   </w:style>
-  <w:style w:type="paragraph" w:styleId="TOCHeading">
+  <w:style w:type="paragraph" w:styleId="uMucluc">
     <w:name w:val="TOC Heading"/>
-    <w:basedOn w:val="Heading1"/>
+    <w:basedOn w:val="u1"/>
     <w:uiPriority w:val="39"/>
     <w:unhideWhenUsed/>
     <w:qFormat/>
@@ -5816,9 +8253,9 @@
       </w:numPr>
     </w:pPr>
   </w:style>
-  <w:style w:type="paragraph" w:styleId="TOC1">
+  <w:style w:type="paragraph" w:styleId="Mucluc1">
     <w:name w:val="toc 1"/>
-    <w:basedOn w:val="Normal"/>
+    <w:basedOn w:val="Binhthng"/>
     <w:autoRedefine/>
     <w:uiPriority w:val="39"/>
     <w:unhideWhenUsed/>
@@ -5827,10 +8264,10 @@
       <w:spacing w:after="100"/>
     </w:pPr>
   </w:style>
-  <w:style w:type="paragraph" w:styleId="BalloonText">
+  <w:style w:type="paragraph" w:styleId="Bongchuthich">
     <w:name w:val="Balloon Text"/>
-    <w:basedOn w:val="Normal"/>
-    <w:link w:val="BalloonTextChar"/>
+    <w:basedOn w:val="Binhthng"/>
+    <w:link w:val="BongchuthichChar"/>
     <w:uiPriority w:val="99"/>
     <w:semiHidden/>
     <w:unhideWhenUsed/>
@@ -5845,10 +8282,10 @@
       <w:szCs w:val="18"/>
     </w:rPr>
   </w:style>
-  <w:style w:type="paragraph" w:styleId="Header">
+  <w:style w:type="paragraph" w:styleId="utrang">
     <w:name w:val="header"/>
-    <w:basedOn w:val="Normal"/>
-    <w:link w:val="HeaderChar"/>
+    <w:basedOn w:val="Binhthng"/>
+    <w:link w:val="utrangChar"/>
     <w:uiPriority w:val="99"/>
     <w:unhideWhenUsed/>
     <w:rsid w:val="009811CF"/>
@@ -5860,10 +8297,10 @@
       <w:spacing w:after="0" w:line="240" w:lineRule="auto"/>
     </w:pPr>
   </w:style>
-  <w:style w:type="character" w:customStyle="1" w:styleId="HeaderChar">
-    <w:name w:val="Header Char"/>
-    <w:basedOn w:val="DefaultParagraphFont"/>
-    <w:link w:val="Header"/>
+  <w:style w:type="character" w:customStyle="1" w:styleId="utrangChar">
+    <w:name w:val="Đầu trang Char"/>
+    <w:basedOn w:val="Phngmcinhcuaoanvn"/>
+    <w:link w:val="utrang"/>
     <w:uiPriority w:val="99"/>
     <w:rsid w:val="009811CF"/>
     <w:rPr>
@@ -5871,10 +8308,10 @@
       <w:sz w:val="22"/>
     </w:rPr>
   </w:style>
-  <w:style w:type="paragraph" w:styleId="Footer">
+  <w:style w:type="paragraph" w:styleId="Chntrang">
     <w:name w:val="footer"/>
-    <w:basedOn w:val="Normal"/>
-    <w:link w:val="FooterChar"/>
+    <w:basedOn w:val="Binhthng"/>
+    <w:link w:val="ChntrangChar"/>
     <w:uiPriority w:val="99"/>
     <w:unhideWhenUsed/>
     <w:rsid w:val="009811CF"/>
@@ -5886,10 +8323,10 @@
       <w:spacing w:after="0" w:line="240" w:lineRule="auto"/>
     </w:pPr>
   </w:style>
-  <w:style w:type="character" w:customStyle="1" w:styleId="FooterChar">
-    <w:name w:val="Footer Char"/>
-    <w:basedOn w:val="DefaultParagraphFont"/>
-    <w:link w:val="Footer"/>
+  <w:style w:type="character" w:customStyle="1" w:styleId="ChntrangChar">
+    <w:name w:val="Chân trang Char"/>
+    <w:basedOn w:val="Phngmcinhcuaoanvn"/>
+    <w:link w:val="Chntrang"/>
     <w:uiPriority w:val="99"/>
     <w:rsid w:val="009811CF"/>
     <w:rPr>
@@ -5897,9 +8334,9 @@
       <w:sz w:val="22"/>
     </w:rPr>
   </w:style>
-  <w:style w:type="character" w:styleId="Hyperlink">
+  <w:style w:type="character" w:styleId="Siuktni">
     <w:name w:val="Hyperlink"/>
-    <w:basedOn w:val="DefaultParagraphFont"/>
+    <w:basedOn w:val="Phngmcinhcuaoanvn"/>
     <w:uiPriority w:val="99"/>
     <w:unhideWhenUsed/>
     <w:rsid w:val="009811CF"/>
@@ -5908,13 +8345,12 @@
       <w:u w:val="single"/>
     </w:rPr>
   </w:style>
-  <w:style w:type="table" w:styleId="TableGrid">
+  <w:style w:type="table" w:styleId="LiBang">
     <w:name w:val="Table Grid"/>
-    <w:basedOn w:val="TableNormal"/>
+    <w:basedOn w:val="BangThngthng"/>
     <w:uiPriority w:val="39"/>
     <w:rsid w:val="002B4FAC"/>
     <w:tblPr>
-      <w:tblInd w:w="0" w:type="dxa"/>
       <w:tblBorders>
         <w:top w:val="single" w:sz="4" w:space="0" w:color="auto"/>
         <w:left w:val="single" w:sz="4" w:space="0" w:color="auto"/>
@@ -5923,6 +8359,588 @@
         <w:insideH w:val="single" w:sz="4" w:space="0" w:color="auto"/>
         <w:insideV w:val="single" w:sz="4" w:space="0" w:color="auto"/>
       </w:tblBorders>
+    </w:tblPr>
+  </w:style>
+  <w:style w:type="paragraph" w:styleId="Mucluc2">
+    <w:name w:val="toc 2"/>
+    <w:basedOn w:val="Binhthng"/>
+    <w:next w:val="Binhthng"/>
+    <w:autoRedefine/>
+    <w:uiPriority w:val="39"/>
+    <w:unhideWhenUsed/>
+    <w:rsid w:val="00BC487A"/>
+    <w:pPr>
+      <w:spacing w:after="100"/>
+      <w:ind w:left="220"/>
+    </w:pPr>
+  </w:style>
+  <w:style w:type="paragraph" w:styleId="Mucluc3">
+    <w:name w:val="toc 3"/>
+    <w:basedOn w:val="Binhthng"/>
+    <w:next w:val="Binhthng"/>
+    <w:autoRedefine/>
+    <w:uiPriority w:val="39"/>
+    <w:unhideWhenUsed/>
+    <w:rsid w:val="00BC487A"/>
+    <w:pPr>
+      <w:spacing w:after="100"/>
+      <w:ind w:left="440"/>
+    </w:pPr>
+    <w:rPr>
+      <w:rFonts w:cs="Times New Roman"/>
+      <w:color w:val="auto"/>
+    </w:rPr>
+  </w:style>
+</w:styles>
+</file>
+
+<file path=word/glossary/document.xml><?xml version="1.0" encoding="utf-8"?>
+<w:glossaryDocument xmlns:wpc="http://schemas.microsoft.com/office/word/2010/wordprocessingCanvas" xmlns:cx="http://schemas.microsoft.com/office/drawing/2014/chartex" xmlns:cx1="http://schemas.microsoft.com/office/drawing/2015/9/8/chartex" xmlns:mc="http://schemas.openxmlformats.org/markup-compatibility/2006" xmlns:o="urn:schemas-microsoft-com:office:office" xmlns:r="http://schemas.openxmlformats.org/officeDocument/2006/relationships" xmlns:m="http://schemas.openxmlformats.org/officeDocument/2006/math" xmlns:v="urn:schemas-microsoft-com:vml" xmlns:wp14="http://schemas.microsoft.com/office/word/2010/wordprocessingDrawing" xmlns:wp="http://schemas.openxmlformats.org/drawingml/2006/wordprocessingDrawing" xmlns:w10="urn:schemas-microsoft-com:office:word" xmlns:w="http://schemas.openxmlformats.org/wordprocessingml/2006/main" xmlns:w14="http://schemas.microsoft.com/office/word/2010/wordml" xmlns:w15="http://schemas.microsoft.com/office/word/2012/wordml" xmlns:w16se="http://schemas.microsoft.com/office/word/2015/wordml/symex" xmlns:wpg="http://schemas.microsoft.com/office/word/2010/wordprocessingGroup" xmlns:wpi="http://schemas.microsoft.com/office/word/2010/wordprocessingInk" xmlns:wne="http://schemas.microsoft.com/office/word/2006/wordml" xmlns:wps="http://schemas.microsoft.com/office/word/2010/wordprocessingShape" mc:Ignorable="w14 w15 w16se wp14"/>
+</file>
+
+<file path=word/glossary/fontTable.xml><?xml version="1.0" encoding="utf-8"?>
+<w:fonts xmlns:mc="http://schemas.openxmlformats.org/markup-compatibility/2006" xmlns:r="http://schemas.openxmlformats.org/officeDocument/2006/relationships" xmlns:w="http://schemas.openxmlformats.org/wordprocessingml/2006/main" xmlns:w14="http://schemas.microsoft.com/office/word/2010/wordml" xmlns:w15="http://schemas.microsoft.com/office/word/2012/wordml" xmlns:w16se="http://schemas.microsoft.com/office/word/2015/wordml/symex" mc:Ignorable="w14 w15 w16se">
+  <w:font w:name="Symbol">
+    <w:panose1 w:val="05050102010706020507"/>
+    <w:charset w:val="02"/>
+    <w:family w:val="roman"/>
+    <w:pitch w:val="variable"/>
+    <w:sig w:usb0="00000000" w:usb1="10000000" w:usb2="00000000" w:usb3="00000000" w:csb0="80000000" w:csb1="00000000"/>
+  </w:font>
+  <w:font w:name="Times New Roman">
+    <w:panose1 w:val="02020603050405020304"/>
+    <w:charset w:val="00"/>
+    <w:family w:val="roman"/>
+    <w:pitch w:val="variable"/>
+    <w:sig w:usb0="E0002EFF" w:usb1="C000785B" w:usb2="00000009" w:usb3="00000000" w:csb0="000001FF" w:csb1="00000000"/>
+  </w:font>
+  <w:font w:name="Courier New">
+    <w:panose1 w:val="02070309020205020404"/>
+    <w:charset w:val="00"/>
+    <w:family w:val="modern"/>
+    <w:pitch w:val="fixed"/>
+    <w:sig w:usb0="E0002EFF" w:usb1="C0007843" w:usb2="00000009" w:usb3="00000000" w:csb0="000001FF" w:csb1="00000000"/>
+  </w:font>
+  <w:font w:name="Wingdings">
+    <w:panose1 w:val="05000000000000000000"/>
+    <w:charset w:val="02"/>
+    <w:family w:val="auto"/>
+    <w:pitch w:val="variable"/>
+    <w:sig w:usb0="00000000" w:usb1="10000000" w:usb2="00000000" w:usb3="00000000" w:csb0="80000000" w:csb1="00000000"/>
+  </w:font>
+  <w:font w:name="OpenSymbol">
+    <w:altName w:val="Arial Unicode MS"/>
+    <w:charset w:val="01"/>
+    <w:family w:val="roman"/>
+    <w:pitch w:val="variable"/>
+  </w:font>
+  <w:font w:name="Calibri">
+    <w:panose1 w:val="020F0502020204030204"/>
+    <w:charset w:val="00"/>
+    <w:family w:val="swiss"/>
+    <w:pitch w:val="variable"/>
+    <w:sig w:usb0="E0002AFF" w:usb1="C000247B" w:usb2="00000009" w:usb3="00000000" w:csb0="000001FF" w:csb1="00000000"/>
+  </w:font>
+  <w:font w:name="Yu Mincho">
+    <w:altName w:val="游明朝"/>
+    <w:panose1 w:val="02020400000000000000"/>
+    <w:charset w:val="80"/>
+    <w:family w:val="roman"/>
+    <w:pitch w:val="variable"/>
+    <w:sig w:usb0="800002E7" w:usb1="2AC7FCFF" w:usb2="00000012" w:usb3="00000000" w:csb0="0002009F" w:csb1="00000000"/>
+  </w:font>
+  <w:font w:name="Calibri Light">
+    <w:panose1 w:val="020F0302020204030204"/>
+    <w:charset w:val="00"/>
+    <w:family w:val="swiss"/>
+    <w:pitch w:val="variable"/>
+    <w:sig w:usb0="E0002AFF" w:usb1="C000247B" w:usb2="00000009" w:usb3="00000000" w:csb0="000001FF" w:csb1="00000000"/>
+  </w:font>
+  <w:font w:name="Yu Gothic Light">
+    <w:altName w:val="游ゴシック Light"/>
+    <w:panose1 w:val="020B0300000000000000"/>
+    <w:charset w:val="80"/>
+    <w:family w:val="swiss"/>
+    <w:pitch w:val="variable"/>
+    <w:sig w:usb0="E00002FF" w:usb1="2AC7FDFF" w:usb2="00000016" w:usb3="00000000" w:csb0="0002009F" w:csb1="00000000"/>
+  </w:font>
+  <w:font w:name="Segoe UI">
+    <w:panose1 w:val="020B0502040204020203"/>
+    <w:charset w:val="00"/>
+    <w:family w:val="swiss"/>
+    <w:pitch w:val="variable"/>
+    <w:sig w:usb0="E4002EFF" w:usb1="C000E47F" w:usb2="00000009" w:usb3="00000000" w:csb0="000001FF" w:csb1="00000000"/>
+  </w:font>
+  <w:font w:name="Liberation Sans">
+    <w:altName w:val="Arial"/>
+    <w:charset w:val="01"/>
+    <w:family w:val="roman"/>
+    <w:pitch w:val="variable"/>
+  </w:font>
+  <w:font w:name="Noto Sans CJK SC Regular">
+    <w:panose1 w:val="00000000000000000000"/>
+    <w:charset w:val="00"/>
+    <w:family w:val="roman"/>
+    <w:notTrueType/>
+    <w:pitch w:val="default"/>
+  </w:font>
+  <w:font w:name="FreeSans">
+    <w:altName w:val="Times New Roman"/>
+    <w:panose1 w:val="00000000000000000000"/>
+    <w:charset w:val="00"/>
+    <w:family w:val="roman"/>
+    <w:notTrueType/>
+    <w:pitch w:val="default"/>
+  </w:font>
+</w:fonts>
+</file>
+
+<file path=word/glossary/settings.xml><?xml version="1.0" encoding="utf-8"?>
+<w:settings xmlns:mc="http://schemas.openxmlformats.org/markup-compatibility/2006" xmlns:o="urn:schemas-microsoft-com:office:office" xmlns:r="http://schemas.openxmlformats.org/officeDocument/2006/relationships" xmlns:m="http://schemas.openxmlformats.org/officeDocument/2006/math" xmlns:v="urn:schemas-microsoft-com:vml" xmlns:w10="urn:schemas-microsoft-com:office:word" xmlns:w="http://schemas.openxmlformats.org/wordprocessingml/2006/main" xmlns:w14="http://schemas.microsoft.com/office/word/2010/wordml" xmlns:w15="http://schemas.microsoft.com/office/word/2012/wordml" xmlns:w16se="http://schemas.microsoft.com/office/word/2015/wordml/symex" xmlns:sl="http://schemas.openxmlformats.org/schemaLibrary/2006/main" mc:Ignorable="w14 w15 w16se">
+  <w:view w:val="normal"/>
+  <w:defaultTabStop w:val="720"/>
+  <w:characterSpacingControl w:val="doNotCompress"/>
+  <w:compat>
+    <w:useFELayout/>
+    <w:compatSetting w:name="compatibilityMode" w:uri="http://schemas.microsoft.com/office/word" w:val="15"/>
+    <w:compatSetting w:name="overrideTableStyleFontSizeAndJustification" w:uri="http://schemas.microsoft.com/office/word" w:val="1"/>
+    <w:compatSetting w:name="enableOpenTypeFeatures" w:uri="http://schemas.microsoft.com/office/word" w:val="1"/>
+    <w:compatSetting w:name="doNotFlipMirrorIndents" w:uri="http://schemas.microsoft.com/office/word" w:val="1"/>
+    <w:compatSetting w:name="differentiateMultirowTableHeaders" w:uri="http://schemas.microsoft.com/office/word" w:val="1"/>
+  </w:compat>
+  <w:rsids>
+    <w:rsidRoot w:val="00BB2B0C"/>
+    <w:rsid w:val="00A07D56"/>
+    <w:rsid w:val="00BB2B0C"/>
+  </w:rsids>
+  <m:mathPr>
+    <m:mathFont m:val="Cambria Math"/>
+    <m:brkBin m:val="before"/>
+    <m:brkBinSub m:val="--"/>
+    <m:smallFrac m:val="0"/>
+    <m:dispDef/>
+    <m:lMargin m:val="0"/>
+    <m:rMargin m:val="0"/>
+    <m:defJc m:val="centerGroup"/>
+    <m:wrapIndent m:val="1440"/>
+    <m:intLim m:val="subSup"/>
+    <m:naryLim m:val="undOvr"/>
+  </m:mathPr>
+  <w:themeFontLang w:val="en-US" w:eastAsia="ja-JP"/>
+  <w:clrSchemeMapping w:bg1="light1" w:t1="dark1" w:bg2="light2" w:t2="dark2" w:accent1="accent1" w:accent2="accent2" w:accent3="accent3" w:accent4="accent4" w:accent5="accent5" w:accent6="accent6" w:hyperlink="hyperlink" w:followedHyperlink="followedHyperlink"/>
+  <w:decimalSymbol w:val="."/>
+  <w:listSeparator w:val=","/>
+  <w15:chartTrackingRefBased/>
+</w:settings>
+</file>
+
+<file path=word/glossary/styles.xml><?xml version="1.0" encoding="utf-8"?>
+<w:styles xmlns:mc="http://schemas.openxmlformats.org/markup-compatibility/2006" xmlns:r="http://schemas.openxmlformats.org/officeDocument/2006/relationships" xmlns:w="http://schemas.openxmlformats.org/wordprocessingml/2006/main" xmlns:w14="http://schemas.microsoft.com/office/word/2010/wordml" xmlns:w15="http://schemas.microsoft.com/office/word/2012/wordml" xmlns:w16se="http://schemas.microsoft.com/office/word/2015/wordml/symex" mc:Ignorable="w14 w15 w16se">
+  <w:docDefaults>
+    <w:rPrDefault>
+      <w:rPr>
+        <w:rFonts w:asciiTheme="minorHAnsi" w:eastAsiaTheme="minorEastAsia" w:hAnsiTheme="minorHAnsi" w:cstheme="minorBidi"/>
+        <w:sz w:val="22"/>
+        <w:szCs w:val="22"/>
+        <w:lang w:val="en-US" w:eastAsia="ja-JP" w:bidi="ar-SA"/>
+      </w:rPr>
+    </w:rPrDefault>
+    <w:pPrDefault>
+      <w:pPr>
+        <w:spacing w:after="160" w:line="259" w:lineRule="auto"/>
+      </w:pPr>
+    </w:pPrDefault>
+  </w:docDefaults>
+  <w:latentStyles w:defLockedState="0" w:defUIPriority="99" w:defSemiHidden="0" w:defUnhideWhenUsed="0" w:defQFormat="0" w:count="371">
+    <w:lsdException w:name="Normal" w:uiPriority="0" w:qFormat="1"/>
+    <w:lsdException w:name="heading 1" w:uiPriority="9" w:qFormat="1"/>
+    <w:lsdException w:name="heading 2" w:semiHidden="1" w:uiPriority="9" w:unhideWhenUsed="1" w:qFormat="1"/>
+    <w:lsdException w:name="heading 3" w:semiHidden="1" w:uiPriority="9" w:unhideWhenUsed="1" w:qFormat="1"/>
+    <w:lsdException w:name="heading 4" w:semiHidden="1" w:uiPriority="9" w:unhideWhenUsed="1" w:qFormat="1"/>
+    <w:lsdException w:name="heading 5" w:semiHidden="1" w:uiPriority="9" w:unhideWhenUsed="1" w:qFormat="1"/>
+    <w:lsdException w:name="heading 6" w:semiHidden="1" w:uiPriority="9" w:unhideWhenUsed="1" w:qFormat="1"/>
+    <w:lsdException w:name="heading 7" w:semiHidden="1" w:uiPriority="9" w:unhideWhenUsed="1" w:qFormat="1"/>
+    <w:lsdException w:name="heading 8" w:semiHidden="1" w:uiPriority="9" w:unhideWhenUsed="1" w:qFormat="1"/>
+    <w:lsdException w:name="heading 9" w:semiHidden="1" w:uiPriority="9" w:unhideWhenUsed="1" w:qFormat="1"/>
+    <w:lsdException w:name="index 1" w:semiHidden="1" w:unhideWhenUsed="1"/>
+    <w:lsdException w:name="index 2" w:semiHidden="1" w:unhideWhenUsed="1"/>
+    <w:lsdException w:name="index 3" w:semiHidden="1" w:unhideWhenUsed="1"/>
+    <w:lsdException w:name="index 4" w:semiHidden="1" w:unhideWhenUsed="1"/>
+    <w:lsdException w:name="index 5" w:semiHidden="1" w:unhideWhenUsed="1"/>
+    <w:lsdException w:name="index 6" w:semiHidden="1" w:unhideWhenUsed="1"/>
+    <w:lsdException w:name="index 7" w:semiHidden="1" w:unhideWhenUsed="1"/>
+    <w:lsdException w:name="index 8" w:semiHidden="1" w:unhideWhenUsed="1"/>
+    <w:lsdException w:name="index 9" w:semiHidden="1" w:unhideWhenUsed="1"/>
+    <w:lsdException w:name="toc 1" w:semiHidden="1" w:uiPriority="39" w:unhideWhenUsed="1"/>
+    <w:lsdException w:name="toc 2" w:semiHidden="1" w:uiPriority="39" w:unhideWhenUsed="1"/>
+    <w:lsdException w:name="toc 3" w:semiHidden="1" w:uiPriority="39" w:unhideWhenUsed="1"/>
+    <w:lsdException w:name="toc 4" w:semiHidden="1" w:uiPriority="39" w:unhideWhenUsed="1"/>
+    <w:lsdException w:name="toc 5" w:semiHidden="1" w:uiPriority="39" w:unhideWhenUsed="1"/>
+    <w:lsdException w:name="toc 6" w:semiHidden="1" w:uiPriority="39" w:unhideWhenUsed="1"/>
+    <w:lsdException w:name="toc 7" w:semiHidden="1" w:uiPriority="39" w:unhideWhenUsed="1"/>
+    <w:lsdException w:name="toc 8" w:semiHidden="1" w:uiPriority="39" w:unhideWhenUsed="1"/>
+    <w:lsdException w:name="toc 9" w:semiHidden="1" w:uiPriority="39" w:unhideWhenUsed="1"/>
+    <w:lsdException w:name="Normal Indent" w:semiHidden="1" w:unhideWhenUsed="1"/>
+    <w:lsdException w:name="footnote text" w:semiHidden="1" w:unhideWhenUsed="1"/>
+    <w:lsdException w:name="annotation text" w:semiHidden="1" w:unhideWhenUsed="1"/>
+    <w:lsdException w:name="header" w:semiHidden="1" w:unhideWhenUsed="1"/>
+    <w:lsdException w:name="footer" w:semiHidden="1" w:unhideWhenUsed="1"/>
+    <w:lsdException w:name="index heading" w:semiHidden="1" w:unhideWhenUsed="1"/>
+    <w:lsdException w:name="caption" w:semiHidden="1" w:uiPriority="35" w:unhideWhenUsed="1" w:qFormat="1"/>
+    <w:lsdException w:name="table of figures" w:semiHidden="1" w:unhideWhenUsed="1"/>
+    <w:lsdException w:name="envelope address" w:semiHidden="1" w:unhideWhenUsed="1"/>
+    <w:lsdException w:name="envelope return" w:semiHidden="1" w:unhideWhenUsed="1"/>
+    <w:lsdException w:name="footnote reference" w:semiHidden="1" w:unhideWhenUsed="1"/>
+    <w:lsdException w:name="annotation reference" w:semiHidden="1" w:unhideWhenUsed="1"/>
+    <w:lsdException w:name="line number" w:semiHidden="1" w:unhideWhenUsed="1"/>
+    <w:lsdException w:name="page number" w:semiHidden="1" w:unhideWhenUsed="1"/>
+    <w:lsdException w:name="endnote reference" w:semiHidden="1" w:unhideWhenUsed="1"/>
+    <w:lsdException w:name="endnote text" w:semiHidden="1" w:unhideWhenUsed="1"/>
+    <w:lsdException w:name="table of authorities" w:semiHidden="1" w:unhideWhenUsed="1"/>
+    <w:lsdException w:name="macro" w:semiHidden="1" w:unhideWhenUsed="1"/>
+    <w:lsdException w:name="toa heading" w:semiHidden="1" w:unhideWhenUsed="1"/>
+    <w:lsdException w:name="List" w:semiHidden="1" w:unhideWhenUsed="1"/>
+    <w:lsdException w:name="List Bullet" w:semiHidden="1" w:unhideWhenUsed="1"/>
+    <w:lsdException w:name="List Number" w:semiHidden="1" w:unhideWhenUsed="1"/>
+    <w:lsdException w:name="List 2" w:semiHidden="1" w:unhideWhenUsed="1"/>
+    <w:lsdException w:name="List 3" w:semiHidden="1" w:unhideWhenUsed="1"/>
+    <w:lsdException w:name="List 4" w:semiHidden="1" w:unhideWhenUsed="1"/>
+    <w:lsdException w:name="List 5" w:semiHidden="1" w:unhideWhenUsed="1"/>
+    <w:lsdException w:name="List Bullet 2" w:semiHidden="1" w:unhideWhenUsed="1"/>
+    <w:lsdException w:name="List Bullet 3" w:semiHidden="1" w:unhideWhenUsed="1"/>
+    <w:lsdException w:name="List Bullet 4" w:semiHidden="1" w:unhideWhenUsed="1"/>
+    <w:lsdException w:name="List Bullet 5" w:semiHidden="1" w:unhideWhenUsed="1"/>
+    <w:lsdException w:name="List Number 2" w:semiHidden="1" w:unhideWhenUsed="1"/>
+    <w:lsdException w:name="List Number 3" w:semiHidden="1" w:unhideWhenUsed="1"/>
+    <w:lsdException w:name="List Number 4" w:semiHidden="1" w:unhideWhenUsed="1"/>
+    <w:lsdException w:name="List Number 5" w:semiHidden="1" w:unhideWhenUsed="1"/>
+    <w:lsdException w:name="Title" w:uiPriority="10" w:qFormat="1"/>
+    <w:lsdException w:name="Closing" w:semiHidden="1" w:unhideWhenUsed="1"/>
+    <w:lsdException w:name="Signature" w:semiHidden="1" w:unhideWhenUsed="1"/>
+    <w:lsdException w:name="Default Paragraph Font" w:semiHidden="1" w:uiPriority="1" w:unhideWhenUsed="1"/>
+    <w:lsdException w:name="Body Text" w:semiHidden="1" w:unhideWhenUsed="1"/>
+    <w:lsdException w:name="Body Text Indent" w:semiHidden="1" w:unhideWhenUsed="1"/>
+    <w:lsdException w:name="List Continue" w:semiHidden="1" w:unhideWhenUsed="1"/>
+    <w:lsdException w:name="List Continue 2" w:semiHidden="1" w:unhideWhenUsed="1"/>
+    <w:lsdException w:name="List Continue 3" w:semiHidden="1" w:unhideWhenUsed="1"/>
+    <w:lsdException w:name="List Continue 4" w:semiHidden="1" w:unhideWhenUsed="1"/>
+    <w:lsdException w:name="List Continue 5" w:semiHidden="1" w:unhideWhenUsed="1"/>
+    <w:lsdException w:name="Message Header" w:semiHidden="1" w:unhideWhenUsed="1"/>
+    <w:lsdException w:name="Subtitle" w:uiPriority="11" w:qFormat="1"/>
+    <w:lsdException w:name="Salutation" w:semiHidden="1" w:unhideWhenUsed="1"/>
+    <w:lsdException w:name="Date" w:semiHidden="1" w:unhideWhenUsed="1"/>
+    <w:lsdException w:name="Body Text First Indent" w:semiHidden="1" w:unhideWhenUsed="1"/>
+    <w:lsdException w:name="Body Text First Indent 2" w:semiHidden="1" w:unhideWhenUsed="1"/>
+    <w:lsdException w:name="Note Heading" w:semiHidden="1" w:unhideWhenUsed="1"/>
+    <w:lsdException w:name="Body Text 2" w:semiHidden="1" w:unhideWhenUsed="1"/>
+    <w:lsdException w:name="Body Text 3" w:semiHidden="1" w:unhideWhenUsed="1"/>
+    <w:lsdException w:name="Body Text Indent 2" w:semiHidden="1" w:unhideWhenUsed="1"/>
+    <w:lsdException w:name="Body Text Indent 3" w:semiHidden="1" w:unhideWhenUsed="1"/>
+    <w:lsdException w:name="Block Text" w:semiHidden="1" w:unhideWhenUsed="1"/>
+    <w:lsdException w:name="Hyperlink" w:semiHidden="1" w:unhideWhenUsed="1"/>
+    <w:lsdException w:name="FollowedHyperlink" w:semiHidden="1" w:unhideWhenUsed="1"/>
+    <w:lsdException w:name="Strong" w:uiPriority="22" w:qFormat="1"/>
+    <w:lsdException w:name="Emphasis" w:uiPriority="20" w:qFormat="1"/>
+    <w:lsdException w:name="Document Map" w:semiHidden="1" w:unhideWhenUsed="1"/>
+    <w:lsdException w:name="Plain Text" w:semiHidden="1" w:unhideWhenUsed="1"/>
+    <w:lsdException w:name="E-mail Signature" w:semiHidden="1" w:unhideWhenUsed="1"/>
+    <w:lsdException w:name="HTML Top of Form" w:semiHidden="1" w:unhideWhenUsed="1"/>
+    <w:lsdException w:name="HTML Bottom of Form" w:semiHidden="1" w:unhideWhenUsed="1"/>
+    <w:lsdException w:name="Normal (Web)" w:semiHidden="1" w:unhideWhenUsed="1"/>
+    <w:lsdException w:name="HTML Acronym" w:semiHidden="1" w:unhideWhenUsed="1"/>
+    <w:lsdException w:name="HTML Address" w:semiHidden="1" w:unhideWhenUsed="1"/>
+    <w:lsdException w:name="HTML Cite" w:semiHidden="1" w:unhideWhenUsed="1"/>
+    <w:lsdException w:name="HTML Code" w:semiHidden="1" w:unhideWhenUsed="1"/>
+    <w:lsdException w:name="HTML Definition" w:semiHidden="1" w:unhideWhenUsed="1"/>
+    <w:lsdException w:name="HTML Keyboard" w:semiHidden="1" w:unhideWhenUsed="1"/>
+    <w:lsdException w:name="HTML Preformatted" w:semiHidden="1" w:unhideWhenUsed="1"/>
+    <w:lsdException w:name="HTML Sample" w:semiHidden="1" w:unhideWhenUsed="1"/>
+    <w:lsdException w:name="HTML Typewriter" w:semiHidden="1" w:unhideWhenUsed="1"/>
+    <w:lsdException w:name="HTML Variable" w:semiHidden="1" w:unhideWhenUsed="1"/>
+    <w:lsdException w:name="Normal Table" w:semiHidden="1" w:unhideWhenUsed="1"/>
+    <w:lsdException w:name="annotation subject" w:semiHidden="1" w:unhideWhenUsed="1"/>
+    <w:lsdException w:name="No List" w:semiHidden="1" w:unhideWhenUsed="1"/>
+    <w:lsdException w:name="Outline List 1" w:semiHidden="1" w:unhideWhenUsed="1"/>
+    <w:lsdException w:name="Outline List 2" w:semiHidden="1" w:unhideWhenUsed="1"/>
+    <w:lsdException w:name="Outline List 3" w:semiHidden="1" w:unhideWhenUsed="1"/>
+    <w:lsdException w:name="Table Simple 1" w:semiHidden="1" w:unhideWhenUsed="1"/>
+    <w:lsdException w:name="Table Simple 2" w:semiHidden="1" w:unhideWhenUsed="1"/>
+    <w:lsdException w:name="Table Simple 3" w:semiHidden="1" w:unhideWhenUsed="1"/>
+    <w:lsdException w:name="Table Classic 1" w:semiHidden="1" w:unhideWhenUsed="1"/>
+    <w:lsdException w:name="Table Classic 2" w:semiHidden="1" w:unhideWhenUsed="1"/>
+    <w:lsdException w:name="Table Classic 3" w:semiHidden="1" w:unhideWhenUsed="1"/>
+    <w:lsdException w:name="Table Classic 4" w:semiHidden="1" w:unhideWhenUsed="1"/>
+    <w:lsdException w:name="Table Colorful 1" w:semiHidden="1" w:unhideWhenUsed="1"/>
+    <w:lsdException w:name="Table Colorful 2" w:semiHidden="1" w:unhideWhenUsed="1"/>
+    <w:lsdException w:name="Table Colorful 3" w:semiHidden="1" w:unhideWhenUsed="1"/>
+    <w:lsdException w:name="Table Columns 1" w:semiHidden="1" w:unhideWhenUsed="1"/>
+    <w:lsdException w:name="Table Columns 2" w:semiHidden="1" w:unhideWhenUsed="1"/>
+    <w:lsdException w:name="Table Columns 3" w:semiHidden="1" w:unhideWhenUsed="1"/>
+    <w:lsdException w:name="Table Columns 4" w:semiHidden="1" w:unhideWhenUsed="1"/>
+    <w:lsdException w:name="Table Columns 5" w:semiHidden="1" w:unhideWhenUsed="1"/>
+    <w:lsdException w:name="Table Grid 1" w:semiHidden="1" w:unhideWhenUsed="1"/>
+    <w:lsdException w:name="Table Grid 2" w:semiHidden="1" w:unhideWhenUsed="1"/>
+    <w:lsdException w:name="Table Grid 3" w:semiHidden="1" w:unhideWhenUsed="1"/>
+    <w:lsdException w:name="Table Grid 4" w:semiHidden="1" w:unhideWhenUsed="1"/>
+    <w:lsdException w:name="Table Grid 5" w:semiHidden="1" w:unhideWhenUsed="1"/>
+    <w:lsdException w:name="Table Grid 6" w:semiHidden="1" w:unhideWhenUsed="1"/>
+    <w:lsdException w:name="Table Grid 7" w:semiHidden="1" w:unhideWhenUsed="1"/>
+    <w:lsdException w:name="Table Grid 8" w:semiHidden="1" w:unhideWhenUsed="1"/>
+    <w:lsdException w:name="Table List 1" w:semiHidden="1" w:unhideWhenUsed="1"/>
+    <w:lsdException w:name="Table List 2" w:semiHidden="1" w:unhideWhenUsed="1"/>
+    <w:lsdException w:name="Table List 3" w:semiHidden="1" w:unhideWhenUsed="1"/>
+    <w:lsdException w:name="Table List 4" w:semiHidden="1" w:unhideWhenUsed="1"/>
+    <w:lsdException w:name="Table List 5" w:semiHidden="1" w:unhideWhenUsed="1"/>
+    <w:lsdException w:name="Table List 6" w:semiHidden="1" w:unhideWhenUsed="1"/>
+    <w:lsdException w:name="Table List 7" w:semiHidden="1" w:unhideWhenUsed="1"/>
+    <w:lsdException w:name="Table List 8" w:semiHidden="1" w:unhideWhenUsed="1"/>
+    <w:lsdException w:name="Table 3D effects 1" w:semiHidden="1" w:unhideWhenUsed="1"/>
+    <w:lsdException w:name="Table 3D effects 2" w:semiHidden="1" w:unhideWhenUsed="1"/>
+    <w:lsdException w:name="Table 3D effects 3" w:semiHidden="1" w:unhideWhenUsed="1"/>
+    <w:lsdException w:name="Table Contemporary" w:semiHidden="1" w:unhideWhenUsed="1"/>
+    <w:lsdException w:name="Table Elegant" w:semiHidden="1" w:unhideWhenUsed="1"/>
+    <w:lsdException w:name="Table Professional" w:semiHidden="1" w:unhideWhenUsed="1"/>
+    <w:lsdException w:name="Table Subtle 1" w:semiHidden="1" w:unhideWhenUsed="1"/>
+    <w:lsdException w:name="Table Subtle 2" w:semiHidden="1" w:unhideWhenUsed="1"/>
+    <w:lsdException w:name="Table Web 1" w:semiHidden="1" w:unhideWhenUsed="1"/>
+    <w:lsdException w:name="Table Web 2" w:semiHidden="1" w:unhideWhenUsed="1"/>
+    <w:lsdException w:name="Table Web 3" w:semiHidden="1" w:unhideWhenUsed="1"/>
+    <w:lsdException w:name="Balloon Text" w:semiHidden="1" w:unhideWhenUsed="1"/>
+    <w:lsdException w:name="Table Grid" w:uiPriority="39"/>
+    <w:lsdException w:name="Table Theme" w:semiHidden="1" w:unhideWhenUsed="1"/>
+    <w:lsdException w:name="Placeholder Text" w:semiHidden="1"/>
+    <w:lsdException w:name="No Spacing" w:uiPriority="1" w:qFormat="1"/>
+    <w:lsdException w:name="Light Shading" w:uiPriority="60"/>
+    <w:lsdException w:name="Light List" w:uiPriority="61"/>
+    <w:lsdException w:name="Light Grid" w:uiPriority="62"/>
+    <w:lsdException w:name="Medium Shading 1" w:uiPriority="63"/>
+    <w:lsdException w:name="Medium Shading 2" w:uiPriority="64"/>
+    <w:lsdException w:name="Medium List 1" w:uiPriority="65"/>
+    <w:lsdException w:name="Medium List 2" w:uiPriority="66"/>
+    <w:lsdException w:name="Medium Grid 1" w:uiPriority="67"/>
+    <w:lsdException w:name="Medium Grid 2" w:uiPriority="68"/>
+    <w:lsdException w:name="Medium Grid 3" w:uiPriority="69"/>
+    <w:lsdException w:name="Dark List" w:uiPriority="70"/>
+    <w:lsdException w:name="Colorful Shading" w:uiPriority="71"/>
+    <w:lsdException w:name="Colorful List" w:uiPriority="72"/>
+    <w:lsdException w:name="Colorful Grid" w:uiPriority="73"/>
+    <w:lsdException w:name="Light Shading Accent 1" w:uiPriority="60"/>
+    <w:lsdException w:name="Light List Accent 1" w:uiPriority="61"/>
+    <w:lsdException w:name="Light Grid Accent 1" w:uiPriority="62"/>
+    <w:lsdException w:name="Medium Shading 1 Accent 1" w:uiPriority="63"/>
+    <w:lsdException w:name="Medium Shading 2 Accent 1" w:uiPriority="64"/>
+    <w:lsdException w:name="Medium List 1 Accent 1" w:uiPriority="65"/>
+    <w:lsdException w:name="Revision" w:semiHidden="1"/>
+    <w:lsdException w:name="List Paragraph" w:uiPriority="34" w:qFormat="1"/>
+    <w:lsdException w:name="Quote" w:uiPriority="29" w:qFormat="1"/>
+    <w:lsdException w:name="Intense Quote" w:uiPriority="30" w:qFormat="1"/>
+    <w:lsdException w:name="Medium List 2 Accent 1" w:uiPriority="66"/>
+    <w:lsdException w:name="Medium Grid 1 Accent 1" w:uiPriority="67"/>
+    <w:lsdException w:name="Medium Grid 2 Accent 1" w:uiPriority="68"/>
+    <w:lsdException w:name="Medium Grid 3 Accent 1" w:uiPriority="69"/>
+    <w:lsdException w:name="Dark List Accent 1" w:uiPriority="70"/>
+    <w:lsdException w:name="Colorful Shading Accent 1" w:uiPriority="71"/>
+    <w:lsdException w:name="Colorful List Accent 1" w:uiPriority="72"/>
+    <w:lsdException w:name="Colorful Grid Accent 1" w:uiPriority="73"/>
+    <w:lsdException w:name="Light Shading Accent 2" w:uiPriority="60"/>
+    <w:lsdException w:name="Light List Accent 2" w:uiPriority="61"/>
+    <w:lsdException w:name="Light Grid Accent 2" w:uiPriority="62"/>
+    <w:lsdException w:name="Medium Shading 1 Accent 2" w:uiPriority="63"/>
+    <w:lsdException w:name="Medium Shading 2 Accent 2" w:uiPriority="64"/>
+    <w:lsdException w:name="Medium List 1 Accent 2" w:uiPriority="65"/>
+    <w:lsdException w:name="Medium List 2 Accent 2" w:uiPriority="66"/>
+    <w:lsdException w:name="Medium Grid 1 Accent 2" w:uiPriority="67"/>
+    <w:lsdException w:name="Medium Grid 2 Accent 2" w:uiPriority="68"/>
+    <w:lsdException w:name="Medium Grid 3 Accent 2" w:uiPriority="69"/>
+    <w:lsdException w:name="Dark List Accent 2" w:uiPriority="70"/>
+    <w:lsdException w:name="Colorful Shading Accent 2" w:uiPriority="71"/>
+    <w:lsdException w:name="Colorful List Accent 2" w:uiPriority="72"/>
+    <w:lsdException w:name="Colorful Grid Accent 2" w:uiPriority="73"/>
+    <w:lsdException w:name="Light Shading Accent 3" w:uiPriority="60"/>
+    <w:lsdException w:name="Light List Accent 3" w:uiPriority="61"/>
+    <w:lsdException w:name="Light Grid Accent 3" w:uiPriority="62"/>
+    <w:lsdException w:name="Medium Shading 1 Accent 3" w:uiPriority="63"/>
+    <w:lsdException w:name="Medium Shading 2 Accent 3" w:uiPriority="64"/>
+    <w:lsdException w:name="Medium List 1 Accent 3" w:uiPriority="65"/>
+    <w:lsdException w:name="Medium List 2 Accent 3" w:uiPriority="66"/>
+    <w:lsdException w:name="Medium Grid 1 Accent 3" w:uiPriority="67"/>
+    <w:lsdException w:name="Medium Grid 2 Accent 3" w:uiPriority="68"/>
+    <w:lsdException w:name="Medium Grid 3 Accent 3" w:uiPriority="69"/>
+    <w:lsdException w:name="Dark List Accent 3" w:uiPriority="70"/>
+    <w:lsdException w:name="Colorful Shading Accent 3" w:uiPriority="71"/>
+    <w:lsdException w:name="Colorful List Accent 3" w:uiPriority="72"/>
+    <w:lsdException w:name="Colorful Grid Accent 3" w:uiPriority="73"/>
+    <w:lsdException w:name="Light Shading Accent 4" w:uiPriority="60"/>
+    <w:lsdException w:name="Light List Accent 4" w:uiPriority="61"/>
+    <w:lsdException w:name="Light Grid Accent 4" w:uiPriority="62"/>
+    <w:lsdException w:name="Medium Shading 1 Accent 4" w:uiPriority="63"/>
+    <w:lsdException w:name="Medium Shading 2 Accent 4" w:uiPriority="64"/>
+    <w:lsdException w:name="Medium List 1 Accent 4" w:uiPriority="65"/>
+    <w:lsdException w:name="Medium List 2 Accent 4" w:uiPriority="66"/>
+    <w:lsdException w:name="Medium Grid 1 Accent 4" w:uiPriority="67"/>
+    <w:lsdException w:name="Medium Grid 2 Accent 4" w:uiPriority="68"/>
+    <w:lsdException w:name="Medium Grid 3 Accent 4" w:uiPriority="69"/>
+    <w:lsdException w:name="Dark List Accent 4" w:uiPriority="70"/>
+    <w:lsdException w:name="Colorful Shading Accent 4" w:uiPriority="71"/>
+    <w:lsdException w:name="Colorful List Accent 4" w:uiPriority="72"/>
+    <w:lsdException w:name="Colorful Grid Accent 4" w:uiPriority="73"/>
+    <w:lsdException w:name="Light Shading Accent 5" w:uiPriority="60"/>
+    <w:lsdException w:name="Light List Accent 5" w:uiPriority="61"/>
+    <w:lsdException w:name="Light Grid Accent 5" w:uiPriority="62"/>
+    <w:lsdException w:name="Medium Shading 1 Accent 5" w:uiPriority="63"/>
+    <w:lsdException w:name="Medium Shading 2 Accent 5" w:uiPriority="64"/>
+    <w:lsdException w:name="Medium List 1 Accent 5" w:uiPriority="65"/>
+    <w:lsdException w:name="Medium List 2 Accent 5" w:uiPriority="66"/>
+    <w:lsdException w:name="Medium Grid 1 Accent 5" w:uiPriority="67"/>
+    <w:lsdException w:name="Medium Grid 2 Accent 5" w:uiPriority="68"/>
+    <w:lsdException w:name="Medium Grid 3 Accent 5" w:uiPriority="69"/>
+    <w:lsdException w:name="Dark List Accent 5" w:uiPriority="70"/>
+    <w:lsdException w:name="Colorful Shading Accent 5" w:uiPriority="71"/>
+    <w:lsdException w:name="Colorful List Accent 5" w:uiPriority="72"/>
+    <w:lsdException w:name="Colorful Grid Accent 5" w:uiPriority="73"/>
+    <w:lsdException w:name="Light Shading Accent 6" w:uiPriority="60"/>
+    <w:lsdException w:name="Light List Accent 6" w:uiPriority="61"/>
+    <w:lsdException w:name="Light Grid Accent 6" w:uiPriority="62"/>
+    <w:lsdException w:name="Medium Shading 1 Accent 6" w:uiPriority="63"/>
+    <w:lsdException w:name="Medium Shading 2 Accent 6" w:uiPriority="64"/>
+    <w:lsdException w:name="Medium List 1 Accent 6" w:uiPriority="65"/>
+    <w:lsdException w:name="Medium List 2 Accent 6" w:uiPriority="66"/>
+    <w:lsdException w:name="Medium Grid 1 Accent 6" w:uiPriority="67"/>
+    <w:lsdException w:name="Medium Grid 2 Accent 6" w:uiPriority="68"/>
+    <w:lsdException w:name="Medium Grid 3 Accent 6" w:uiPriority="69"/>
+    <w:lsdException w:name="Dark List Accent 6" w:uiPriority="70"/>
+    <w:lsdException w:name="Colorful Shading Accent 6" w:uiPriority="71"/>
+    <w:lsdException w:name="Colorful List Accent 6" w:uiPriority="72"/>
+    <w:lsdException w:name="Colorful Grid Accent 6" w:uiPriority="73"/>
+    <w:lsdException w:name="Subtle Emphasis" w:uiPriority="19" w:qFormat="1"/>
+    <w:lsdException w:name="Intense Emphasis" w:uiPriority="21" w:qFormat="1"/>
+    <w:lsdException w:name="Subtle Reference" w:uiPriority="31" w:qFormat="1"/>
+    <w:lsdException w:name="Intense Reference" w:uiPriority="32" w:qFormat="1"/>
+    <w:lsdException w:name="Book Title" w:uiPriority="33" w:qFormat="1"/>
+    <w:lsdException w:name="Bibliography" w:semiHidden="1" w:uiPriority="37" w:unhideWhenUsed="1"/>
+    <w:lsdException w:name="TOC Heading" w:semiHidden="1" w:uiPriority="39" w:unhideWhenUsed="1" w:qFormat="1"/>
+    <w:lsdException w:name="Plain Table 1" w:uiPriority="41"/>
+    <w:lsdException w:name="Plain Table 2" w:uiPriority="42"/>
+    <w:lsdException w:name="Plain Table 3" w:uiPriority="43"/>
+    <w:lsdException w:name="Plain Table 4" w:uiPriority="44"/>
+    <w:lsdException w:name="Plain Table 5" w:uiPriority="45"/>
+    <w:lsdException w:name="Grid Table Light" w:uiPriority="40"/>
+    <w:lsdException w:name="Grid Table 1 Light" w:uiPriority="46"/>
+    <w:lsdException w:name="Grid Table 2" w:uiPriority="47"/>
+    <w:lsdException w:name="Grid Table 3" w:uiPriority="48"/>
+    <w:lsdException w:name="Grid Table 4" w:uiPriority="49"/>
+    <w:lsdException w:name="Grid Table 5 Dark" w:uiPriority="50"/>
+    <w:lsdException w:name="Grid Table 6 Colorful" w:uiPriority="51"/>
+    <w:lsdException w:name="Grid Table 7 Colorful" w:uiPriority="52"/>
+    <w:lsdException w:name="Grid Table 1 Light Accent 1" w:uiPriority="46"/>
+    <w:lsdException w:name="Grid Table 2 Accent 1" w:uiPriority="47"/>
+    <w:lsdException w:name="Grid Table 3 Accent 1" w:uiPriority="48"/>
+    <w:lsdException w:name="Grid Table 4 Accent 1" w:uiPriority="49"/>
+    <w:lsdException w:name="Grid Table 5 Dark Accent 1" w:uiPriority="50"/>
+    <w:lsdException w:name="Grid Table 6 Colorful Accent 1" w:uiPriority="51"/>
+    <w:lsdException w:name="Grid Table 7 Colorful Accent 1" w:uiPriority="52"/>
+    <w:lsdException w:name="Grid Table 1 Light Accent 2" w:uiPriority="46"/>
+    <w:lsdException w:name="Grid Table 2 Accent 2" w:uiPriority="47"/>
+    <w:lsdException w:name="Grid Table 3 Accent 2" w:uiPriority="48"/>
+    <w:lsdException w:name="Grid Table 4 Accent 2" w:uiPriority="49"/>
+    <w:lsdException w:name="Grid Table 5 Dark Accent 2" w:uiPriority="50"/>
+    <w:lsdException w:name="Grid Table 6 Colorful Accent 2" w:uiPriority="51"/>
+    <w:lsdException w:name="Grid Table 7 Colorful Accent 2" w:uiPriority="52"/>
+    <w:lsdException w:name="Grid Table 1 Light Accent 3" w:uiPriority="46"/>
+    <w:lsdException w:name="Grid Table 2 Accent 3" w:uiPriority="47"/>
+    <w:lsdException w:name="Grid Table 3 Accent 3" w:uiPriority="48"/>
+    <w:lsdException w:name="Grid Table 4 Accent 3" w:uiPriority="49"/>
+    <w:lsdException w:name="Grid Table 5 Dark Accent 3" w:uiPriority="50"/>
+    <w:lsdException w:name="Grid Table 6 Colorful Accent 3" w:uiPriority="51"/>
+    <w:lsdException w:name="Grid Table 7 Colorful Accent 3" w:uiPriority="52"/>
+    <w:lsdException w:name="Grid Table 1 Light Accent 4" w:uiPriority="46"/>
+    <w:lsdException w:name="Grid Table 2 Accent 4" w:uiPriority="47"/>
+    <w:lsdException w:name="Grid Table 3 Accent 4" w:uiPriority="48"/>
+    <w:lsdException w:name="Grid Table 4 Accent 4" w:uiPriority="49"/>
+    <w:lsdException w:name="Grid Table 5 Dark Accent 4" w:uiPriority="50"/>
+    <w:lsdException w:name="Grid Table 6 Colorful Accent 4" w:uiPriority="51"/>
+    <w:lsdException w:name="Grid Table 7 Colorful Accent 4" w:uiPriority="52"/>
+    <w:lsdException w:name="Grid Table 1 Light Accent 5" w:uiPriority="46"/>
+    <w:lsdException w:name="Grid Table 2 Accent 5" w:uiPriority="47"/>
+    <w:lsdException w:name="Grid Table 3 Accent 5" w:uiPriority="48"/>
+    <w:lsdException w:name="Grid Table 4 Accent 5" w:uiPriority="49"/>
+    <w:lsdException w:name="Grid Table 5 Dark Accent 5" w:uiPriority="50"/>
+    <w:lsdException w:name="Grid Table 6 Colorful Accent 5" w:uiPriority="51"/>
+    <w:lsdException w:name="Grid Table 7 Colorful Accent 5" w:uiPriority="52"/>
+    <w:lsdException w:name="Grid Table 1 Light Accent 6" w:uiPriority="46"/>
+    <w:lsdException w:name="Grid Table 2 Accent 6" w:uiPriority="47"/>
+    <w:lsdException w:name="Grid Table 3 Accent 6" w:uiPriority="48"/>
+    <w:lsdException w:name="Grid Table 4 Accent 6" w:uiPriority="49"/>
+    <w:lsdException w:name="Grid Table 5 Dark Accent 6" w:uiPriority="50"/>
+    <w:lsdException w:name="Grid Table 6 Colorful Accent 6" w:uiPriority="51"/>
+    <w:lsdException w:name="Grid Table 7 Colorful Accent 6" w:uiPriority="52"/>
+    <w:lsdException w:name="List Table 1 Light" w:uiPriority="46"/>
+    <w:lsdException w:name="List Table 2" w:uiPriority="47"/>
+    <w:lsdException w:name="List Table 3" w:uiPriority="48"/>
+    <w:lsdException w:name="List Table 4" w:uiPriority="49"/>
+    <w:lsdException w:name="List Table 5 Dark" w:uiPriority="50"/>
+    <w:lsdException w:name="List Table 6 Colorful" w:uiPriority="51"/>
+    <w:lsdException w:name="List Table 7 Colorful" w:uiPriority="52"/>
+    <w:lsdException w:name="List Table 1 Light Accent 1" w:uiPriority="46"/>
+    <w:lsdException w:name="List Table 2 Accent 1" w:uiPriority="47"/>
+    <w:lsdException w:name="List Table 3 Accent 1" w:uiPriority="48"/>
+    <w:lsdException w:name="List Table 4 Accent 1" w:uiPriority="49"/>
+    <w:lsdException w:name="List Table 5 Dark Accent 1" w:uiPriority="50"/>
+    <w:lsdException w:name="List Table 6 Colorful Accent 1" w:uiPriority="51"/>
+    <w:lsdException w:name="List Table 7 Colorful Accent 1" w:uiPriority="52"/>
+    <w:lsdException w:name="List Table 1 Light Accent 2" w:uiPriority="46"/>
+    <w:lsdException w:name="List Table 2 Accent 2" w:uiPriority="47"/>
+    <w:lsdException w:name="List Table 3 Accent 2" w:uiPriority="48"/>
+    <w:lsdException w:name="List Table 4 Accent 2" w:uiPriority="49"/>
+    <w:lsdException w:name="List Table 5 Dark Accent 2" w:uiPriority="50"/>
+    <w:lsdException w:name="List Table 6 Colorful Accent 2" w:uiPriority="51"/>
+    <w:lsdException w:name="List Table 7 Colorful Accent 2" w:uiPriority="52"/>
+    <w:lsdException w:name="List Table 1 Light Accent 3" w:uiPriority="46"/>
+    <w:lsdException w:name="List Table 2 Accent 3" w:uiPriority="47"/>
+    <w:lsdException w:name="List Table 3 Accent 3" w:uiPriority="48"/>
+    <w:lsdException w:name="List Table 4 Accent 3" w:uiPriority="49"/>
+    <w:lsdException w:name="List Table 5 Dark Accent 3" w:uiPriority="50"/>
+    <w:lsdException w:name="List Table 6 Colorful Accent 3" w:uiPriority="51"/>
+    <w:lsdException w:name="List Table 7 Colorful Accent 3" w:uiPriority="52"/>
+    <w:lsdException w:name="List Table 1 Light Accent 4" w:uiPriority="46"/>
+    <w:lsdException w:name="List Table 2 Accent 4" w:uiPriority="47"/>
+    <w:lsdException w:name="List Table 3 Accent 4" w:uiPriority="48"/>
+    <w:lsdException w:name="List Table 4 Accent 4" w:uiPriority="49"/>
+    <w:lsdException w:name="List Table 5 Dark Accent 4" w:uiPriority="50"/>
+    <w:lsdException w:name="List Table 6 Colorful Accent 4" w:uiPriority="51"/>
+    <w:lsdException w:name="List Table 7 Colorful Accent 4" w:uiPriority="52"/>
+    <w:lsdException w:name="List Table 1 Light Accent 5" w:uiPriority="46"/>
+    <w:lsdException w:name="List Table 2 Accent 5" w:uiPriority="47"/>
+    <w:lsdException w:name="List Table 3 Accent 5" w:uiPriority="48"/>
+    <w:lsdException w:name="List Table 4 Accent 5" w:uiPriority="49"/>
+    <w:lsdException w:name="List Table 5 Dark Accent 5" w:uiPriority="50"/>
+    <w:lsdException w:name="List Table 6 Colorful Accent 5" w:uiPriority="51"/>
+    <w:lsdException w:name="List Table 7 Colorful Accent 5" w:uiPriority="52"/>
+    <w:lsdException w:name="List Table 1 Light Accent 6" w:uiPriority="46"/>
+    <w:lsdException w:name="List Table 2 Accent 6" w:uiPriority="47"/>
+    <w:lsdException w:name="List Table 3 Accent 6" w:uiPriority="48"/>
+    <w:lsdException w:name="List Table 4 Accent 6" w:uiPriority="49"/>
+    <w:lsdException w:name="List Table 5 Dark Accent 6" w:uiPriority="50"/>
+    <w:lsdException w:name="List Table 6 Colorful Accent 6" w:uiPriority="51"/>
+    <w:lsdException w:name="List Table 7 Colorful Accent 6" w:uiPriority="52"/>
+  </w:latentStyles>
+  <w:style w:type="paragraph" w:default="1" w:styleId="Binhthng">
+    <w:name w:val="Normal"/>
+    <w:qFormat/>
+  </w:style>
+  <w:style w:type="character" w:default="1" w:styleId="Phngmcinhcuaoanvn">
+    <w:name w:val="Default Paragraph Font"/>
+    <w:uiPriority w:val="1"/>
+    <w:semiHidden/>
+    <w:unhideWhenUsed/>
+  </w:style>
+  <w:style w:type="table" w:default="1" w:styleId="BangThngthng">
+    <w:name w:val="Normal Table"/>
+    <w:uiPriority w:val="99"/>
+    <w:semiHidden/>
+    <w:unhideWhenUsed/>
+    <w:tblPr>
+      <w:tblInd w:w="0" w:type="dxa"/>
       <w:tblCellMar>
         <w:top w:w="0" w:type="dxa"/>
         <w:left w:w="108" w:type="dxa"/>
@@ -5931,7 +8949,32 @@
       </w:tblCellMar>
     </w:tblPr>
   </w:style>
+  <w:style w:type="numbering" w:default="1" w:styleId="Khngco">
+    <w:name w:val="No List"/>
+    <w:uiPriority w:val="99"/>
+    <w:semiHidden/>
+    <w:unhideWhenUsed/>
+  </w:style>
+  <w:style w:type="paragraph" w:customStyle="1" w:styleId="AB843DD2FC7D4936A023A1D95B8E19EC">
+    <w:name w:val="AB843DD2FC7D4936A023A1D95B8E19EC"/>
+    <w:rsid w:val="00BB2B0C"/>
+  </w:style>
+  <w:style w:type="paragraph" w:customStyle="1" w:styleId="85D3BEA335C94B64BA06D742211A1D66">
+    <w:name w:val="85D3BEA335C94B64BA06D742211A1D66"/>
+    <w:rsid w:val="00BB2B0C"/>
+  </w:style>
+  <w:style w:type="paragraph" w:customStyle="1" w:styleId="E7C44B42274746D2B585866B8C1A2EA2">
+    <w:name w:val="E7C44B42274746D2B585866B8C1A2EA2"/>
+    <w:rsid w:val="00BB2B0C"/>
+  </w:style>
 </w:styles>
+</file>
+
+<file path=word/glossary/webSettings.xml><?xml version="1.0" encoding="utf-8"?>
+<w:webSettings xmlns:mc="http://schemas.openxmlformats.org/markup-compatibility/2006" xmlns:r="http://schemas.openxmlformats.org/officeDocument/2006/relationships" xmlns:w="http://schemas.openxmlformats.org/wordprocessingml/2006/main" xmlns:w14="http://schemas.microsoft.com/office/word/2010/wordml" xmlns:w15="http://schemas.microsoft.com/office/word/2012/wordml" xmlns:w16se="http://schemas.microsoft.com/office/word/2015/wordml/symex" mc:Ignorable="w14 w15 w16se">
+  <w:optimizeForBrowser/>
+  <w:allowPNG/>
+</w:webSettings>
 </file>
 
 <file path=word/theme/theme1.xml><?xml version="1.0" encoding="utf-8"?>
@@ -6234,7 +9277,7 @@
 </file>
 
 <file path=customXml/itemProps1.xml><?xml version="1.0" encoding="utf-8"?>
-<ds:datastoreItem xmlns:ds="http://schemas.openxmlformats.org/officeDocument/2006/customXml" ds:itemID="{AC197A13-A3CC-465B-AFE7-CA8BCAAE778C}">
+<ds:datastoreItem xmlns:ds="http://schemas.openxmlformats.org/officeDocument/2006/customXml" ds:itemID="{1E9CE687-E672-408D-88DF-E6DA06713AD1}">
   <ds:schemaRefs>
     <ds:schemaRef ds:uri="http://schemas.openxmlformats.org/officeDocument/2006/bibliography"/>
   </ds:schemaRefs>
